--- a/mangment表结构.docx
+++ b/mangment表结构.docx
@@ -954,18 +954,7 @@
           <w:szCs w:val="24"/>
           <w:shd w:val="clear" w:color="auto" w:fill="EEEEEE"/>
         </w:rPr>
-        <w:t>` INT(12) NULL COMMEN</w:t>
-      </w:r>
-      <w:r>
-        <w:rPr>
-          <w:rStyle w:val="cm-keyword"/>
-          <w:rFonts w:ascii="Courier New" w:hAnsi="Courier New" w:cs="Courier New" w:hint="eastAsia"/>
-          <w:color w:val="770088"/>
-          <w:sz w:val="24"/>
-          <w:szCs w:val="24"/>
-          <w:shd w:val="clear" w:color="auto" w:fill="EEEEEE"/>
-        </w:rPr>
-        <w:t>T '</w:t>
+        <w:t>` INT(12) NULL COMMENT '</w:t>
       </w:r>
       <w:r>
         <w:rPr>
@@ -1047,29 +1036,7 @@
           <w:szCs w:val="24"/>
           <w:shd w:val="clear" w:color="auto" w:fill="EEEEEE"/>
         </w:rPr>
-        <w:t>INT(</w:t>
-      </w:r>
-      <w:r>
-        <w:rPr>
-          <w:rStyle w:val="cm-keyword"/>
-          <w:rFonts w:ascii="Courier New" w:hAnsi="Courier New" w:cs="Courier New" w:hint="eastAsia"/>
-          <w:color w:val="770088"/>
-          <w:sz w:val="24"/>
-          <w:szCs w:val="24"/>
-          <w:shd w:val="clear" w:color="auto" w:fill="EEEEEE"/>
-        </w:rPr>
-        <w:t>5</w:t>
-      </w:r>
-      <w:r>
-        <w:rPr>
-          <w:rStyle w:val="cm-keyword"/>
-          <w:rFonts w:ascii="Courier New" w:hAnsi="Courier New" w:cs="Courier New" w:hint="eastAsia"/>
-          <w:color w:val="770088"/>
-          <w:sz w:val="24"/>
-          <w:szCs w:val="24"/>
-          <w:shd w:val="clear" w:color="auto" w:fill="EEEEEE"/>
-        </w:rPr>
-        <w:t xml:space="preserve">) </w:t>
+        <w:t xml:space="preserve">INT(5) </w:t>
       </w:r>
       <w:r>
         <w:rPr>
@@ -1440,7 +1407,7 @@
       <w:pPr>
         <w:rPr>
           <w:rStyle w:val="cm-keyword"/>
-          <w:rFonts w:ascii="Courier New" w:hAnsi="Courier New" w:cs="Courier New" w:hint="eastAsia"/>
+          <w:rFonts w:ascii="Courier New" w:hAnsi="Courier New" w:cs="Courier New"/>
           <w:color w:val="770088"/>
           <w:sz w:val="24"/>
           <w:szCs w:val="24"/>
@@ -1527,97 +1494,119 @@
           <w:szCs w:val="24"/>
           <w:shd w:val="clear" w:color="auto" w:fill="EEEEEE"/>
         </w:rPr>
-        <w:t xml:space="preserve"> int(5)</w:t>
-      </w:r>
-      <w:bookmarkStart w:id="0" w:name="_GoBack"/>
+        <w:t xml:space="preserve"> </w:t>
+      </w:r>
+      <w:proofErr w:type="spellStart"/>
+      <w:r>
+        <w:rPr>
+          <w:rStyle w:val="cm-keyword"/>
+          <w:rFonts w:ascii="Courier New" w:hAnsi="Courier New" w:cs="Courier New" w:hint="eastAsia"/>
+          <w:color w:val="770088"/>
+          <w:sz w:val="24"/>
+          <w:szCs w:val="24"/>
+          <w:shd w:val="clear" w:color="auto" w:fill="EEEEEE"/>
+        </w:rPr>
+        <w:t>int</w:t>
+      </w:r>
+      <w:proofErr w:type="spellEnd"/>
+      <w:r>
+        <w:rPr>
+          <w:rStyle w:val="cm-keyword"/>
+          <w:rFonts w:ascii="Courier New" w:hAnsi="Courier New" w:cs="Courier New" w:hint="eastAsia"/>
+          <w:color w:val="770088"/>
+          <w:sz w:val="24"/>
+          <w:szCs w:val="24"/>
+          <w:shd w:val="clear" w:color="auto" w:fill="EEEEEE"/>
+        </w:rPr>
+        <w:t>(5)</w:t>
+      </w:r>
+    </w:p>
+    <w:p>
+      <w:pPr>
+        <w:rPr>
+          <w:rStyle w:val="cm-keyword"/>
+          <w:rFonts w:ascii="Courier New" w:hAnsi="Courier New" w:cs="Courier New"/>
+          <w:color w:val="770088"/>
+          <w:sz w:val="24"/>
+          <w:szCs w:val="24"/>
+          <w:shd w:val="clear" w:color="auto" w:fill="EEEEEE"/>
+        </w:rPr>
+      </w:pPr>
+    </w:p>
+    <w:p>
+      <w:pPr>
+        <w:rPr>
+          <w:rStyle w:val="cm-keyword"/>
+          <w:rFonts w:ascii="Courier New" w:hAnsi="Courier New" w:cs="Courier New"/>
+          <w:color w:val="770088"/>
+          <w:sz w:val="24"/>
+          <w:szCs w:val="24"/>
+          <w:shd w:val="clear" w:color="auto" w:fill="EEEEEE"/>
+        </w:rPr>
+      </w:pPr>
+    </w:p>
+    <w:p>
+      <w:pPr>
+        <w:rPr>
+          <w:rStyle w:val="cm-keyword"/>
+          <w:rFonts w:ascii="Courier New" w:hAnsi="Courier New" w:cs="Courier New"/>
+          <w:color w:val="770088"/>
+          <w:sz w:val="24"/>
+          <w:szCs w:val="24"/>
+          <w:shd w:val="clear" w:color="auto" w:fill="EEEEEE"/>
+        </w:rPr>
+      </w:pPr>
+    </w:p>
+    <w:p>
+      <w:pPr>
+        <w:rPr>
+          <w:rStyle w:val="cm-keyword"/>
+          <w:rFonts w:ascii="Courier New" w:hAnsi="Courier New" w:cs="Courier New"/>
+          <w:color w:val="770088"/>
+          <w:sz w:val="24"/>
+          <w:szCs w:val="24"/>
+          <w:shd w:val="clear" w:color="auto" w:fill="EEEEEE"/>
+        </w:rPr>
+      </w:pPr>
+    </w:p>
+    <w:p>
+      <w:pPr>
+        <w:rPr>
+          <w:rStyle w:val="cm-keyword"/>
+          <w:rFonts w:ascii="Courier New" w:hAnsi="Courier New" w:cs="Courier New"/>
+          <w:color w:val="770088"/>
+          <w:sz w:val="28"/>
+          <w:szCs w:val="24"/>
+          <w:shd w:val="clear" w:color="auto" w:fill="EEEEEE"/>
+        </w:rPr>
+      </w:pPr>
+      <w:r>
+        <w:rPr>
+          <w:rStyle w:val="cm-keyword"/>
+          <w:rFonts w:ascii="Courier New" w:hAnsi="Courier New" w:cs="Courier New" w:hint="eastAsia"/>
+          <w:color w:val="770088"/>
+          <w:sz w:val="28"/>
+          <w:szCs w:val="24"/>
+          <w:shd w:val="clear" w:color="auto" w:fill="EEEEEE"/>
+        </w:rPr>
+        <w:t>类型表：</w:t>
+      </w:r>
+      <w:bookmarkStart w:id="0" w:name="OLE_LINK4"/>
+      <w:bookmarkStart w:id="1" w:name="OLE_LINK5"/>
+      <w:proofErr w:type="spellStart"/>
+      <w:r>
+        <w:rPr>
+          <w:rStyle w:val="cm-keyword"/>
+          <w:rFonts w:ascii="Courier New" w:hAnsi="Courier New" w:cs="Courier New" w:hint="eastAsia"/>
+          <w:color w:val="770088"/>
+          <w:sz w:val="28"/>
+          <w:szCs w:val="24"/>
+          <w:shd w:val="clear" w:color="auto" w:fill="EEEEEE"/>
+        </w:rPr>
+        <w:t>t_type</w:t>
+      </w:r>
       <w:bookmarkEnd w:id="0"/>
-    </w:p>
-    <w:p>
-      <w:pPr>
-        <w:rPr>
-          <w:rStyle w:val="cm-keyword"/>
-          <w:rFonts w:ascii="Courier New" w:hAnsi="Courier New" w:cs="Courier New"/>
-          <w:color w:val="770088"/>
-          <w:sz w:val="24"/>
-          <w:szCs w:val="24"/>
-          <w:shd w:val="clear" w:color="auto" w:fill="EEEEEE"/>
-        </w:rPr>
-      </w:pPr>
-    </w:p>
-    <w:p>
-      <w:pPr>
-        <w:rPr>
-          <w:rStyle w:val="cm-keyword"/>
-          <w:rFonts w:ascii="Courier New" w:hAnsi="Courier New" w:cs="Courier New"/>
-          <w:color w:val="770088"/>
-          <w:sz w:val="24"/>
-          <w:szCs w:val="24"/>
-          <w:shd w:val="clear" w:color="auto" w:fill="EEEEEE"/>
-        </w:rPr>
-      </w:pPr>
-    </w:p>
-    <w:p>
-      <w:pPr>
-        <w:rPr>
-          <w:rStyle w:val="cm-keyword"/>
-          <w:rFonts w:ascii="Courier New" w:hAnsi="Courier New" w:cs="Courier New"/>
-          <w:color w:val="770088"/>
-          <w:sz w:val="24"/>
-          <w:szCs w:val="24"/>
-          <w:shd w:val="clear" w:color="auto" w:fill="EEEEEE"/>
-        </w:rPr>
-      </w:pPr>
-    </w:p>
-    <w:p>
-      <w:pPr>
-        <w:rPr>
-          <w:rStyle w:val="cm-keyword"/>
-          <w:rFonts w:ascii="Courier New" w:hAnsi="Courier New" w:cs="Courier New"/>
-          <w:color w:val="770088"/>
-          <w:sz w:val="24"/>
-          <w:szCs w:val="24"/>
-          <w:shd w:val="clear" w:color="auto" w:fill="EEEEEE"/>
-        </w:rPr>
-      </w:pPr>
-    </w:p>
-    <w:p>
-      <w:pPr>
-        <w:rPr>
-          <w:rStyle w:val="cm-keyword"/>
-          <w:rFonts w:ascii="Courier New" w:hAnsi="Courier New" w:cs="Courier New"/>
-          <w:color w:val="770088"/>
-          <w:sz w:val="28"/>
-          <w:szCs w:val="24"/>
-          <w:shd w:val="clear" w:color="auto" w:fill="EEEEEE"/>
-        </w:rPr>
-      </w:pPr>
-      <w:r>
-        <w:rPr>
-          <w:rStyle w:val="cm-keyword"/>
-          <w:rFonts w:ascii="Courier New" w:hAnsi="Courier New" w:cs="Courier New" w:hint="eastAsia"/>
-          <w:color w:val="770088"/>
-          <w:sz w:val="28"/>
-          <w:szCs w:val="24"/>
-          <w:shd w:val="clear" w:color="auto" w:fill="EEEEEE"/>
-        </w:rPr>
-        <w:t>类型表：</w:t>
-      </w:r>
-      <w:bookmarkStart w:id="1" w:name="OLE_LINK4"/>
-      <w:bookmarkStart w:id="2" w:name="OLE_LINK5"/>
-      <w:proofErr w:type="spellStart"/>
-      <w:r>
-        <w:rPr>
-          <w:rStyle w:val="cm-keyword"/>
-          <w:rFonts w:ascii="Courier New" w:hAnsi="Courier New" w:cs="Courier New" w:hint="eastAsia"/>
-          <w:color w:val="770088"/>
-          <w:sz w:val="28"/>
-          <w:szCs w:val="24"/>
-          <w:shd w:val="clear" w:color="auto" w:fill="EEEEEE"/>
-        </w:rPr>
-        <w:t>t_type</w:t>
-      </w:r>
       <w:bookmarkEnd w:id="1"/>
-      <w:bookmarkEnd w:id="2"/>
       <w:proofErr w:type="spellEnd"/>
       <w:proofErr w:type="gramStart"/>
       <w:r>
@@ -1792,7 +1781,7 @@
       <w:pPr>
         <w:rPr>
           <w:rStyle w:val="cm-keyword"/>
-          <w:rFonts w:ascii="Courier New" w:hAnsi="Courier New" w:cs="Courier New"/>
+          <w:rFonts w:ascii="Courier New" w:hAnsi="Courier New" w:cs="Courier New" w:hint="eastAsia"/>
           <w:color w:val="770088"/>
           <w:sz w:val="24"/>
           <w:szCs w:val="24"/>
@@ -1881,6 +1870,86 @@
         </w:rPr>
         <w:t xml:space="preserve">  `</w:t>
       </w:r>
+      <w:proofErr w:type="gramStart"/>
+      <w:r>
+        <w:rPr>
+          <w:rStyle w:val="cm-keyword"/>
+          <w:rFonts w:ascii="Courier New" w:hAnsi="Courier New" w:cs="Courier New" w:hint="eastAsia"/>
+          <w:color w:val="770088"/>
+          <w:sz w:val="24"/>
+          <w:szCs w:val="24"/>
+          <w:shd w:val="clear" w:color="auto" w:fill="EEEEEE"/>
+        </w:rPr>
+        <w:t>firm</w:t>
+      </w:r>
+      <w:proofErr w:type="gramEnd"/>
+      <w:r>
+        <w:rPr>
+          <w:rStyle w:val="cm-keyword"/>
+          <w:rFonts w:ascii="Courier New" w:hAnsi="Courier New" w:cs="Courier New" w:hint="eastAsia"/>
+          <w:color w:val="770088"/>
+          <w:sz w:val="24"/>
+          <w:szCs w:val="24"/>
+          <w:shd w:val="clear" w:color="auto" w:fill="EEEEEE"/>
+        </w:rPr>
+        <w:t xml:space="preserve">`  VARCHAR(20) NOT NULL </w:t>
+      </w:r>
+      <w:r>
+        <w:rPr>
+          <w:rStyle w:val="cm-keyword"/>
+          <w:rFonts w:ascii="Courier New" w:hAnsi="Courier New" w:cs="Courier New" w:hint="eastAsia"/>
+          <w:color w:val="770088"/>
+          <w:sz w:val="24"/>
+          <w:szCs w:val="24"/>
+          <w:shd w:val="clear" w:color="auto" w:fill="EEEEEE"/>
+        </w:rPr>
+        <w:t>COMMENT '</w:t>
+      </w:r>
+      <w:r>
+        <w:rPr>
+          <w:rStyle w:val="cm-keyword"/>
+          <w:rFonts w:ascii="Courier New" w:hAnsi="Courier New" w:cs="Courier New" w:hint="eastAsia"/>
+          <w:color w:val="770088"/>
+          <w:sz w:val="24"/>
+          <w:szCs w:val="24"/>
+          <w:shd w:val="clear" w:color="auto" w:fill="EEEEEE"/>
+        </w:rPr>
+        <w:t>厂商</w:t>
+      </w:r>
+      <w:r>
+        <w:rPr>
+          <w:rStyle w:val="cm-keyword"/>
+          <w:rFonts w:ascii="Courier New" w:hAnsi="Courier New" w:cs="Courier New" w:hint="eastAsia"/>
+          <w:color w:val="770088"/>
+          <w:sz w:val="24"/>
+          <w:szCs w:val="24"/>
+          <w:shd w:val="clear" w:color="auto" w:fill="EEEEEE"/>
+        </w:rPr>
+        <w:t>',</w:t>
+      </w:r>
+    </w:p>
+    <w:p>
+      <w:pPr>
+        <w:rPr>
+          <w:rStyle w:val="cm-keyword"/>
+          <w:rFonts w:ascii="Courier New" w:hAnsi="Courier New" w:cs="Courier New"/>
+          <w:color w:val="770088"/>
+          <w:sz w:val="24"/>
+          <w:szCs w:val="24"/>
+          <w:shd w:val="clear" w:color="auto" w:fill="EEEEEE"/>
+        </w:rPr>
+      </w:pPr>
+      <w:r>
+        <w:rPr>
+          <w:rStyle w:val="cm-keyword"/>
+          <w:rFonts w:ascii="Courier New" w:hAnsi="Courier New" w:cs="Courier New" w:hint="eastAsia"/>
+          <w:color w:val="770088"/>
+          <w:sz w:val="24"/>
+          <w:szCs w:val="24"/>
+          <w:shd w:val="clear" w:color="auto" w:fill="EEEEEE"/>
+        </w:rPr>
+        <w:t xml:space="preserve">  `</w:t>
+      </w:r>
       <w:proofErr w:type="spellStart"/>
       <w:proofErr w:type="gramStart"/>
       <w:r>
@@ -1905,7 +1974,20 @@
           <w:szCs w:val="24"/>
           <w:shd w:val="clear" w:color="auto" w:fill="EEEEEE"/>
         </w:rPr>
-        <w:t>` VARCHAR(20) NOT NULL COMMENT '</w:t>
+        <w:t xml:space="preserve">` VARCHAR(20) NOT NULL </w:t>
+      </w:r>
+      <w:bookmarkStart w:id="2" w:name="OLE_LINK6"/>
+      <w:bookmarkStart w:id="3" w:name="OLE_LINK7"/>
+      <w:r>
+        <w:rPr>
+          <w:rStyle w:val="cm-keyword"/>
+          <w:rFonts w:ascii="Courier New" w:hAnsi="Courier New" w:cs="Courier New" w:hint="eastAsia"/>
+          <w:color w:val="770088"/>
+          <w:sz w:val="24"/>
+          <w:szCs w:val="24"/>
+          <w:shd w:val="clear" w:color="auto" w:fill="EEEEEE"/>
+        </w:rPr>
+        <w:t>COMMENT '</w:t>
       </w:r>
       <w:r>
         <w:rPr>
@@ -1929,6 +2011,8 @@
         </w:rPr>
         <w:t>',</w:t>
       </w:r>
+      <w:bookmarkEnd w:id="2"/>
+      <w:bookmarkEnd w:id="3"/>
     </w:p>
     <w:p>
       <w:pPr>
@@ -2045,18 +2129,7 @@
           <w:szCs w:val="24"/>
           <w:shd w:val="clear" w:color="auto" w:fill="EEEEEE"/>
         </w:rPr>
-        <w:t xml:space="preserve"> CHARACTER SET utf8 COLLATE </w:t>
-      </w:r>
-      <w:r>
-        <w:rPr>
-          <w:rStyle w:val="cm-keyword"/>
-          <w:rFonts w:ascii="Courier New" w:hAnsi="Courier New" w:cs="Courier New" w:hint="eastAsia"/>
-          <w:color w:val="770088"/>
-          <w:sz w:val="24"/>
-          <w:szCs w:val="24"/>
-          <w:shd w:val="clear" w:color="auto" w:fill="EEEEEE"/>
-        </w:rPr>
-        <w:t>utf8_general_ci COMMENT = '</w:t>
+        <w:t xml:space="preserve"> CHARACTER SET utf8 COLLATE utf8_general_ci COMMENT = '</w:t>
       </w:r>
       <w:r>
         <w:rPr>
@@ -2164,66 +2237,414 @@
           <w:shd w:val="clear" w:color="auto" w:fill="EEEEEE"/>
         </w:rPr>
       </w:pPr>
-    </w:p>
-    <w:p>
-      <w:pPr>
-        <w:rPr>
-          <w:rStyle w:val="cm-keyword"/>
-          <w:rFonts w:ascii="Courier New" w:hAnsi="Courier New" w:cs="Courier New"/>
-          <w:color w:val="770088"/>
-          <w:sz w:val="24"/>
-          <w:szCs w:val="24"/>
-          <w:shd w:val="clear" w:color="auto" w:fill="EEEEEE"/>
-        </w:rPr>
-      </w:pPr>
-    </w:p>
-    <w:p>
-      <w:pPr>
-        <w:rPr>
-          <w:rStyle w:val="cm-keyword"/>
-          <w:rFonts w:ascii="Courier New" w:hAnsi="Courier New" w:cs="Courier New"/>
-          <w:color w:val="770088"/>
-          <w:sz w:val="24"/>
-          <w:szCs w:val="24"/>
-          <w:shd w:val="clear" w:color="auto" w:fill="EEEEEE"/>
-        </w:rPr>
-      </w:pPr>
-    </w:p>
-    <w:p>
-      <w:pPr>
-        <w:rPr>
-          <w:rStyle w:val="cm-keyword"/>
-          <w:rFonts w:ascii="Courier New" w:hAnsi="Courier New" w:cs="Courier New"/>
-          <w:color w:val="770088"/>
-          <w:sz w:val="24"/>
-          <w:szCs w:val="24"/>
-          <w:shd w:val="clear" w:color="auto" w:fill="EEEEEE"/>
-        </w:rPr>
-      </w:pPr>
-    </w:p>
-    <w:p>
-      <w:pPr>
-        <w:rPr>
-          <w:rStyle w:val="cm-keyword"/>
-          <w:rFonts w:ascii="Courier New" w:hAnsi="Courier New" w:cs="Courier New"/>
-          <w:color w:val="770088"/>
-          <w:sz w:val="24"/>
-          <w:szCs w:val="24"/>
-          <w:shd w:val="clear" w:color="auto" w:fill="EEEEEE"/>
-        </w:rPr>
-      </w:pPr>
-    </w:p>
-    <w:p>
-      <w:pPr>
-        <w:rPr>
-          <w:rStyle w:val="cm-keyword"/>
-          <w:rFonts w:ascii="Courier New" w:hAnsi="Courier New" w:cs="Courier New"/>
-          <w:color w:val="770088"/>
-          <w:sz w:val="24"/>
-          <w:szCs w:val="24"/>
-          <w:shd w:val="clear" w:color="auto" w:fill="EEEEEE"/>
-        </w:rPr>
-      </w:pPr>
+      <w:bookmarkStart w:id="4" w:name="_GoBack"/>
+      <w:bookmarkEnd w:id="4"/>
+      <w:r>
+        <w:rPr>
+          <w:rStyle w:val="cm-keyword"/>
+          <w:rFonts w:ascii="Courier New" w:hAnsi="Courier New" w:cs="Courier New" w:hint="eastAsia"/>
+          <w:color w:val="770088"/>
+          <w:sz w:val="24"/>
+          <w:szCs w:val="24"/>
+          <w:shd w:val="clear" w:color="auto" w:fill="EEEEEE"/>
+        </w:rPr>
+        <w:t>20160123</w:t>
+      </w:r>
+      <w:r>
+        <w:rPr>
+          <w:rStyle w:val="cm-keyword"/>
+          <w:rFonts w:ascii="Courier New" w:hAnsi="Courier New" w:cs="Courier New" w:hint="eastAsia"/>
+          <w:color w:val="770088"/>
+          <w:sz w:val="24"/>
+          <w:szCs w:val="24"/>
+          <w:shd w:val="clear" w:color="auto" w:fill="EEEEEE"/>
+        </w:rPr>
+        <w:t>改动：</w:t>
+      </w:r>
+      <w:r>
+        <w:rPr>
+          <w:rStyle w:val="cm-keyword"/>
+          <w:rFonts w:ascii="Courier New" w:hAnsi="Courier New" w:cs="Courier New"/>
+          <w:color w:val="770088"/>
+          <w:sz w:val="18"/>
+          <w:szCs w:val="18"/>
+          <w:shd w:val="clear" w:color="auto" w:fill="EEEEEE"/>
+        </w:rPr>
+        <w:fldChar w:fldCharType="begin"/>
+      </w:r>
+      <w:r>
+        <w:rPr>
+          <w:rStyle w:val="cm-keyword"/>
+          <w:rFonts w:ascii="Courier New" w:hAnsi="Courier New" w:cs="Courier New"/>
+          <w:color w:val="770088"/>
+          <w:sz w:val="18"/>
+          <w:szCs w:val="18"/>
+          <w:shd w:val="clear" w:color="auto" w:fill="EEEEEE"/>
+        </w:rPr>
+        <w:instrText xml:space="preserve"> HYPERLINK "http://localhost/phpmyadmin/url.php?url=http://dev.mysql.com/doc/refman/5.5/en/alter-table.html" \t "mysql_doc" </w:instrText>
+      </w:r>
+      <w:r>
+        <w:rPr>
+          <w:rStyle w:val="cm-keyword"/>
+          <w:rFonts w:ascii="Courier New" w:hAnsi="Courier New" w:cs="Courier New"/>
+          <w:color w:val="770088"/>
+          <w:sz w:val="18"/>
+          <w:szCs w:val="18"/>
+          <w:shd w:val="clear" w:color="auto" w:fill="EEEEEE"/>
+        </w:rPr>
+        <w:fldChar w:fldCharType="separate"/>
+      </w:r>
+      <w:r>
+        <w:rPr>
+          <w:rStyle w:val="a4"/>
+          <w:rFonts w:ascii="Courier New" w:hAnsi="Courier New" w:cs="Courier New"/>
+          <w:color w:val="235A81"/>
+          <w:sz w:val="18"/>
+          <w:szCs w:val="18"/>
+          <w:u w:val="none"/>
+          <w:shd w:val="clear" w:color="auto" w:fill="EEEEEE"/>
+        </w:rPr>
+        <w:t>ALTER</w:t>
+      </w:r>
+      <w:r>
+        <w:rPr>
+          <w:rStyle w:val="cm-keyword"/>
+          <w:rFonts w:ascii="Courier New" w:hAnsi="Courier New" w:cs="Courier New"/>
+          <w:color w:val="770088"/>
+          <w:sz w:val="18"/>
+          <w:szCs w:val="18"/>
+          <w:shd w:val="clear" w:color="auto" w:fill="EEEEEE"/>
+        </w:rPr>
+        <w:fldChar w:fldCharType="end"/>
+      </w:r>
+      <w:r>
+        <w:rPr>
+          <w:rStyle w:val="apple-converted-space"/>
+          <w:rFonts w:ascii="Courier New" w:hAnsi="Courier New" w:cs="Courier New"/>
+          <w:color w:val="222222"/>
+          <w:shd w:val="clear" w:color="auto" w:fill="EEEEEE"/>
+        </w:rPr>
+        <w:t> </w:t>
+      </w:r>
+      <w:hyperlink r:id="rId7" w:tgtFrame="mysql_doc" w:history="1">
+        <w:r>
+          <w:rPr>
+            <w:rStyle w:val="a4"/>
+            <w:rFonts w:ascii="Courier New" w:hAnsi="Courier New" w:cs="Courier New"/>
+            <w:color w:val="235A81"/>
+            <w:sz w:val="18"/>
+            <w:szCs w:val="18"/>
+            <w:u w:val="none"/>
+            <w:shd w:val="clear" w:color="auto" w:fill="EEEEEE"/>
+          </w:rPr>
+          <w:t>TABLE</w:t>
+        </w:r>
+      </w:hyperlink>
+      <w:r>
+        <w:rPr>
+          <w:rStyle w:val="apple-converted-space"/>
+          <w:rFonts w:ascii="Courier New" w:hAnsi="Courier New" w:cs="Courier New"/>
+          <w:color w:val="222222"/>
+          <w:shd w:val="clear" w:color="auto" w:fill="EEEEEE"/>
+        </w:rPr>
+        <w:t> </w:t>
+      </w:r>
+      <w:r>
+        <w:rPr>
+          <w:rStyle w:val="cm-variable-2"/>
+          <w:rFonts w:ascii="Courier New" w:hAnsi="Courier New" w:cs="Courier New"/>
+          <w:color w:val="0055AA"/>
+          <w:sz w:val="18"/>
+          <w:szCs w:val="18"/>
+          <w:shd w:val="clear" w:color="auto" w:fill="EEEEEE"/>
+        </w:rPr>
+        <w:t>`t_type`</w:t>
+      </w:r>
+      <w:r>
+        <w:rPr>
+          <w:rStyle w:val="apple-converted-space"/>
+          <w:rFonts w:ascii="Courier New" w:hAnsi="Courier New" w:cs="Courier New"/>
+          <w:color w:val="222222"/>
+          <w:shd w:val="clear" w:color="auto" w:fill="EEEEEE"/>
+        </w:rPr>
+        <w:t> </w:t>
+      </w:r>
+      <w:r>
+        <w:rPr>
+          <w:rStyle w:val="cm-keyword"/>
+          <w:rFonts w:ascii="Courier New" w:hAnsi="Courier New" w:cs="Courier New"/>
+          <w:color w:val="770088"/>
+          <w:sz w:val="18"/>
+          <w:szCs w:val="18"/>
+          <w:shd w:val="clear" w:color="auto" w:fill="EEEEEE"/>
+        </w:rPr>
+        <w:t>ADD</w:t>
+      </w:r>
+      <w:r>
+        <w:rPr>
+          <w:rStyle w:val="apple-converted-space"/>
+          <w:rFonts w:ascii="Courier New" w:hAnsi="Courier New" w:cs="Courier New"/>
+          <w:color w:val="222222"/>
+          <w:shd w:val="clear" w:color="auto" w:fill="EEEEEE"/>
+        </w:rPr>
+        <w:t> </w:t>
+      </w:r>
+      <w:r>
+        <w:rPr>
+          <w:rStyle w:val="cm-variable-2"/>
+          <w:rFonts w:ascii="Courier New" w:hAnsi="Courier New" w:cs="Courier New"/>
+          <w:color w:val="0055AA"/>
+          <w:sz w:val="18"/>
+          <w:szCs w:val="18"/>
+          <w:shd w:val="clear" w:color="auto" w:fill="EEEEEE"/>
+        </w:rPr>
+        <w:t>`firm`</w:t>
+      </w:r>
+      <w:r>
+        <w:rPr>
+          <w:rStyle w:val="apple-converted-space"/>
+          <w:rFonts w:ascii="Courier New" w:hAnsi="Courier New" w:cs="Courier New"/>
+          <w:color w:val="222222"/>
+          <w:shd w:val="clear" w:color="auto" w:fill="EEEEEE"/>
+        </w:rPr>
+        <w:t> </w:t>
+      </w:r>
+      <w:hyperlink r:id="rId8" w:tgtFrame="mysql_doc" w:history="1">
+        <w:r>
+          <w:rPr>
+            <w:rStyle w:val="a4"/>
+            <w:rFonts w:ascii="Courier New" w:hAnsi="Courier New" w:cs="Courier New"/>
+            <w:color w:val="235A81"/>
+            <w:sz w:val="18"/>
+            <w:szCs w:val="18"/>
+            <w:u w:val="none"/>
+            <w:shd w:val="clear" w:color="auto" w:fill="EEEEEE"/>
+          </w:rPr>
+          <w:t>VARCHAR</w:t>
+        </w:r>
+      </w:hyperlink>
+      <w:r>
+        <w:rPr>
+          <w:rFonts w:ascii="Courier New" w:hAnsi="Courier New" w:cs="Courier New"/>
+          <w:color w:val="222222"/>
+          <w:sz w:val="18"/>
+          <w:szCs w:val="18"/>
+          <w:shd w:val="clear" w:color="auto" w:fill="EEEEEE"/>
+        </w:rPr>
+        <w:t>(</w:t>
+      </w:r>
+      <w:r>
+        <w:rPr>
+          <w:rStyle w:val="cm-number"/>
+          <w:rFonts w:ascii="Courier New" w:hAnsi="Courier New" w:cs="Courier New"/>
+          <w:color w:val="116644"/>
+          <w:sz w:val="18"/>
+          <w:szCs w:val="18"/>
+          <w:shd w:val="clear" w:color="auto" w:fill="EEEEEE"/>
+        </w:rPr>
+        <w:t>20</w:t>
+      </w:r>
+      <w:r>
+        <w:rPr>
+          <w:rFonts w:ascii="Courier New" w:hAnsi="Courier New" w:cs="Courier New"/>
+          <w:color w:val="222222"/>
+          <w:sz w:val="18"/>
+          <w:szCs w:val="18"/>
+          <w:shd w:val="clear" w:color="auto" w:fill="EEEEEE"/>
+        </w:rPr>
+        <w:t>)</w:t>
+      </w:r>
+      <w:r>
+        <w:rPr>
+          <w:rStyle w:val="apple-converted-space"/>
+          <w:rFonts w:ascii="Courier New" w:hAnsi="Courier New" w:cs="Courier New"/>
+          <w:color w:val="222222"/>
+          <w:shd w:val="clear" w:color="auto" w:fill="EEEEEE"/>
+        </w:rPr>
+        <w:t> </w:t>
+      </w:r>
+      <w:hyperlink r:id="rId9" w:tgtFrame="mysql_doc" w:history="1">
+        <w:r>
+          <w:rPr>
+            <w:rStyle w:val="a4"/>
+            <w:rFonts w:ascii="Courier New" w:hAnsi="Courier New" w:cs="Courier New"/>
+            <w:color w:val="235A81"/>
+            <w:sz w:val="18"/>
+            <w:szCs w:val="18"/>
+            <w:u w:val="none"/>
+            <w:shd w:val="clear" w:color="auto" w:fill="EEEEEE"/>
+          </w:rPr>
+          <w:t>CHARACTER</w:t>
+        </w:r>
+      </w:hyperlink>
+      <w:r>
+        <w:rPr>
+          <w:rStyle w:val="apple-converted-space"/>
+          <w:rFonts w:ascii="Courier New" w:hAnsi="Courier New" w:cs="Courier New"/>
+          <w:color w:val="222222"/>
+          <w:shd w:val="clear" w:color="auto" w:fill="EEEEEE"/>
+        </w:rPr>
+        <w:t> </w:t>
+      </w:r>
+      <w:hyperlink r:id="rId10" w:tgtFrame="mysql_doc" w:history="1">
+        <w:r>
+          <w:rPr>
+            <w:rStyle w:val="a4"/>
+            <w:rFonts w:ascii="Courier New" w:hAnsi="Courier New" w:cs="Courier New"/>
+            <w:color w:val="235A81"/>
+            <w:sz w:val="18"/>
+            <w:szCs w:val="18"/>
+            <w:u w:val="none"/>
+            <w:shd w:val="clear" w:color="auto" w:fill="EEEEEE"/>
+          </w:rPr>
+          <w:t>SET</w:t>
+        </w:r>
+      </w:hyperlink>
+      <w:r>
+        <w:rPr>
+          <w:rStyle w:val="apple-converted-space"/>
+          <w:rFonts w:ascii="Courier New" w:hAnsi="Courier New" w:cs="Courier New"/>
+          <w:color w:val="222222"/>
+          <w:shd w:val="clear" w:color="auto" w:fill="EEEEEE"/>
+        </w:rPr>
+        <w:t> </w:t>
+      </w:r>
+      <w:r>
+        <w:rPr>
+          <w:rFonts w:ascii="Courier New" w:hAnsi="Courier New" w:cs="Courier New"/>
+          <w:color w:val="222222"/>
+          <w:sz w:val="18"/>
+          <w:szCs w:val="18"/>
+          <w:shd w:val="clear" w:color="auto" w:fill="EEEEEE"/>
+        </w:rPr>
+        <w:t>utf8</w:t>
+      </w:r>
+      <w:hyperlink r:id="rId11" w:tgtFrame="mysql_doc" w:history="1">
+        <w:r>
+          <w:rPr>
+            <w:rStyle w:val="a4"/>
+            <w:rFonts w:ascii="Courier New" w:hAnsi="Courier New" w:cs="Courier New"/>
+            <w:color w:val="235A81"/>
+            <w:sz w:val="18"/>
+            <w:szCs w:val="18"/>
+            <w:u w:val="none"/>
+            <w:shd w:val="clear" w:color="auto" w:fill="EEEEEE"/>
+          </w:rPr>
+          <w:t>COLLATE</w:t>
+        </w:r>
+      </w:hyperlink>
+      <w:r>
+        <w:rPr>
+          <w:rStyle w:val="apple-converted-space"/>
+          <w:rFonts w:ascii="Courier New" w:hAnsi="Courier New" w:cs="Courier New"/>
+          <w:color w:val="222222"/>
+          <w:shd w:val="clear" w:color="auto" w:fill="EEEEEE"/>
+        </w:rPr>
+        <w:t> </w:t>
+      </w:r>
+      <w:r>
+        <w:rPr>
+          <w:rFonts w:ascii="Courier New" w:hAnsi="Courier New" w:cs="Courier New"/>
+          <w:color w:val="222222"/>
+          <w:sz w:val="18"/>
+          <w:szCs w:val="18"/>
+          <w:shd w:val="clear" w:color="auto" w:fill="EEEEEE"/>
+        </w:rPr>
+        <w:t>utf8_general_ci</w:t>
+      </w:r>
+      <w:r>
+        <w:rPr>
+          <w:rStyle w:val="apple-converted-space"/>
+          <w:rFonts w:ascii="Courier New" w:hAnsi="Courier New" w:cs="Courier New"/>
+          <w:color w:val="222222"/>
+          <w:shd w:val="clear" w:color="auto" w:fill="EEEEEE"/>
+        </w:rPr>
+        <w:t> </w:t>
+      </w:r>
+      <w:hyperlink r:id="rId12" w:anchor="operator_not" w:tgtFrame="mysql_doc" w:history="1">
+        <w:r>
+          <w:rPr>
+            <w:rStyle w:val="a4"/>
+            <w:rFonts w:ascii="Courier New" w:hAnsi="Courier New" w:cs="Courier New"/>
+            <w:color w:val="235A81"/>
+            <w:sz w:val="18"/>
+            <w:szCs w:val="18"/>
+            <w:u w:val="none"/>
+            <w:shd w:val="clear" w:color="auto" w:fill="EEEEEE"/>
+          </w:rPr>
+          <w:t>NOT</w:t>
+        </w:r>
+      </w:hyperlink>
+      <w:r>
+        <w:rPr>
+          <w:rStyle w:val="apple-converted-space"/>
+          <w:rFonts w:ascii="Courier New" w:hAnsi="Courier New" w:cs="Courier New"/>
+          <w:color w:val="222222"/>
+          <w:shd w:val="clear" w:color="auto" w:fill="EEEEEE"/>
+        </w:rPr>
+        <w:t> </w:t>
+      </w:r>
+      <w:r>
+        <w:rPr>
+          <w:rStyle w:val="cm-atom"/>
+          <w:rFonts w:ascii="Courier New" w:hAnsi="Courier New" w:cs="Courier New"/>
+          <w:color w:val="221199"/>
+          <w:sz w:val="18"/>
+          <w:szCs w:val="18"/>
+          <w:shd w:val="clear" w:color="auto" w:fill="EEEEEE"/>
+        </w:rPr>
+        <w:t>NULL</w:t>
+      </w:r>
+      <w:r>
+        <w:rPr>
+          <w:rStyle w:val="apple-converted-space"/>
+          <w:rFonts w:ascii="Courier New" w:hAnsi="Courier New" w:cs="Courier New"/>
+          <w:color w:val="222222"/>
+          <w:shd w:val="clear" w:color="auto" w:fill="EEEEEE"/>
+        </w:rPr>
+        <w:t> </w:t>
+      </w:r>
+      <w:r>
+        <w:rPr>
+          <w:rStyle w:val="cm-keyword"/>
+          <w:rFonts w:ascii="Courier New" w:hAnsi="Courier New" w:cs="Courier New"/>
+          <w:color w:val="770088"/>
+          <w:sz w:val="18"/>
+          <w:szCs w:val="18"/>
+          <w:shd w:val="clear" w:color="auto" w:fill="EEEEEE"/>
+        </w:rPr>
+        <w:t>AFTER</w:t>
+      </w:r>
+      <w:r>
+        <w:rPr>
+          <w:rStyle w:val="apple-converted-space"/>
+          <w:rFonts w:ascii="Courier New" w:hAnsi="Courier New" w:cs="Courier New"/>
+          <w:color w:val="222222"/>
+          <w:shd w:val="clear" w:color="auto" w:fill="EEEEEE"/>
+        </w:rPr>
+        <w:t> </w:t>
+      </w:r>
+      <w:r>
+        <w:rPr>
+          <w:rStyle w:val="cm-variable-2"/>
+          <w:rFonts w:ascii="Courier New" w:hAnsi="Courier New" w:cs="Courier New"/>
+          <w:color w:val="0055AA"/>
+          <w:sz w:val="18"/>
+          <w:szCs w:val="18"/>
+          <w:shd w:val="clear" w:color="auto" w:fill="EEEEEE"/>
+        </w:rPr>
+        <w:t>`tname`</w:t>
+      </w:r>
+      <w:r>
+        <w:rPr>
+          <w:rFonts w:ascii="Courier New" w:hAnsi="Courier New" w:cs="Courier New"/>
+          <w:color w:val="222222"/>
+          <w:sz w:val="18"/>
+          <w:szCs w:val="18"/>
+          <w:shd w:val="clear" w:color="auto" w:fill="EEEEEE"/>
+        </w:rPr>
+        <w:t>;</w:t>
+      </w:r>
     </w:p>
     <w:p>
       <w:pPr>
@@ -2293,6 +2714,7 @@
           <w:szCs w:val="24"/>
           <w:shd w:val="clear" w:color="auto" w:fill="EEEEEE"/>
         </w:rPr>
+        <w:lastRenderedPageBreak/>
         <w:t>地点表：</w:t>
       </w:r>
       <w:proofErr w:type="spellStart"/>
@@ -3617,7 +4039,7 @@
 </file>
 
 <file path=customXml/itemProps2.xml><?xml version="1.0" encoding="utf-8"?>
-<ds:datastoreItem xmlns:ds="http://schemas.openxmlformats.org/officeDocument/2006/customXml" ds:itemID="{66F1BEDA-9E3E-4C81-9959-808C2FBFD040}">
+<ds:datastoreItem xmlns:ds="http://schemas.openxmlformats.org/officeDocument/2006/customXml" ds:itemID="{BE68F487-A7AF-4787-9D83-894D02D448DF}">
   <ds:schemaRefs>
     <ds:schemaRef ds:uri="http://schemas.openxmlformats.org/officeDocument/2006/bibliography"/>
   </ds:schemaRefs>

--- a/mangment表结构.docx
+++ b/mangment表结构.docx
@@ -182,6 +182,8 @@
         </w:rPr>
         <w:t>t_type.tid</w:t>
       </w:r>
+      <w:bookmarkStart w:id="0" w:name="_GoBack"/>
+      <w:bookmarkEnd w:id="0"/>
       <w:proofErr w:type="spellEnd"/>
     </w:p>
     <w:p>
@@ -189,6 +191,43 @@
         <w:ind w:left="720"/>
         <w:rPr>
           <w:rStyle w:val="cm-keyword"/>
+          <w:rFonts w:ascii="Courier New" w:hAnsi="Courier New" w:cs="Courier New" w:hint="eastAsia"/>
+          <w:color w:val="770088"/>
+          <w:sz w:val="28"/>
+          <w:szCs w:val="24"/>
+          <w:shd w:val="clear" w:color="auto" w:fill="EEEEEE"/>
+        </w:rPr>
+      </w:pPr>
+      <w:r>
+        <w:rPr>
+          <w:rStyle w:val="cm-keyword"/>
+          <w:rFonts w:ascii="Courier New" w:hAnsi="Courier New" w:cs="Courier New" w:hint="eastAsia"/>
+          <w:color w:val="770088"/>
+          <w:sz w:val="28"/>
+          <w:szCs w:val="24"/>
+          <w:shd w:val="clear" w:color="auto" w:fill="EEEEEE"/>
+        </w:rPr>
+        <w:t xml:space="preserve">t_main.dd = </w:t>
+      </w:r>
+      <w:proofErr w:type="spellStart"/>
+      <w:r>
+        <w:rPr>
+          <w:rStyle w:val="cm-keyword"/>
+          <w:rFonts w:ascii="Courier New" w:hAnsi="Courier New" w:cs="Courier New" w:hint="eastAsia"/>
+          <w:color w:val="770088"/>
+          <w:sz w:val="28"/>
+          <w:szCs w:val="24"/>
+          <w:shd w:val="clear" w:color="auto" w:fill="EEEEEE"/>
+        </w:rPr>
+        <w:t>t_place.pid</w:t>
+      </w:r>
+      <w:proofErr w:type="spellEnd"/>
+    </w:p>
+    <w:p>
+      <w:pPr>
+        <w:ind w:left="720"/>
+        <w:rPr>
+          <w:rStyle w:val="cm-keyword"/>
           <w:rFonts w:ascii="Courier New" w:hAnsi="Courier New" w:cs="Courier New"/>
           <w:color w:val="770088"/>
           <w:sz w:val="28"/>
@@ -205,21 +244,8 @@
           <w:szCs w:val="24"/>
           <w:shd w:val="clear" w:color="auto" w:fill="EEEEEE"/>
         </w:rPr>
-        <w:t xml:space="preserve"> t_main.dd = </w:t>
-      </w:r>
-      <w:proofErr w:type="spellStart"/>
-      <w:r>
-        <w:rPr>
-          <w:rStyle w:val="cm-keyword"/>
-          <w:rFonts w:ascii="Courier New" w:hAnsi="Courier New" w:cs="Courier New" w:hint="eastAsia"/>
-          <w:color w:val="770088"/>
-          <w:sz w:val="28"/>
-          <w:szCs w:val="24"/>
-          <w:shd w:val="clear" w:color="auto" w:fill="EEEEEE"/>
-        </w:rPr>
-        <w:t>t_place.pid</w:t>
-      </w:r>
-      <w:proofErr w:type="spellEnd"/>
+        <w:t>t_main.mid = t_allot.mid</w:t>
+      </w:r>
     </w:p>
     <w:p>
       <w:pPr>
@@ -1459,6 +1485,7 @@
           <w:szCs w:val="24"/>
           <w:shd w:val="clear" w:color="auto" w:fill="EEEEEE"/>
         </w:rPr>
+        <w:lastRenderedPageBreak/>
         <w:t>//20160122</w:t>
       </w:r>
       <w:r>
@@ -1573,26 +1600,243 @@
       <w:pPr>
         <w:rPr>
           <w:rStyle w:val="cm-keyword"/>
-          <w:rFonts w:ascii="Courier New" w:hAnsi="Courier New" w:cs="Courier New"/>
-          <w:color w:val="770088"/>
-          <w:sz w:val="28"/>
-          <w:szCs w:val="24"/>
-          <w:shd w:val="clear" w:color="auto" w:fill="EEEEEE"/>
-        </w:rPr>
-      </w:pPr>
-      <w:r>
-        <w:rPr>
-          <w:rStyle w:val="cm-keyword"/>
-          <w:rFonts w:ascii="Courier New" w:hAnsi="Courier New" w:cs="Courier New" w:hint="eastAsia"/>
-          <w:color w:val="770088"/>
-          <w:sz w:val="28"/>
-          <w:szCs w:val="24"/>
-          <w:shd w:val="clear" w:color="auto" w:fill="EEEEEE"/>
-        </w:rPr>
+          <w:rFonts w:ascii="Courier New" w:hAnsi="Courier New" w:cs="Courier New" w:hint="eastAsia"/>
+          <w:color w:val="770088"/>
+          <w:sz w:val="28"/>
+          <w:szCs w:val="24"/>
+          <w:shd w:val="clear" w:color="auto" w:fill="EEEEEE"/>
+        </w:rPr>
+      </w:pPr>
+    </w:p>
+    <w:p>
+      <w:pPr>
+        <w:rPr>
+          <w:rStyle w:val="cm-keyword"/>
+          <w:rFonts w:ascii="Courier New" w:hAnsi="Courier New" w:cs="Courier New" w:hint="eastAsia"/>
+          <w:color w:val="770088"/>
+          <w:sz w:val="28"/>
+          <w:szCs w:val="24"/>
+          <w:shd w:val="clear" w:color="auto" w:fill="EEEEEE"/>
+        </w:rPr>
+      </w:pPr>
+    </w:p>
+    <w:p>
+      <w:pPr>
+        <w:rPr>
+          <w:rStyle w:val="cm-keyword"/>
+          <w:rFonts w:ascii="Courier New" w:hAnsi="Courier New" w:cs="Courier New" w:hint="eastAsia"/>
+          <w:color w:val="770088"/>
+          <w:sz w:val="28"/>
+          <w:szCs w:val="24"/>
+          <w:shd w:val="clear" w:color="auto" w:fill="EEEEEE"/>
+        </w:rPr>
+      </w:pPr>
+    </w:p>
+    <w:p>
+      <w:pPr>
+        <w:rPr>
+          <w:rStyle w:val="cm-keyword"/>
+          <w:rFonts w:ascii="Courier New" w:hAnsi="Courier New" w:cs="Courier New" w:hint="eastAsia"/>
+          <w:color w:val="770088"/>
+          <w:sz w:val="28"/>
+          <w:szCs w:val="24"/>
+          <w:shd w:val="clear" w:color="auto" w:fill="EEEEEE"/>
+        </w:rPr>
+      </w:pPr>
+    </w:p>
+    <w:p>
+      <w:pPr>
+        <w:rPr>
+          <w:rStyle w:val="cm-keyword"/>
+          <w:rFonts w:ascii="Courier New" w:hAnsi="Courier New" w:cs="Courier New" w:hint="eastAsia"/>
+          <w:color w:val="770088"/>
+          <w:sz w:val="28"/>
+          <w:szCs w:val="24"/>
+          <w:shd w:val="clear" w:color="auto" w:fill="EEEEEE"/>
+        </w:rPr>
+      </w:pPr>
+    </w:p>
+    <w:p>
+      <w:pPr>
+        <w:rPr>
+          <w:rStyle w:val="cm-keyword"/>
+          <w:rFonts w:ascii="Courier New" w:hAnsi="Courier New" w:cs="Courier New" w:hint="eastAsia"/>
+          <w:color w:val="770088"/>
+          <w:sz w:val="28"/>
+          <w:szCs w:val="24"/>
+          <w:shd w:val="clear" w:color="auto" w:fill="EEEEEE"/>
+        </w:rPr>
+      </w:pPr>
+    </w:p>
+    <w:p>
+      <w:pPr>
+        <w:rPr>
+          <w:rStyle w:val="cm-keyword"/>
+          <w:rFonts w:ascii="Courier New" w:hAnsi="Courier New" w:cs="Courier New" w:hint="eastAsia"/>
+          <w:color w:val="770088"/>
+          <w:sz w:val="28"/>
+          <w:szCs w:val="24"/>
+          <w:shd w:val="clear" w:color="auto" w:fill="EEEEEE"/>
+        </w:rPr>
+      </w:pPr>
+    </w:p>
+    <w:p>
+      <w:pPr>
+        <w:rPr>
+          <w:rStyle w:val="cm-keyword"/>
+          <w:rFonts w:ascii="Courier New" w:hAnsi="Courier New" w:cs="Courier New" w:hint="eastAsia"/>
+          <w:color w:val="770088"/>
+          <w:sz w:val="28"/>
+          <w:szCs w:val="24"/>
+          <w:shd w:val="clear" w:color="auto" w:fill="EEEEEE"/>
+        </w:rPr>
+      </w:pPr>
+    </w:p>
+    <w:p>
+      <w:pPr>
+        <w:rPr>
+          <w:rStyle w:val="cm-keyword"/>
+          <w:rFonts w:ascii="Courier New" w:hAnsi="Courier New" w:cs="Courier New" w:hint="eastAsia"/>
+          <w:color w:val="770088"/>
+          <w:sz w:val="28"/>
+          <w:szCs w:val="24"/>
+          <w:shd w:val="clear" w:color="auto" w:fill="EEEEEE"/>
+        </w:rPr>
+      </w:pPr>
+    </w:p>
+    <w:p>
+      <w:pPr>
+        <w:rPr>
+          <w:rStyle w:val="cm-keyword"/>
+          <w:rFonts w:ascii="Courier New" w:hAnsi="Courier New" w:cs="Courier New" w:hint="eastAsia"/>
+          <w:color w:val="770088"/>
+          <w:sz w:val="28"/>
+          <w:szCs w:val="24"/>
+          <w:shd w:val="clear" w:color="auto" w:fill="EEEEEE"/>
+        </w:rPr>
+      </w:pPr>
+    </w:p>
+    <w:p>
+      <w:pPr>
+        <w:rPr>
+          <w:rStyle w:val="cm-keyword"/>
+          <w:rFonts w:ascii="Courier New" w:hAnsi="Courier New" w:cs="Courier New" w:hint="eastAsia"/>
+          <w:color w:val="770088"/>
+          <w:sz w:val="28"/>
+          <w:szCs w:val="24"/>
+          <w:shd w:val="clear" w:color="auto" w:fill="EEEEEE"/>
+        </w:rPr>
+      </w:pPr>
+    </w:p>
+    <w:p>
+      <w:pPr>
+        <w:rPr>
+          <w:rStyle w:val="cm-keyword"/>
+          <w:rFonts w:ascii="Courier New" w:hAnsi="Courier New" w:cs="Courier New" w:hint="eastAsia"/>
+          <w:color w:val="770088"/>
+          <w:sz w:val="28"/>
+          <w:szCs w:val="24"/>
+          <w:shd w:val="clear" w:color="auto" w:fill="EEEEEE"/>
+        </w:rPr>
+      </w:pPr>
+    </w:p>
+    <w:p>
+      <w:pPr>
+        <w:rPr>
+          <w:rStyle w:val="cm-keyword"/>
+          <w:rFonts w:ascii="Courier New" w:hAnsi="Courier New" w:cs="Courier New" w:hint="eastAsia"/>
+          <w:color w:val="770088"/>
+          <w:sz w:val="28"/>
+          <w:szCs w:val="24"/>
+          <w:shd w:val="clear" w:color="auto" w:fill="EEEEEE"/>
+        </w:rPr>
+      </w:pPr>
+    </w:p>
+    <w:p>
+      <w:pPr>
+        <w:rPr>
+          <w:rStyle w:val="cm-keyword"/>
+          <w:rFonts w:ascii="Courier New" w:hAnsi="Courier New" w:cs="Courier New" w:hint="eastAsia"/>
+          <w:color w:val="770088"/>
+          <w:sz w:val="28"/>
+          <w:szCs w:val="24"/>
+          <w:shd w:val="clear" w:color="auto" w:fill="EEEEEE"/>
+        </w:rPr>
+      </w:pPr>
+    </w:p>
+    <w:p>
+      <w:pPr>
+        <w:rPr>
+          <w:rStyle w:val="cm-keyword"/>
+          <w:rFonts w:ascii="Courier New" w:hAnsi="Courier New" w:cs="Courier New" w:hint="eastAsia"/>
+          <w:color w:val="770088"/>
+          <w:sz w:val="28"/>
+          <w:szCs w:val="24"/>
+          <w:shd w:val="clear" w:color="auto" w:fill="EEEEEE"/>
+        </w:rPr>
+      </w:pPr>
+    </w:p>
+    <w:p>
+      <w:pPr>
+        <w:rPr>
+          <w:rStyle w:val="cm-keyword"/>
+          <w:rFonts w:ascii="Courier New" w:hAnsi="Courier New" w:cs="Courier New" w:hint="eastAsia"/>
+          <w:color w:val="770088"/>
+          <w:sz w:val="28"/>
+          <w:szCs w:val="24"/>
+          <w:shd w:val="clear" w:color="auto" w:fill="EEEEEE"/>
+        </w:rPr>
+      </w:pPr>
+    </w:p>
+    <w:p>
+      <w:pPr>
+        <w:rPr>
+          <w:rStyle w:val="cm-keyword"/>
+          <w:rFonts w:ascii="Courier New" w:hAnsi="Courier New" w:cs="Courier New" w:hint="eastAsia"/>
+          <w:color w:val="770088"/>
+          <w:sz w:val="28"/>
+          <w:szCs w:val="24"/>
+          <w:shd w:val="clear" w:color="auto" w:fill="EEEEEE"/>
+        </w:rPr>
+      </w:pPr>
+    </w:p>
+    <w:p>
+      <w:pPr>
+        <w:rPr>
+          <w:rStyle w:val="cm-keyword"/>
+          <w:rFonts w:ascii="Courier New" w:hAnsi="Courier New" w:cs="Courier New" w:hint="eastAsia"/>
+          <w:color w:val="770088"/>
+          <w:sz w:val="28"/>
+          <w:szCs w:val="24"/>
+          <w:shd w:val="clear" w:color="auto" w:fill="EEEEEE"/>
+        </w:rPr>
+      </w:pPr>
+    </w:p>
+    <w:p>
+      <w:pPr>
+        <w:rPr>
+          <w:rStyle w:val="cm-keyword"/>
+          <w:rFonts w:ascii="Courier New" w:hAnsi="Courier New" w:cs="Courier New"/>
+          <w:color w:val="770088"/>
+          <w:sz w:val="28"/>
+          <w:szCs w:val="24"/>
+          <w:shd w:val="clear" w:color="auto" w:fill="EEEEEE"/>
+        </w:rPr>
+      </w:pPr>
+      <w:r>
+        <w:rPr>
+          <w:rStyle w:val="cm-keyword"/>
+          <w:rFonts w:ascii="Courier New" w:hAnsi="Courier New" w:cs="Courier New" w:hint="eastAsia"/>
+          <w:color w:val="770088"/>
+          <w:sz w:val="28"/>
+          <w:szCs w:val="24"/>
+          <w:shd w:val="clear" w:color="auto" w:fill="EEEEEE"/>
+        </w:rPr>
+        <w:lastRenderedPageBreak/>
         <w:t>类型表：</w:t>
       </w:r>
-      <w:bookmarkStart w:id="0" w:name="OLE_LINK4"/>
-      <w:bookmarkStart w:id="1" w:name="OLE_LINK5"/>
+      <w:bookmarkStart w:id="1" w:name="OLE_LINK4"/>
+      <w:bookmarkStart w:id="2" w:name="OLE_LINK5"/>
       <w:proofErr w:type="spellStart"/>
       <w:r>
         <w:rPr>
@@ -1605,8 +1849,8 @@
         </w:rPr>
         <w:t>t_type</w:t>
       </w:r>
-      <w:bookmarkEnd w:id="0"/>
       <w:bookmarkEnd w:id="1"/>
+      <w:bookmarkEnd w:id="2"/>
       <w:proofErr w:type="spellEnd"/>
       <w:proofErr w:type="gramStart"/>
       <w:r>
@@ -1781,7 +2025,7 @@
       <w:pPr>
         <w:rPr>
           <w:rStyle w:val="cm-keyword"/>
-          <w:rFonts w:ascii="Courier New" w:hAnsi="Courier New" w:cs="Courier New" w:hint="eastAsia"/>
+          <w:rFonts w:ascii="Courier New" w:hAnsi="Courier New" w:cs="Courier New"/>
           <w:color w:val="770088"/>
           <w:sz w:val="24"/>
           <w:szCs w:val="24"/>
@@ -1892,18 +2136,7 @@
           <w:szCs w:val="24"/>
           <w:shd w:val="clear" w:color="auto" w:fill="EEEEEE"/>
         </w:rPr>
-        <w:t xml:space="preserve">`  VARCHAR(20) NOT NULL </w:t>
-      </w:r>
-      <w:r>
-        <w:rPr>
-          <w:rStyle w:val="cm-keyword"/>
-          <w:rFonts w:ascii="Courier New" w:hAnsi="Courier New" w:cs="Courier New" w:hint="eastAsia"/>
-          <w:color w:val="770088"/>
-          <w:sz w:val="24"/>
-          <w:szCs w:val="24"/>
-          <w:shd w:val="clear" w:color="auto" w:fill="EEEEEE"/>
-        </w:rPr>
-        <w:t>COMMENT '</w:t>
+        <w:t>`  VARCHAR(20) NOT NULL COMMENT '</w:t>
       </w:r>
       <w:r>
         <w:rPr>
@@ -1976,8 +2209,8 @@
         </w:rPr>
         <w:t xml:space="preserve">` VARCHAR(20) NOT NULL </w:t>
       </w:r>
-      <w:bookmarkStart w:id="2" w:name="OLE_LINK6"/>
-      <w:bookmarkStart w:id="3" w:name="OLE_LINK7"/>
+      <w:bookmarkStart w:id="3" w:name="OLE_LINK6"/>
+      <w:bookmarkStart w:id="4" w:name="OLE_LINK7"/>
       <w:r>
         <w:rPr>
           <w:rStyle w:val="cm-keyword"/>
@@ -2011,8 +2244,8 @@
         </w:rPr>
         <w:t>',</w:t>
       </w:r>
-      <w:bookmarkEnd w:id="2"/>
       <w:bookmarkEnd w:id="3"/>
+      <w:bookmarkEnd w:id="4"/>
     </w:p>
     <w:p>
       <w:pPr>
@@ -2237,8 +2470,6 @@
           <w:shd w:val="clear" w:color="auto" w:fill="EEEEEE"/>
         </w:rPr>
       </w:pPr>
-      <w:bookmarkStart w:id="4" w:name="_GoBack"/>
-      <w:bookmarkEnd w:id="4"/>
       <w:r>
         <w:rPr>
           <w:rStyle w:val="cm-keyword"/>
@@ -2698,6 +2929,42 @@
       <w:pPr>
         <w:rPr>
           <w:rStyle w:val="cm-keyword"/>
+          <w:rFonts w:ascii="Courier New" w:hAnsi="Courier New" w:cs="Courier New" w:hint="eastAsia"/>
+          <w:color w:val="770088"/>
+          <w:sz w:val="28"/>
+          <w:szCs w:val="24"/>
+          <w:shd w:val="clear" w:color="auto" w:fill="EEEEEE"/>
+        </w:rPr>
+      </w:pPr>
+    </w:p>
+    <w:p>
+      <w:pPr>
+        <w:rPr>
+          <w:rStyle w:val="cm-keyword"/>
+          <w:rFonts w:ascii="Courier New" w:hAnsi="Courier New" w:cs="Courier New" w:hint="eastAsia"/>
+          <w:color w:val="770088"/>
+          <w:sz w:val="28"/>
+          <w:szCs w:val="24"/>
+          <w:shd w:val="clear" w:color="auto" w:fill="EEEEEE"/>
+        </w:rPr>
+      </w:pPr>
+    </w:p>
+    <w:p>
+      <w:pPr>
+        <w:rPr>
+          <w:rStyle w:val="cm-keyword"/>
+          <w:rFonts w:ascii="Courier New" w:hAnsi="Courier New" w:cs="Courier New" w:hint="eastAsia"/>
+          <w:color w:val="770088"/>
+          <w:sz w:val="28"/>
+          <w:szCs w:val="24"/>
+          <w:shd w:val="clear" w:color="auto" w:fill="EEEEEE"/>
+        </w:rPr>
+      </w:pPr>
+    </w:p>
+    <w:p>
+      <w:pPr>
+        <w:rPr>
+          <w:rStyle w:val="cm-keyword"/>
           <w:rFonts w:ascii="Courier New" w:hAnsi="Courier New" w:cs="Courier New"/>
           <w:color w:val="770088"/>
           <w:sz w:val="28"/>
@@ -3103,7 +3370,7 @@
       <w:pPr>
         <w:rPr>
           <w:rStyle w:val="cm-keyword"/>
-          <w:rFonts w:ascii="Courier New" w:hAnsi="Courier New" w:cs="Courier New"/>
+          <w:rFonts w:ascii="Courier New" w:hAnsi="Courier New" w:cs="Courier New" w:hint="eastAsia"/>
           <w:color w:val="770088"/>
           <w:sz w:val="24"/>
           <w:szCs w:val="24"/>
@@ -3144,6 +3411,856 @@
           <w:shd w:val="clear" w:color="auto" w:fill="EEEEEE"/>
         </w:rPr>
         <w:t xml:space="preserve"> CHARACTER SET utf8 COLLATE utf8_general_ci;</w:t>
+      </w:r>
+    </w:p>
+    <w:p>
+      <w:pPr>
+        <w:rPr>
+          <w:rStyle w:val="cm-keyword"/>
+          <w:rFonts w:ascii="Courier New" w:hAnsi="Courier New" w:cs="Courier New" w:hint="eastAsia"/>
+          <w:color w:val="770088"/>
+          <w:sz w:val="24"/>
+          <w:szCs w:val="24"/>
+          <w:shd w:val="clear" w:color="auto" w:fill="EEEEEE"/>
+        </w:rPr>
+      </w:pPr>
+    </w:p>
+    <w:p>
+      <w:pPr>
+        <w:rPr>
+          <w:rStyle w:val="cm-keyword"/>
+          <w:rFonts w:ascii="Courier New" w:hAnsi="Courier New" w:cs="Courier New" w:hint="eastAsia"/>
+          <w:color w:val="770088"/>
+          <w:sz w:val="24"/>
+          <w:szCs w:val="24"/>
+          <w:shd w:val="clear" w:color="auto" w:fill="EEEEEE"/>
+        </w:rPr>
+      </w:pPr>
+    </w:p>
+    <w:p>
+      <w:pPr>
+        <w:rPr>
+          <w:rStyle w:val="cm-keyword"/>
+          <w:rFonts w:ascii="Courier New" w:hAnsi="Courier New" w:cs="Courier New" w:hint="eastAsia"/>
+          <w:color w:val="770088"/>
+          <w:sz w:val="24"/>
+          <w:szCs w:val="24"/>
+          <w:shd w:val="clear" w:color="auto" w:fill="EEEEEE"/>
+        </w:rPr>
+      </w:pPr>
+    </w:p>
+    <w:p>
+      <w:pPr>
+        <w:rPr>
+          <w:rStyle w:val="cm-keyword"/>
+          <w:rFonts w:ascii="Courier New" w:hAnsi="Courier New" w:cs="Courier New" w:hint="eastAsia"/>
+          <w:color w:val="770088"/>
+          <w:sz w:val="24"/>
+          <w:szCs w:val="24"/>
+          <w:shd w:val="clear" w:color="auto" w:fill="EEEEEE"/>
+        </w:rPr>
+      </w:pPr>
+    </w:p>
+    <w:p>
+      <w:pPr>
+        <w:rPr>
+          <w:rStyle w:val="cm-keyword"/>
+          <w:rFonts w:ascii="Courier New" w:hAnsi="Courier New" w:cs="Courier New" w:hint="eastAsia"/>
+          <w:color w:val="770088"/>
+          <w:sz w:val="24"/>
+          <w:szCs w:val="24"/>
+          <w:shd w:val="clear" w:color="auto" w:fill="EEEEEE"/>
+        </w:rPr>
+      </w:pPr>
+    </w:p>
+    <w:p>
+      <w:pPr>
+        <w:rPr>
+          <w:rStyle w:val="cm-keyword"/>
+          <w:rFonts w:ascii="Courier New" w:hAnsi="Courier New" w:cs="Courier New" w:hint="eastAsia"/>
+          <w:color w:val="770088"/>
+          <w:sz w:val="24"/>
+          <w:szCs w:val="24"/>
+          <w:shd w:val="clear" w:color="auto" w:fill="EEEEEE"/>
+        </w:rPr>
+      </w:pPr>
+    </w:p>
+    <w:p>
+      <w:pPr>
+        <w:rPr>
+          <w:rStyle w:val="cm-keyword"/>
+          <w:rFonts w:ascii="Courier New" w:hAnsi="Courier New" w:cs="Courier New" w:hint="eastAsia"/>
+          <w:color w:val="770088"/>
+          <w:sz w:val="24"/>
+          <w:szCs w:val="24"/>
+          <w:shd w:val="clear" w:color="auto" w:fill="EEEEEE"/>
+        </w:rPr>
+      </w:pPr>
+    </w:p>
+    <w:p>
+      <w:pPr>
+        <w:rPr>
+          <w:rStyle w:val="cm-keyword"/>
+          <w:rFonts w:ascii="Courier New" w:hAnsi="Courier New" w:cs="Courier New" w:hint="eastAsia"/>
+          <w:color w:val="770088"/>
+          <w:sz w:val="24"/>
+          <w:szCs w:val="24"/>
+          <w:shd w:val="clear" w:color="auto" w:fill="EEEEEE"/>
+        </w:rPr>
+      </w:pPr>
+    </w:p>
+    <w:p>
+      <w:pPr>
+        <w:rPr>
+          <w:rStyle w:val="cm-keyword"/>
+          <w:rFonts w:ascii="Courier New" w:hAnsi="Courier New" w:cs="Courier New" w:hint="eastAsia"/>
+          <w:color w:val="770088"/>
+          <w:sz w:val="24"/>
+          <w:szCs w:val="24"/>
+          <w:shd w:val="clear" w:color="auto" w:fill="EEEEEE"/>
+        </w:rPr>
+      </w:pPr>
+    </w:p>
+    <w:p>
+      <w:pPr>
+        <w:rPr>
+          <w:rStyle w:val="cm-keyword"/>
+          <w:rFonts w:ascii="Courier New" w:hAnsi="Courier New" w:cs="Courier New" w:hint="eastAsia"/>
+          <w:color w:val="770088"/>
+          <w:sz w:val="24"/>
+          <w:szCs w:val="24"/>
+          <w:shd w:val="clear" w:color="auto" w:fill="EEEEEE"/>
+        </w:rPr>
+      </w:pPr>
+    </w:p>
+    <w:p>
+      <w:pPr>
+        <w:rPr>
+          <w:rStyle w:val="cm-keyword"/>
+          <w:rFonts w:ascii="Courier New" w:hAnsi="Courier New" w:cs="Courier New" w:hint="eastAsia"/>
+          <w:color w:val="770088"/>
+          <w:sz w:val="24"/>
+          <w:szCs w:val="24"/>
+          <w:shd w:val="clear" w:color="auto" w:fill="EEEEEE"/>
+        </w:rPr>
+      </w:pPr>
+    </w:p>
+    <w:p>
+      <w:pPr>
+        <w:rPr>
+          <w:rStyle w:val="cm-keyword"/>
+          <w:rFonts w:ascii="Courier New" w:hAnsi="Courier New" w:cs="Courier New" w:hint="eastAsia"/>
+          <w:color w:val="770088"/>
+          <w:sz w:val="24"/>
+          <w:szCs w:val="24"/>
+          <w:shd w:val="clear" w:color="auto" w:fill="EEEEEE"/>
+        </w:rPr>
+      </w:pPr>
+    </w:p>
+    <w:p>
+      <w:pPr>
+        <w:rPr>
+          <w:rStyle w:val="cm-keyword"/>
+          <w:rFonts w:ascii="Courier New" w:hAnsi="Courier New" w:cs="Courier New" w:hint="eastAsia"/>
+          <w:color w:val="770088"/>
+          <w:sz w:val="24"/>
+          <w:szCs w:val="24"/>
+          <w:shd w:val="clear" w:color="auto" w:fill="EEEEEE"/>
+        </w:rPr>
+      </w:pPr>
+    </w:p>
+    <w:p>
+      <w:pPr>
+        <w:rPr>
+          <w:rStyle w:val="cm-keyword"/>
+          <w:rFonts w:ascii="Courier New" w:hAnsi="Courier New" w:cs="Courier New" w:hint="eastAsia"/>
+          <w:color w:val="770088"/>
+          <w:sz w:val="24"/>
+          <w:szCs w:val="24"/>
+          <w:shd w:val="clear" w:color="auto" w:fill="EEEEEE"/>
+        </w:rPr>
+      </w:pPr>
+    </w:p>
+    <w:p>
+      <w:pPr>
+        <w:rPr>
+          <w:rStyle w:val="cm-keyword"/>
+          <w:rFonts w:ascii="Courier New" w:hAnsi="Courier New" w:cs="Courier New" w:hint="eastAsia"/>
+          <w:color w:val="770088"/>
+          <w:sz w:val="24"/>
+          <w:szCs w:val="24"/>
+          <w:shd w:val="clear" w:color="auto" w:fill="EEEEEE"/>
+        </w:rPr>
+      </w:pPr>
+    </w:p>
+    <w:p>
+      <w:pPr>
+        <w:rPr>
+          <w:rStyle w:val="cm-keyword"/>
+          <w:rFonts w:ascii="Courier New" w:hAnsi="Courier New" w:cs="Courier New" w:hint="eastAsia"/>
+          <w:color w:val="770088"/>
+          <w:sz w:val="24"/>
+          <w:szCs w:val="24"/>
+          <w:shd w:val="clear" w:color="auto" w:fill="EEEEEE"/>
+        </w:rPr>
+      </w:pPr>
+    </w:p>
+    <w:p>
+      <w:pPr>
+        <w:rPr>
+          <w:rStyle w:val="cm-keyword"/>
+          <w:rFonts w:ascii="Courier New" w:hAnsi="Courier New" w:cs="Courier New" w:hint="eastAsia"/>
+          <w:color w:val="770088"/>
+          <w:sz w:val="24"/>
+          <w:szCs w:val="24"/>
+          <w:shd w:val="clear" w:color="auto" w:fill="EEEEEE"/>
+        </w:rPr>
+      </w:pPr>
+    </w:p>
+    <w:p>
+      <w:pPr>
+        <w:rPr>
+          <w:rStyle w:val="cm-keyword"/>
+          <w:rFonts w:ascii="Courier New" w:hAnsi="Courier New" w:cs="Courier New" w:hint="eastAsia"/>
+          <w:color w:val="770088"/>
+          <w:sz w:val="28"/>
+          <w:szCs w:val="24"/>
+          <w:shd w:val="clear" w:color="auto" w:fill="EEEEEE"/>
+        </w:rPr>
+      </w:pPr>
+      <w:r>
+        <w:rPr>
+          <w:rStyle w:val="cm-keyword"/>
+          <w:rFonts w:ascii="Courier New" w:hAnsi="Courier New" w:cs="Courier New" w:hint="eastAsia"/>
+          <w:color w:val="770088"/>
+          <w:sz w:val="28"/>
+          <w:szCs w:val="24"/>
+          <w:shd w:val="clear" w:color="auto" w:fill="EEEEEE"/>
+        </w:rPr>
+        <w:lastRenderedPageBreak/>
+        <w:t>调拨表：</w:t>
+      </w:r>
+      <w:proofErr w:type="spellStart"/>
+      <w:r>
+        <w:rPr>
+          <w:rStyle w:val="cm-keyword"/>
+          <w:rFonts w:ascii="Courier New" w:hAnsi="Courier New" w:cs="Courier New" w:hint="eastAsia"/>
+          <w:color w:val="770088"/>
+          <w:sz w:val="28"/>
+          <w:szCs w:val="24"/>
+          <w:shd w:val="clear" w:color="auto" w:fill="EEEEEE"/>
+        </w:rPr>
+        <w:t>t_allot</w:t>
+      </w:r>
+      <w:proofErr w:type="spellEnd"/>
+      <w:proofErr w:type="gramStart"/>
+      <w:r>
+        <w:rPr>
+          <w:rStyle w:val="cm-keyword"/>
+          <w:rFonts w:ascii="Courier New" w:hAnsi="Courier New" w:cs="Courier New" w:hint="eastAsia"/>
+          <w:color w:val="770088"/>
+          <w:sz w:val="28"/>
+          <w:szCs w:val="24"/>
+          <w:shd w:val="clear" w:color="auto" w:fill="EEEEEE"/>
+        </w:rPr>
+        <w:t>:</w:t>
+      </w:r>
+      <w:r>
+        <w:rPr>
+          <w:rStyle w:val="cm-keyword"/>
+          <w:rFonts w:ascii="Courier New" w:hAnsi="Courier New" w:cs="Courier New" w:hint="eastAsia"/>
+          <w:color w:val="770088"/>
+          <w:sz w:val="28"/>
+          <w:szCs w:val="24"/>
+          <w:shd w:val="clear" w:color="auto" w:fill="EEEEEE"/>
+        </w:rPr>
+        <w:t>记录设备调拨明细</w:t>
+      </w:r>
+      <w:proofErr w:type="gramEnd"/>
+    </w:p>
+    <w:p>
+      <w:pPr>
+        <w:rPr>
+          <w:rStyle w:val="cm-keyword"/>
+          <w:rFonts w:ascii="Courier New" w:hAnsi="Courier New" w:cs="Courier New" w:hint="eastAsia"/>
+          <w:color w:val="770088"/>
+          <w:sz w:val="28"/>
+          <w:szCs w:val="24"/>
+          <w:shd w:val="clear" w:color="auto" w:fill="EEEEEE"/>
+        </w:rPr>
+      </w:pPr>
+      <w:r>
+        <w:rPr>
+          <w:rStyle w:val="cm-keyword"/>
+          <w:rFonts w:ascii="Courier New" w:hAnsi="Courier New" w:cs="Courier New" w:hint="eastAsia"/>
+          <w:color w:val="770088"/>
+          <w:sz w:val="28"/>
+          <w:szCs w:val="24"/>
+          <w:shd w:val="clear" w:color="auto" w:fill="EEEEEE"/>
+        </w:rPr>
+        <w:t>关联：</w:t>
+      </w:r>
+      <w:r>
+        <w:rPr>
+          <w:rStyle w:val="cm-keyword"/>
+          <w:rFonts w:ascii="Courier New" w:hAnsi="Courier New" w:cs="Courier New" w:hint="eastAsia"/>
+          <w:color w:val="770088"/>
+          <w:sz w:val="28"/>
+          <w:szCs w:val="24"/>
+          <w:shd w:val="clear" w:color="auto" w:fill="EEEEEE"/>
+        </w:rPr>
+        <w:t>t_allot.mid = main.mid</w:t>
+      </w:r>
+    </w:p>
+    <w:p>
+      <w:pPr>
+        <w:rPr>
+          <w:rStyle w:val="cm-keyword"/>
+          <w:rFonts w:ascii="Courier New" w:hAnsi="Courier New" w:cs="Courier New"/>
+          <w:color w:val="770088"/>
+          <w:sz w:val="24"/>
+          <w:szCs w:val="24"/>
+          <w:shd w:val="clear" w:color="auto" w:fill="EEEEEE"/>
+        </w:rPr>
+      </w:pPr>
+      <w:r>
+        <w:rPr>
+          <w:rStyle w:val="cm-keyword"/>
+          <w:rFonts w:ascii="Courier New" w:hAnsi="Courier New" w:cs="Courier New"/>
+          <w:color w:val="770088"/>
+          <w:sz w:val="24"/>
+          <w:szCs w:val="24"/>
+          <w:shd w:val="clear" w:color="auto" w:fill="EEEEEE"/>
+        </w:rPr>
+        <w:t>CREATE TABLE `db_</w:t>
+      </w:r>
+      <w:proofErr w:type="spellStart"/>
+      <w:r>
+        <w:rPr>
+          <w:rStyle w:val="cm-keyword"/>
+          <w:rFonts w:ascii="Courier New" w:hAnsi="Courier New" w:cs="Courier New"/>
+          <w:color w:val="770088"/>
+          <w:sz w:val="24"/>
+          <w:szCs w:val="24"/>
+          <w:shd w:val="clear" w:color="auto" w:fill="EEEEEE"/>
+        </w:rPr>
+        <w:t>mangment</w:t>
+      </w:r>
+      <w:proofErr w:type="spellEnd"/>
+      <w:r>
+        <w:rPr>
+          <w:rStyle w:val="cm-keyword"/>
+          <w:rFonts w:ascii="Courier New" w:hAnsi="Courier New" w:cs="Courier New"/>
+          <w:color w:val="770088"/>
+          <w:sz w:val="24"/>
+          <w:szCs w:val="24"/>
+          <w:shd w:val="clear" w:color="auto" w:fill="EEEEEE"/>
+        </w:rPr>
+        <w:t>`</w:t>
+      </w:r>
+      <w:proofErr w:type="gramStart"/>
+      <w:r>
+        <w:rPr>
+          <w:rStyle w:val="cm-keyword"/>
+          <w:rFonts w:ascii="Courier New" w:hAnsi="Courier New" w:cs="Courier New"/>
+          <w:color w:val="770088"/>
+          <w:sz w:val="24"/>
+          <w:szCs w:val="24"/>
+          <w:shd w:val="clear" w:color="auto" w:fill="EEEEEE"/>
+        </w:rPr>
+        <w:t>.`</w:t>
+      </w:r>
+      <w:proofErr w:type="spellStart"/>
+      <w:proofErr w:type="gramEnd"/>
+      <w:r>
+        <w:rPr>
+          <w:rStyle w:val="cm-keyword"/>
+          <w:rFonts w:ascii="Courier New" w:hAnsi="Courier New" w:cs="Courier New"/>
+          <w:color w:val="770088"/>
+          <w:sz w:val="24"/>
+          <w:szCs w:val="24"/>
+          <w:shd w:val="clear" w:color="auto" w:fill="EEEEEE"/>
+        </w:rPr>
+        <w:t>t_allot</w:t>
+      </w:r>
+      <w:proofErr w:type="spellEnd"/>
+      <w:r>
+        <w:rPr>
+          <w:rStyle w:val="cm-keyword"/>
+          <w:rFonts w:ascii="Courier New" w:hAnsi="Courier New" w:cs="Courier New"/>
+          <w:color w:val="770088"/>
+          <w:sz w:val="24"/>
+          <w:szCs w:val="24"/>
+          <w:shd w:val="clear" w:color="auto" w:fill="EEEEEE"/>
+        </w:rPr>
+        <w:t>`(</w:t>
+      </w:r>
+    </w:p>
+    <w:p>
+      <w:pPr>
+        <w:rPr>
+          <w:rStyle w:val="cm-keyword"/>
+          <w:rFonts w:ascii="Courier New" w:hAnsi="Courier New" w:cs="Courier New" w:hint="eastAsia"/>
+          <w:color w:val="770088"/>
+          <w:sz w:val="24"/>
+          <w:szCs w:val="24"/>
+          <w:shd w:val="clear" w:color="auto" w:fill="EEEEEE"/>
+        </w:rPr>
+      </w:pPr>
+      <w:r>
+        <w:rPr>
+          <w:rStyle w:val="cm-keyword"/>
+          <w:rFonts w:ascii="Courier New" w:hAnsi="Courier New" w:cs="Courier New" w:hint="eastAsia"/>
+          <w:color w:val="770088"/>
+          <w:sz w:val="24"/>
+          <w:szCs w:val="24"/>
+          <w:shd w:val="clear" w:color="auto" w:fill="EEEEEE"/>
+        </w:rPr>
+        <w:t xml:space="preserve">  `</w:t>
+      </w:r>
+      <w:proofErr w:type="gramStart"/>
+      <w:r>
+        <w:rPr>
+          <w:rStyle w:val="cm-keyword"/>
+          <w:rFonts w:ascii="Courier New" w:hAnsi="Courier New" w:cs="Courier New" w:hint="eastAsia"/>
+          <w:color w:val="770088"/>
+          <w:sz w:val="24"/>
+          <w:szCs w:val="24"/>
+          <w:shd w:val="clear" w:color="auto" w:fill="EEEEEE"/>
+        </w:rPr>
+        <w:t>aid</w:t>
+      </w:r>
+      <w:proofErr w:type="gramEnd"/>
+      <w:r>
+        <w:rPr>
+          <w:rStyle w:val="cm-keyword"/>
+          <w:rFonts w:ascii="Courier New" w:hAnsi="Courier New" w:cs="Courier New" w:hint="eastAsia"/>
+          <w:color w:val="770088"/>
+          <w:sz w:val="24"/>
+          <w:szCs w:val="24"/>
+          <w:shd w:val="clear" w:color="auto" w:fill="EEEEEE"/>
+        </w:rPr>
+        <w:t>` INT(5) NOT NULL AUTO_INCREMENT COMMENT '</w:t>
+      </w:r>
+      <w:r>
+        <w:rPr>
+          <w:rStyle w:val="cm-keyword"/>
+          <w:rFonts w:ascii="Courier New" w:hAnsi="Courier New" w:cs="Courier New" w:hint="eastAsia"/>
+          <w:color w:val="770088"/>
+          <w:sz w:val="24"/>
+          <w:szCs w:val="24"/>
+          <w:shd w:val="clear" w:color="auto" w:fill="EEEEEE"/>
+        </w:rPr>
+        <w:t>调拨记录</w:t>
+      </w:r>
+      <w:r>
+        <w:rPr>
+          <w:rStyle w:val="cm-keyword"/>
+          <w:rFonts w:ascii="Courier New" w:hAnsi="Courier New" w:cs="Courier New" w:hint="eastAsia"/>
+          <w:color w:val="770088"/>
+          <w:sz w:val="24"/>
+          <w:szCs w:val="24"/>
+          <w:shd w:val="clear" w:color="auto" w:fill="EEEEEE"/>
+        </w:rPr>
+        <w:t>ID',</w:t>
+      </w:r>
+    </w:p>
+    <w:p>
+      <w:pPr>
+        <w:rPr>
+          <w:rStyle w:val="cm-keyword"/>
+          <w:rFonts w:ascii="Courier New" w:hAnsi="Courier New" w:cs="Courier New" w:hint="eastAsia"/>
+          <w:color w:val="770088"/>
+          <w:sz w:val="24"/>
+          <w:szCs w:val="24"/>
+          <w:shd w:val="clear" w:color="auto" w:fill="EEEEEE"/>
+        </w:rPr>
+      </w:pPr>
+      <w:r>
+        <w:rPr>
+          <w:rStyle w:val="cm-keyword"/>
+          <w:rFonts w:ascii="Courier New" w:hAnsi="Courier New" w:cs="Courier New" w:hint="eastAsia"/>
+          <w:color w:val="770088"/>
+          <w:sz w:val="24"/>
+          <w:szCs w:val="24"/>
+          <w:shd w:val="clear" w:color="auto" w:fill="EEEEEE"/>
+        </w:rPr>
+        <w:t xml:space="preserve">  `</w:t>
+      </w:r>
+      <w:proofErr w:type="gramStart"/>
+      <w:r>
+        <w:rPr>
+          <w:rStyle w:val="cm-keyword"/>
+          <w:rFonts w:ascii="Courier New" w:hAnsi="Courier New" w:cs="Courier New" w:hint="eastAsia"/>
+          <w:color w:val="770088"/>
+          <w:sz w:val="24"/>
+          <w:szCs w:val="24"/>
+          <w:shd w:val="clear" w:color="auto" w:fill="EEEEEE"/>
+        </w:rPr>
+        <w:t>mid</w:t>
+      </w:r>
+      <w:proofErr w:type="gramEnd"/>
+      <w:r>
+        <w:rPr>
+          <w:rStyle w:val="cm-keyword"/>
+          <w:rFonts w:ascii="Courier New" w:hAnsi="Courier New" w:cs="Courier New" w:hint="eastAsia"/>
+          <w:color w:val="770088"/>
+          <w:sz w:val="24"/>
+          <w:szCs w:val="24"/>
+          <w:shd w:val="clear" w:color="auto" w:fill="EEEEEE"/>
+        </w:rPr>
+        <w:t>` INT(5) NOT NULL COMMENT '</w:t>
+      </w:r>
+      <w:r>
+        <w:rPr>
+          <w:rStyle w:val="cm-keyword"/>
+          <w:rFonts w:ascii="Courier New" w:hAnsi="Courier New" w:cs="Courier New" w:hint="eastAsia"/>
+          <w:color w:val="770088"/>
+          <w:sz w:val="24"/>
+          <w:szCs w:val="24"/>
+          <w:shd w:val="clear" w:color="auto" w:fill="EEEEEE"/>
+        </w:rPr>
+        <w:t>设备</w:t>
+      </w:r>
+      <w:r>
+        <w:rPr>
+          <w:rStyle w:val="cm-keyword"/>
+          <w:rFonts w:ascii="Courier New" w:hAnsi="Courier New" w:cs="Courier New" w:hint="eastAsia"/>
+          <w:color w:val="770088"/>
+          <w:sz w:val="24"/>
+          <w:szCs w:val="24"/>
+          <w:shd w:val="clear" w:color="auto" w:fill="EEEEEE"/>
+        </w:rPr>
+        <w:t>ID',</w:t>
+      </w:r>
+    </w:p>
+    <w:p>
+      <w:pPr>
+        <w:rPr>
+          <w:rStyle w:val="cm-keyword"/>
+          <w:rFonts w:ascii="Courier New" w:hAnsi="Courier New" w:cs="Courier New" w:hint="eastAsia"/>
+          <w:color w:val="770088"/>
+          <w:sz w:val="24"/>
+          <w:szCs w:val="24"/>
+          <w:shd w:val="clear" w:color="auto" w:fill="EEEEEE"/>
+        </w:rPr>
+      </w:pPr>
+      <w:r>
+        <w:rPr>
+          <w:rStyle w:val="cm-keyword"/>
+          <w:rFonts w:ascii="Courier New" w:hAnsi="Courier New" w:cs="Courier New" w:hint="eastAsia"/>
+          <w:color w:val="770088"/>
+          <w:sz w:val="24"/>
+          <w:szCs w:val="24"/>
+          <w:shd w:val="clear" w:color="auto" w:fill="EEEEEE"/>
+        </w:rPr>
+        <w:t xml:space="preserve">  `</w:t>
+      </w:r>
+      <w:proofErr w:type="spellStart"/>
+      <w:proofErr w:type="gramStart"/>
+      <w:r>
+        <w:rPr>
+          <w:rStyle w:val="cm-keyword"/>
+          <w:rFonts w:ascii="Courier New" w:hAnsi="Courier New" w:cs="Courier New" w:hint="eastAsia"/>
+          <w:color w:val="770088"/>
+          <w:sz w:val="24"/>
+          <w:szCs w:val="24"/>
+          <w:shd w:val="clear" w:color="auto" w:fill="EEEEEE"/>
+        </w:rPr>
+        <w:t>dbsj</w:t>
+      </w:r>
+      <w:proofErr w:type="spellEnd"/>
+      <w:proofErr w:type="gramEnd"/>
+      <w:r>
+        <w:rPr>
+          <w:rStyle w:val="cm-keyword"/>
+          <w:rFonts w:ascii="Courier New" w:hAnsi="Courier New" w:cs="Courier New" w:hint="eastAsia"/>
+          <w:color w:val="770088"/>
+          <w:sz w:val="24"/>
+          <w:szCs w:val="24"/>
+          <w:shd w:val="clear" w:color="auto" w:fill="EEEEEE"/>
+        </w:rPr>
+        <w:t>` INT(8) NOT NULL COMMENT '</w:t>
+      </w:r>
+      <w:r>
+        <w:rPr>
+          <w:rStyle w:val="cm-keyword"/>
+          <w:rFonts w:ascii="Courier New" w:hAnsi="Courier New" w:cs="Courier New" w:hint="eastAsia"/>
+          <w:color w:val="770088"/>
+          <w:sz w:val="24"/>
+          <w:szCs w:val="24"/>
+          <w:shd w:val="clear" w:color="auto" w:fill="EEEEEE"/>
+        </w:rPr>
+        <w:t>调拨时间</w:t>
+      </w:r>
+      <w:r>
+        <w:rPr>
+          <w:rStyle w:val="cm-keyword"/>
+          <w:rFonts w:ascii="Courier New" w:hAnsi="Courier New" w:cs="Courier New" w:hint="eastAsia"/>
+          <w:color w:val="770088"/>
+          <w:sz w:val="24"/>
+          <w:szCs w:val="24"/>
+          <w:shd w:val="clear" w:color="auto" w:fill="EEEEEE"/>
+        </w:rPr>
+        <w:t>',</w:t>
+      </w:r>
+    </w:p>
+    <w:p>
+      <w:pPr>
+        <w:rPr>
+          <w:rStyle w:val="cm-keyword"/>
+          <w:rFonts w:ascii="Courier New" w:hAnsi="Courier New" w:cs="Courier New" w:hint="eastAsia"/>
+          <w:color w:val="770088"/>
+          <w:sz w:val="24"/>
+          <w:szCs w:val="24"/>
+          <w:shd w:val="clear" w:color="auto" w:fill="EEEEEE"/>
+        </w:rPr>
+      </w:pPr>
+      <w:r>
+        <w:rPr>
+          <w:rStyle w:val="cm-keyword"/>
+          <w:rFonts w:ascii="Courier New" w:hAnsi="Courier New" w:cs="Courier New" w:hint="eastAsia"/>
+          <w:color w:val="770088"/>
+          <w:sz w:val="24"/>
+          <w:szCs w:val="24"/>
+          <w:shd w:val="clear" w:color="auto" w:fill="EEEEEE"/>
+        </w:rPr>
+        <w:t xml:space="preserve">  `</w:t>
+      </w:r>
+      <w:proofErr w:type="spellStart"/>
+      <w:proofErr w:type="gramStart"/>
+      <w:r>
+        <w:rPr>
+          <w:rStyle w:val="cm-keyword"/>
+          <w:rFonts w:ascii="Courier New" w:hAnsi="Courier New" w:cs="Courier New" w:hint="eastAsia"/>
+          <w:color w:val="770088"/>
+          <w:sz w:val="24"/>
+          <w:szCs w:val="24"/>
+          <w:shd w:val="clear" w:color="auto" w:fill="EEEEEE"/>
+        </w:rPr>
+        <w:t>oldpid</w:t>
+      </w:r>
+      <w:proofErr w:type="spellEnd"/>
+      <w:proofErr w:type="gramEnd"/>
+      <w:r>
+        <w:rPr>
+          <w:rStyle w:val="cm-keyword"/>
+          <w:rFonts w:ascii="Courier New" w:hAnsi="Courier New" w:cs="Courier New" w:hint="eastAsia"/>
+          <w:color w:val="770088"/>
+          <w:sz w:val="24"/>
+          <w:szCs w:val="24"/>
+          <w:shd w:val="clear" w:color="auto" w:fill="EEEEEE"/>
+        </w:rPr>
+        <w:t>` INT(5) NOT NULL COMMENT '</w:t>
+      </w:r>
+      <w:r>
+        <w:rPr>
+          <w:rStyle w:val="cm-keyword"/>
+          <w:rFonts w:ascii="Courier New" w:hAnsi="Courier New" w:cs="Courier New" w:hint="eastAsia"/>
+          <w:color w:val="770088"/>
+          <w:sz w:val="24"/>
+          <w:szCs w:val="24"/>
+          <w:shd w:val="clear" w:color="auto" w:fill="EEEEEE"/>
+        </w:rPr>
+        <w:t>原地点</w:t>
+      </w:r>
+      <w:r>
+        <w:rPr>
+          <w:rStyle w:val="cm-keyword"/>
+          <w:rFonts w:ascii="Courier New" w:hAnsi="Courier New" w:cs="Courier New" w:hint="eastAsia"/>
+          <w:color w:val="770088"/>
+          <w:sz w:val="24"/>
+          <w:szCs w:val="24"/>
+          <w:shd w:val="clear" w:color="auto" w:fill="EEEEEE"/>
+        </w:rPr>
+        <w:t>',</w:t>
+      </w:r>
+    </w:p>
+    <w:p>
+      <w:pPr>
+        <w:rPr>
+          <w:rStyle w:val="cm-keyword"/>
+          <w:rFonts w:ascii="Courier New" w:hAnsi="Courier New" w:cs="Courier New" w:hint="eastAsia"/>
+          <w:color w:val="770088"/>
+          <w:sz w:val="24"/>
+          <w:szCs w:val="24"/>
+          <w:shd w:val="clear" w:color="auto" w:fill="EEEEEE"/>
+        </w:rPr>
+      </w:pPr>
+      <w:r>
+        <w:rPr>
+          <w:rStyle w:val="cm-keyword"/>
+          <w:rFonts w:ascii="Courier New" w:hAnsi="Courier New" w:cs="Courier New" w:hint="eastAsia"/>
+          <w:color w:val="770088"/>
+          <w:sz w:val="24"/>
+          <w:szCs w:val="24"/>
+          <w:shd w:val="clear" w:color="auto" w:fill="EEEEEE"/>
+        </w:rPr>
+        <w:t xml:space="preserve">  `</w:t>
+      </w:r>
+      <w:proofErr w:type="spellStart"/>
+      <w:proofErr w:type="gramStart"/>
+      <w:r>
+        <w:rPr>
+          <w:rStyle w:val="cm-keyword"/>
+          <w:rFonts w:ascii="Courier New" w:hAnsi="Courier New" w:cs="Courier New" w:hint="eastAsia"/>
+          <w:color w:val="770088"/>
+          <w:sz w:val="24"/>
+          <w:szCs w:val="24"/>
+          <w:shd w:val="clear" w:color="auto" w:fill="EEEEEE"/>
+        </w:rPr>
+        <w:t>newpid</w:t>
+      </w:r>
+      <w:proofErr w:type="spellEnd"/>
+      <w:proofErr w:type="gramEnd"/>
+      <w:r>
+        <w:rPr>
+          <w:rStyle w:val="cm-keyword"/>
+          <w:rFonts w:ascii="Courier New" w:hAnsi="Courier New" w:cs="Courier New" w:hint="eastAsia"/>
+          <w:color w:val="770088"/>
+          <w:sz w:val="24"/>
+          <w:szCs w:val="24"/>
+          <w:shd w:val="clear" w:color="auto" w:fill="EEEEEE"/>
+        </w:rPr>
+        <w:t>` INT(5) NOT NULL COMMENT '</w:t>
+      </w:r>
+      <w:r>
+        <w:rPr>
+          <w:rStyle w:val="cm-keyword"/>
+          <w:rFonts w:ascii="Courier New" w:hAnsi="Courier New" w:cs="Courier New" w:hint="eastAsia"/>
+          <w:color w:val="770088"/>
+          <w:sz w:val="24"/>
+          <w:szCs w:val="24"/>
+          <w:shd w:val="clear" w:color="auto" w:fill="EEEEEE"/>
+        </w:rPr>
+        <w:t>新地点</w:t>
+      </w:r>
+      <w:r>
+        <w:rPr>
+          <w:rStyle w:val="cm-keyword"/>
+          <w:rFonts w:ascii="Courier New" w:hAnsi="Courier New" w:cs="Courier New" w:hint="eastAsia"/>
+          <w:color w:val="770088"/>
+          <w:sz w:val="24"/>
+          <w:szCs w:val="24"/>
+          <w:shd w:val="clear" w:color="auto" w:fill="EEEEEE"/>
+        </w:rPr>
+        <w:t>',</w:t>
+      </w:r>
+    </w:p>
+    <w:p>
+      <w:pPr>
+        <w:rPr>
+          <w:rStyle w:val="cm-keyword"/>
+          <w:rFonts w:ascii="Courier New" w:hAnsi="Courier New" w:cs="Courier New"/>
+          <w:color w:val="770088"/>
+          <w:sz w:val="24"/>
+          <w:szCs w:val="24"/>
+          <w:shd w:val="clear" w:color="auto" w:fill="EEEEEE"/>
+        </w:rPr>
+      </w:pPr>
+      <w:r>
+        <w:rPr>
+          <w:rStyle w:val="cm-keyword"/>
+          <w:rFonts w:ascii="Courier New" w:hAnsi="Courier New" w:cs="Courier New"/>
+          <w:color w:val="770088"/>
+          <w:sz w:val="24"/>
+          <w:szCs w:val="24"/>
+          <w:shd w:val="clear" w:color="auto" w:fill="EEEEEE"/>
+        </w:rPr>
+        <w:t xml:space="preserve">  PRIMARY </w:t>
+      </w:r>
+      <w:proofErr w:type="gramStart"/>
+      <w:r>
+        <w:rPr>
+          <w:rStyle w:val="cm-keyword"/>
+          <w:rFonts w:ascii="Courier New" w:hAnsi="Courier New" w:cs="Courier New"/>
+          <w:color w:val="770088"/>
+          <w:sz w:val="24"/>
+          <w:szCs w:val="24"/>
+          <w:shd w:val="clear" w:color="auto" w:fill="EEEEEE"/>
+        </w:rPr>
+        <w:t>KEY(</w:t>
+      </w:r>
+      <w:proofErr w:type="gramEnd"/>
+      <w:r>
+        <w:rPr>
+          <w:rStyle w:val="cm-keyword"/>
+          <w:rFonts w:ascii="Courier New" w:hAnsi="Courier New" w:cs="Courier New"/>
+          <w:color w:val="770088"/>
+          <w:sz w:val="24"/>
+          <w:szCs w:val="24"/>
+          <w:shd w:val="clear" w:color="auto" w:fill="EEEEEE"/>
+        </w:rPr>
+        <w:t>`aid`)</w:t>
+      </w:r>
+    </w:p>
+    <w:p>
+      <w:pPr>
+        <w:rPr>
+          <w:rStyle w:val="cm-keyword"/>
+          <w:rFonts w:ascii="Courier New" w:hAnsi="Courier New" w:cs="Courier New"/>
+          <w:color w:val="770088"/>
+          <w:sz w:val="24"/>
+          <w:szCs w:val="24"/>
+          <w:shd w:val="clear" w:color="auto" w:fill="EEEEEE"/>
+        </w:rPr>
+      </w:pPr>
+      <w:r>
+        <w:rPr>
+          <w:rStyle w:val="cm-keyword"/>
+          <w:rFonts w:ascii="Courier New" w:hAnsi="Courier New" w:cs="Courier New" w:hint="eastAsia"/>
+          <w:color w:val="770088"/>
+          <w:sz w:val="24"/>
+          <w:szCs w:val="24"/>
+          <w:shd w:val="clear" w:color="auto" w:fill="EEEEEE"/>
+        </w:rPr>
+        <w:t xml:space="preserve">) ENGINE = </w:t>
+      </w:r>
+      <w:proofErr w:type="spellStart"/>
+      <w:r>
+        <w:rPr>
+          <w:rStyle w:val="cm-keyword"/>
+          <w:rFonts w:ascii="Courier New" w:hAnsi="Courier New" w:cs="Courier New" w:hint="eastAsia"/>
+          <w:color w:val="770088"/>
+          <w:sz w:val="24"/>
+          <w:szCs w:val="24"/>
+          <w:shd w:val="clear" w:color="auto" w:fill="EEEEEE"/>
+        </w:rPr>
+        <w:t>InnoDB</w:t>
+      </w:r>
+      <w:proofErr w:type="spellEnd"/>
+      <w:r>
+        <w:rPr>
+          <w:rStyle w:val="cm-keyword"/>
+          <w:rFonts w:ascii="Courier New" w:hAnsi="Courier New" w:cs="Courier New" w:hint="eastAsia"/>
+          <w:color w:val="770088"/>
+          <w:sz w:val="24"/>
+          <w:szCs w:val="24"/>
+          <w:shd w:val="clear" w:color="auto" w:fill="EEEEEE"/>
+        </w:rPr>
+        <w:t xml:space="preserve"> CHARACTER SET utf8 COLLATE utf8_general_ci COMMENT = '</w:t>
+      </w:r>
+      <w:r>
+        <w:rPr>
+          <w:rStyle w:val="cm-keyword"/>
+          <w:rFonts w:ascii="Courier New" w:hAnsi="Courier New" w:cs="Courier New" w:hint="eastAsia"/>
+          <w:color w:val="770088"/>
+          <w:sz w:val="24"/>
+          <w:szCs w:val="24"/>
+          <w:shd w:val="clear" w:color="auto" w:fill="EEEEEE"/>
+        </w:rPr>
+        <w:t>调拨表：记录设备调拨明细</w:t>
+      </w:r>
+      <w:r>
+        <w:rPr>
+          <w:rStyle w:val="cm-keyword"/>
+          <w:rFonts w:ascii="Courier New" w:hAnsi="Courier New" w:cs="Courier New" w:hint="eastAsia"/>
+          <w:color w:val="770088"/>
+          <w:sz w:val="24"/>
+          <w:szCs w:val="24"/>
+          <w:shd w:val="clear" w:color="auto" w:fill="EEEEEE"/>
+        </w:rPr>
+        <w:t>';</w:t>
       </w:r>
     </w:p>
     <w:p/>
@@ -4039,7 +5156,7 @@
 </file>
 
 <file path=customXml/itemProps2.xml><?xml version="1.0" encoding="utf-8"?>
-<ds:datastoreItem xmlns:ds="http://schemas.openxmlformats.org/officeDocument/2006/customXml" ds:itemID="{BE68F487-A7AF-4787-9D83-894D02D448DF}">
+<ds:datastoreItem xmlns:ds="http://schemas.openxmlformats.org/officeDocument/2006/customXml" ds:itemID="{7432D7E1-A7D1-4427-84B0-B9536400BD21}">
   <ds:schemaRefs>
     <ds:schemaRef ds:uri="http://schemas.openxmlformats.org/officeDocument/2006/bibliography"/>
   </ds:schemaRefs>

--- a/mangment表结构.docx
+++ b/mangment表结构.docx
@@ -182,223 +182,729 @@
         </w:rPr>
         <w:t>t_type.tid</w:t>
       </w:r>
+      <w:proofErr w:type="spellEnd"/>
+    </w:p>
+    <w:p>
+      <w:pPr>
+        <w:ind w:left="720"/>
+        <w:rPr>
+          <w:rStyle w:val="cm-keyword"/>
+          <w:rFonts w:ascii="Courier New" w:hAnsi="Courier New" w:cs="Courier New"/>
+          <w:color w:val="770088"/>
+          <w:sz w:val="28"/>
+          <w:szCs w:val="24"/>
+          <w:shd w:val="clear" w:color="auto" w:fill="EEEEEE"/>
+        </w:rPr>
+      </w:pPr>
+      <w:r>
+        <w:rPr>
+          <w:rStyle w:val="cm-keyword"/>
+          <w:rFonts w:ascii="Courier New" w:hAnsi="Courier New" w:cs="Courier New" w:hint="eastAsia"/>
+          <w:color w:val="770088"/>
+          <w:sz w:val="28"/>
+          <w:szCs w:val="24"/>
+          <w:shd w:val="clear" w:color="auto" w:fill="EEEEEE"/>
+        </w:rPr>
+        <w:t xml:space="preserve">t_main.dd = </w:t>
+      </w:r>
+      <w:proofErr w:type="spellStart"/>
+      <w:r>
+        <w:rPr>
+          <w:rStyle w:val="cm-keyword"/>
+          <w:rFonts w:ascii="Courier New" w:hAnsi="Courier New" w:cs="Courier New" w:hint="eastAsia"/>
+          <w:color w:val="770088"/>
+          <w:sz w:val="28"/>
+          <w:szCs w:val="24"/>
+          <w:shd w:val="clear" w:color="auto" w:fill="EEEEEE"/>
+        </w:rPr>
+        <w:t>t_place.pid</w:t>
+      </w:r>
+      <w:proofErr w:type="spellEnd"/>
+    </w:p>
+    <w:p>
+      <w:pPr>
+        <w:ind w:left="720"/>
+        <w:rPr>
+          <w:rStyle w:val="cm-keyword"/>
+          <w:rFonts w:ascii="Courier New" w:hAnsi="Courier New" w:cs="Courier New"/>
+          <w:color w:val="770088"/>
+          <w:sz w:val="28"/>
+          <w:szCs w:val="18"/>
+          <w:shd w:val="clear" w:color="auto" w:fill="EEEEEE"/>
+        </w:rPr>
+      </w:pPr>
+      <w:r>
+        <w:rPr>
+          <w:rStyle w:val="cm-keyword"/>
+          <w:rFonts w:ascii="Courier New" w:hAnsi="Courier New" w:cs="Courier New" w:hint="eastAsia"/>
+          <w:color w:val="770088"/>
+          <w:sz w:val="28"/>
+          <w:szCs w:val="24"/>
+          <w:shd w:val="clear" w:color="auto" w:fill="EEEEEE"/>
+        </w:rPr>
+        <w:t>t_main.mid = t_allot.mid</w:t>
+      </w:r>
+    </w:p>
+    <w:p>
+      <w:pPr>
+        <w:rPr>
+          <w:rStyle w:val="cm-keyword"/>
+          <w:rFonts w:ascii="Courier New" w:hAnsi="Courier New" w:cs="Courier New"/>
+          <w:color w:val="770088"/>
+          <w:sz w:val="24"/>
+          <w:szCs w:val="24"/>
+          <w:shd w:val="clear" w:color="auto" w:fill="EEEEEE"/>
+        </w:rPr>
+      </w:pPr>
+      <w:r>
+        <w:rPr>
+          <w:rStyle w:val="cm-keyword"/>
+          <w:rFonts w:ascii="Courier New" w:hAnsi="Courier New" w:cs="Courier New"/>
+          <w:color w:val="770088"/>
+          <w:sz w:val="24"/>
+          <w:szCs w:val="24"/>
+          <w:shd w:val="clear" w:color="auto" w:fill="EEEEEE"/>
+        </w:rPr>
+        <w:t>CREATE TABLE `db_</w:t>
+      </w:r>
+      <w:proofErr w:type="spellStart"/>
+      <w:r>
+        <w:rPr>
+          <w:rStyle w:val="cm-keyword"/>
+          <w:rFonts w:ascii="Courier New" w:hAnsi="Courier New" w:cs="Courier New"/>
+          <w:color w:val="770088"/>
+          <w:sz w:val="24"/>
+          <w:szCs w:val="24"/>
+          <w:shd w:val="clear" w:color="auto" w:fill="EEEEEE"/>
+        </w:rPr>
+        <w:t>mangment</w:t>
+      </w:r>
+      <w:proofErr w:type="spellEnd"/>
+      <w:r>
+        <w:rPr>
+          <w:rStyle w:val="cm-keyword"/>
+          <w:rFonts w:ascii="Courier New" w:hAnsi="Courier New" w:cs="Courier New"/>
+          <w:color w:val="770088"/>
+          <w:sz w:val="24"/>
+          <w:szCs w:val="24"/>
+          <w:shd w:val="clear" w:color="auto" w:fill="EEEEEE"/>
+        </w:rPr>
+        <w:t>`</w:t>
+      </w:r>
+      <w:proofErr w:type="gramStart"/>
+      <w:r>
+        <w:rPr>
+          <w:rStyle w:val="cm-keyword"/>
+          <w:rFonts w:ascii="Courier New" w:hAnsi="Courier New" w:cs="Courier New"/>
+          <w:color w:val="770088"/>
+          <w:sz w:val="24"/>
+          <w:szCs w:val="24"/>
+          <w:shd w:val="clear" w:color="auto" w:fill="EEEEEE"/>
+        </w:rPr>
+        <w:t>.`</w:t>
+      </w:r>
+      <w:proofErr w:type="spellStart"/>
+      <w:proofErr w:type="gramEnd"/>
+      <w:r>
+        <w:rPr>
+          <w:rStyle w:val="cm-keyword"/>
+          <w:rFonts w:ascii="Courier New" w:hAnsi="Courier New" w:cs="Courier New"/>
+          <w:color w:val="770088"/>
+          <w:sz w:val="24"/>
+          <w:szCs w:val="24"/>
+          <w:shd w:val="clear" w:color="auto" w:fill="EEEEEE"/>
+        </w:rPr>
+        <w:t>t_main</w:t>
+      </w:r>
+      <w:proofErr w:type="spellEnd"/>
+      <w:r>
+        <w:rPr>
+          <w:rStyle w:val="cm-keyword"/>
+          <w:rFonts w:ascii="Courier New" w:hAnsi="Courier New" w:cs="Courier New"/>
+          <w:color w:val="770088"/>
+          <w:sz w:val="24"/>
+          <w:szCs w:val="24"/>
+          <w:shd w:val="clear" w:color="auto" w:fill="EEEEEE"/>
+        </w:rPr>
+        <w:t>`(</w:t>
+      </w:r>
+    </w:p>
+    <w:p>
+      <w:pPr>
+        <w:rPr>
+          <w:rStyle w:val="cm-keyword"/>
+          <w:rFonts w:ascii="Courier New" w:hAnsi="Courier New" w:cs="Courier New"/>
+          <w:color w:val="770088"/>
+          <w:sz w:val="24"/>
+          <w:szCs w:val="24"/>
+          <w:shd w:val="clear" w:color="auto" w:fill="EEEEEE"/>
+        </w:rPr>
+      </w:pPr>
+      <w:r>
+        <w:rPr>
+          <w:rStyle w:val="cm-keyword"/>
+          <w:rFonts w:ascii="Courier New" w:hAnsi="Courier New" w:cs="Courier New" w:hint="eastAsia"/>
+          <w:color w:val="770088"/>
+          <w:sz w:val="24"/>
+          <w:szCs w:val="24"/>
+          <w:shd w:val="clear" w:color="auto" w:fill="EEEEEE"/>
+        </w:rPr>
+        <w:t xml:space="preserve">  `</w:t>
+      </w:r>
+      <w:proofErr w:type="gramStart"/>
+      <w:r>
+        <w:rPr>
+          <w:rStyle w:val="cm-keyword"/>
+          <w:rFonts w:ascii="Courier New" w:hAnsi="Courier New" w:cs="Courier New" w:hint="eastAsia"/>
+          <w:color w:val="770088"/>
+          <w:sz w:val="24"/>
+          <w:szCs w:val="24"/>
+          <w:shd w:val="clear" w:color="auto" w:fill="EEEEEE"/>
+        </w:rPr>
+        <w:t>mid</w:t>
+      </w:r>
+      <w:proofErr w:type="gramEnd"/>
+      <w:r>
+        <w:rPr>
+          <w:rStyle w:val="cm-keyword"/>
+          <w:rFonts w:ascii="Courier New" w:hAnsi="Courier New" w:cs="Courier New" w:hint="eastAsia"/>
+          <w:color w:val="770088"/>
+          <w:sz w:val="24"/>
+          <w:szCs w:val="24"/>
+          <w:shd w:val="clear" w:color="auto" w:fill="EEEEEE"/>
+        </w:rPr>
+        <w:t>` INT(6) NOT NULL AUTO_INCREMENT COMMENT '</w:t>
+      </w:r>
+      <w:r>
+        <w:rPr>
+          <w:rStyle w:val="cm-keyword"/>
+          <w:rFonts w:ascii="Courier New" w:hAnsi="Courier New" w:cs="Courier New" w:hint="eastAsia"/>
+          <w:color w:val="770088"/>
+          <w:sz w:val="24"/>
+          <w:szCs w:val="24"/>
+          <w:shd w:val="clear" w:color="auto" w:fill="EEEEEE"/>
+        </w:rPr>
+        <w:t>设备</w:t>
+      </w:r>
+      <w:r>
+        <w:rPr>
+          <w:rStyle w:val="cm-keyword"/>
+          <w:rFonts w:ascii="Courier New" w:hAnsi="Courier New" w:cs="Courier New" w:hint="eastAsia"/>
+          <w:color w:val="770088"/>
+          <w:sz w:val="24"/>
+          <w:szCs w:val="24"/>
+          <w:shd w:val="clear" w:color="auto" w:fill="EEEEEE"/>
+        </w:rPr>
+        <w:t>ID',</w:t>
+      </w:r>
+    </w:p>
+    <w:p>
+      <w:pPr>
+        <w:rPr>
+          <w:rStyle w:val="cm-keyword"/>
+          <w:rFonts w:ascii="Courier New" w:hAnsi="Courier New" w:cs="Courier New"/>
+          <w:color w:val="770088"/>
+          <w:sz w:val="24"/>
+          <w:szCs w:val="24"/>
+          <w:shd w:val="clear" w:color="auto" w:fill="EEEEEE"/>
+        </w:rPr>
+      </w:pPr>
+      <w:r>
+        <w:rPr>
+          <w:rStyle w:val="cm-keyword"/>
+          <w:rFonts w:ascii="Courier New" w:hAnsi="Courier New" w:cs="Courier New" w:hint="eastAsia"/>
+          <w:color w:val="770088"/>
+          <w:sz w:val="24"/>
+          <w:szCs w:val="24"/>
+          <w:shd w:val="clear" w:color="auto" w:fill="EEEEEE"/>
+        </w:rPr>
+        <w:t xml:space="preserve">  `</w:t>
+      </w:r>
+      <w:proofErr w:type="spellStart"/>
+      <w:proofErr w:type="gramStart"/>
+      <w:r>
+        <w:rPr>
+          <w:rStyle w:val="cm-keyword"/>
+          <w:rFonts w:ascii="Courier New" w:hAnsi="Courier New" w:cs="Courier New" w:hint="eastAsia"/>
+          <w:color w:val="770088"/>
+          <w:sz w:val="24"/>
+          <w:szCs w:val="24"/>
+          <w:shd w:val="clear" w:color="auto" w:fill="EEEEEE"/>
+        </w:rPr>
+        <w:t>tid</w:t>
+      </w:r>
+      <w:proofErr w:type="spellEnd"/>
+      <w:proofErr w:type="gramEnd"/>
+      <w:r>
+        <w:rPr>
+          <w:rStyle w:val="cm-keyword"/>
+          <w:rFonts w:ascii="Courier New" w:hAnsi="Courier New" w:cs="Courier New" w:hint="eastAsia"/>
+          <w:color w:val="770088"/>
+          <w:sz w:val="24"/>
+          <w:szCs w:val="24"/>
+          <w:shd w:val="clear" w:color="auto" w:fill="EEEEEE"/>
+        </w:rPr>
+        <w:t>` INT(6) NOT NULL COMMENT '</w:t>
+      </w:r>
+      <w:r>
+        <w:rPr>
+          <w:rStyle w:val="cm-keyword"/>
+          <w:rFonts w:ascii="Courier New" w:hAnsi="Courier New" w:cs="Courier New" w:hint="eastAsia"/>
+          <w:color w:val="770088"/>
+          <w:sz w:val="24"/>
+          <w:szCs w:val="24"/>
+          <w:shd w:val="clear" w:color="auto" w:fill="EEEEEE"/>
+        </w:rPr>
+        <w:t>类型</w:t>
+      </w:r>
+      <w:r>
+        <w:rPr>
+          <w:rStyle w:val="cm-keyword"/>
+          <w:rFonts w:ascii="Courier New" w:hAnsi="Courier New" w:cs="Courier New" w:hint="eastAsia"/>
+          <w:color w:val="770088"/>
+          <w:sz w:val="24"/>
+          <w:szCs w:val="24"/>
+          <w:shd w:val="clear" w:color="auto" w:fill="EEEEEE"/>
+        </w:rPr>
+        <w:t>ID',</w:t>
+      </w:r>
+    </w:p>
+    <w:p>
+      <w:pPr>
+        <w:rPr>
+          <w:rStyle w:val="cm-keyword"/>
+          <w:rFonts w:ascii="Courier New" w:hAnsi="Courier New" w:cs="Courier New"/>
+          <w:color w:val="770088"/>
+          <w:sz w:val="24"/>
+          <w:szCs w:val="24"/>
+          <w:shd w:val="clear" w:color="auto" w:fill="EEEEEE"/>
+        </w:rPr>
+      </w:pPr>
+      <w:r>
+        <w:rPr>
+          <w:rStyle w:val="cm-keyword"/>
+          <w:rFonts w:ascii="Courier New" w:hAnsi="Courier New" w:cs="Courier New" w:hint="eastAsia"/>
+          <w:color w:val="770088"/>
+          <w:sz w:val="24"/>
+          <w:szCs w:val="24"/>
+          <w:shd w:val="clear" w:color="auto" w:fill="EEEEEE"/>
+        </w:rPr>
+        <w:t xml:space="preserve">  `</w:t>
+      </w:r>
+      <w:proofErr w:type="spellStart"/>
+      <w:proofErr w:type="gramStart"/>
+      <w:r>
+        <w:rPr>
+          <w:rStyle w:val="cm-keyword"/>
+          <w:rFonts w:ascii="Courier New" w:hAnsi="Courier New" w:cs="Courier New" w:hint="eastAsia"/>
+          <w:color w:val="770088"/>
+          <w:sz w:val="24"/>
+          <w:szCs w:val="24"/>
+          <w:shd w:val="clear" w:color="auto" w:fill="EEEEEE"/>
+        </w:rPr>
+        <w:t>xhgg</w:t>
+      </w:r>
+      <w:proofErr w:type="spellEnd"/>
+      <w:proofErr w:type="gramEnd"/>
+      <w:r>
+        <w:rPr>
+          <w:rStyle w:val="cm-keyword"/>
+          <w:rFonts w:ascii="Courier New" w:hAnsi="Courier New" w:cs="Courier New" w:hint="eastAsia"/>
+          <w:color w:val="770088"/>
+          <w:sz w:val="24"/>
+          <w:szCs w:val="24"/>
+          <w:shd w:val="clear" w:color="auto" w:fill="EEEEEE"/>
+        </w:rPr>
+        <w:t>` VARCHAR(35) NOT NULL COMMENT '</w:t>
+      </w:r>
+      <w:r>
+        <w:rPr>
+          <w:rStyle w:val="cm-keyword"/>
+          <w:rFonts w:ascii="Courier New" w:hAnsi="Courier New" w:cs="Courier New" w:hint="eastAsia"/>
+          <w:color w:val="770088"/>
+          <w:sz w:val="24"/>
+          <w:szCs w:val="24"/>
+          <w:shd w:val="clear" w:color="auto" w:fill="EEEEEE"/>
+        </w:rPr>
+        <w:t>型号规格</w:t>
+      </w:r>
+      <w:r>
+        <w:rPr>
+          <w:rStyle w:val="cm-keyword"/>
+          <w:rFonts w:ascii="Courier New" w:hAnsi="Courier New" w:cs="Courier New" w:hint="eastAsia"/>
+          <w:color w:val="770088"/>
+          <w:sz w:val="24"/>
+          <w:szCs w:val="24"/>
+          <w:shd w:val="clear" w:color="auto" w:fill="EEEEEE"/>
+        </w:rPr>
+        <w:t>',</w:t>
+      </w:r>
+    </w:p>
+    <w:p>
+      <w:pPr>
+        <w:rPr>
+          <w:rStyle w:val="cm-keyword"/>
+          <w:rFonts w:ascii="Courier New" w:hAnsi="Courier New" w:cs="Courier New"/>
+          <w:color w:val="770088"/>
+          <w:sz w:val="24"/>
+          <w:szCs w:val="24"/>
+          <w:shd w:val="clear" w:color="auto" w:fill="EEEEEE"/>
+        </w:rPr>
+      </w:pPr>
+      <w:r>
+        <w:rPr>
+          <w:rStyle w:val="cm-keyword"/>
+          <w:rFonts w:ascii="Courier New" w:hAnsi="Courier New" w:cs="Courier New" w:hint="eastAsia"/>
+          <w:color w:val="770088"/>
+          <w:sz w:val="24"/>
+          <w:szCs w:val="24"/>
+          <w:shd w:val="clear" w:color="auto" w:fill="EEEEEE"/>
+        </w:rPr>
+        <w:t xml:space="preserve">  `</w:t>
+      </w:r>
+      <w:proofErr w:type="spellStart"/>
+      <w:proofErr w:type="gramStart"/>
+      <w:r>
+        <w:rPr>
+          <w:rStyle w:val="cm-keyword"/>
+          <w:rFonts w:ascii="Courier New" w:hAnsi="Courier New" w:cs="Courier New" w:hint="eastAsia"/>
+          <w:color w:val="770088"/>
+          <w:sz w:val="24"/>
+          <w:szCs w:val="24"/>
+          <w:shd w:val="clear" w:color="auto" w:fill="EEEEEE"/>
+        </w:rPr>
+        <w:t>sn</w:t>
+      </w:r>
+      <w:proofErr w:type="spellEnd"/>
+      <w:proofErr w:type="gramEnd"/>
+      <w:r>
+        <w:rPr>
+          <w:rStyle w:val="cm-keyword"/>
+          <w:rFonts w:ascii="Courier New" w:hAnsi="Courier New" w:cs="Courier New" w:hint="eastAsia"/>
+          <w:color w:val="770088"/>
+          <w:sz w:val="24"/>
+          <w:szCs w:val="24"/>
+          <w:shd w:val="clear" w:color="auto" w:fill="EEEEEE"/>
+        </w:rPr>
+        <w:t>` VARCHAR(20) NULL COMMENT 'S/N</w:t>
+      </w:r>
+      <w:r>
+        <w:rPr>
+          <w:rStyle w:val="cm-keyword"/>
+          <w:rFonts w:ascii="Courier New" w:hAnsi="Courier New" w:cs="Courier New" w:hint="eastAsia"/>
+          <w:color w:val="770088"/>
+          <w:sz w:val="24"/>
+          <w:szCs w:val="24"/>
+          <w:shd w:val="clear" w:color="auto" w:fill="EEEEEE"/>
+        </w:rPr>
+        <w:t>编号</w:t>
+      </w:r>
+      <w:r>
+        <w:rPr>
+          <w:rStyle w:val="cm-keyword"/>
+          <w:rFonts w:ascii="Courier New" w:hAnsi="Courier New" w:cs="Courier New" w:hint="eastAsia"/>
+          <w:color w:val="770088"/>
+          <w:sz w:val="24"/>
+          <w:szCs w:val="24"/>
+          <w:shd w:val="clear" w:color="auto" w:fill="EEEEEE"/>
+        </w:rPr>
+        <w:t>',</w:t>
+      </w:r>
+    </w:p>
+    <w:p>
+      <w:pPr>
+        <w:rPr>
+          <w:rStyle w:val="cm-keyword"/>
+          <w:rFonts w:ascii="Courier New" w:hAnsi="Courier New" w:cs="Courier New"/>
+          <w:color w:val="770088"/>
+          <w:sz w:val="24"/>
+          <w:szCs w:val="24"/>
+          <w:shd w:val="clear" w:color="auto" w:fill="EEEEEE"/>
+        </w:rPr>
+      </w:pPr>
+      <w:r>
+        <w:rPr>
+          <w:rStyle w:val="cm-keyword"/>
+          <w:rFonts w:ascii="Courier New" w:hAnsi="Courier New" w:cs="Courier New" w:hint="eastAsia"/>
+          <w:color w:val="770088"/>
+          <w:sz w:val="24"/>
+          <w:szCs w:val="24"/>
+          <w:shd w:val="clear" w:color="auto" w:fill="EEEEEE"/>
+        </w:rPr>
+        <w:t xml:space="preserve">  `</w:t>
+      </w:r>
+      <w:proofErr w:type="spellStart"/>
+      <w:r>
+        <w:rPr>
+          <w:rStyle w:val="cm-keyword"/>
+          <w:rFonts w:ascii="Courier New" w:hAnsi="Courier New" w:cs="Courier New" w:hint="eastAsia"/>
+          <w:color w:val="770088"/>
+          <w:sz w:val="24"/>
+          <w:szCs w:val="24"/>
+          <w:shd w:val="clear" w:color="auto" w:fill="EEEEEE"/>
+        </w:rPr>
+        <w:t>zcbh</w:t>
+      </w:r>
+      <w:proofErr w:type="spellEnd"/>
+      <w:r>
+        <w:rPr>
+          <w:rStyle w:val="cm-keyword"/>
+          <w:rFonts w:ascii="Courier New" w:hAnsi="Courier New" w:cs="Courier New" w:hint="eastAsia"/>
+          <w:color w:val="770088"/>
+          <w:sz w:val="24"/>
+          <w:szCs w:val="24"/>
+          <w:shd w:val="clear" w:color="auto" w:fill="EEEEEE"/>
+        </w:rPr>
+        <w:t>` VARCHAR(15) NULL COMMENT '</w:t>
+      </w:r>
+      <w:r>
+        <w:rPr>
+          <w:rStyle w:val="cm-keyword"/>
+          <w:rFonts w:ascii="Courier New" w:hAnsi="Courier New" w:cs="Courier New" w:hint="eastAsia"/>
+          <w:color w:val="770088"/>
+          <w:sz w:val="24"/>
+          <w:szCs w:val="24"/>
+          <w:shd w:val="clear" w:color="auto" w:fill="EEEEEE"/>
+        </w:rPr>
+        <w:t>资产编码</w:t>
+      </w:r>
+      <w:r>
+        <w:rPr>
+          <w:rStyle w:val="cm-keyword"/>
+          <w:rFonts w:ascii="Courier New" w:hAnsi="Courier New" w:cs="Courier New" w:hint="eastAsia"/>
+          <w:color w:val="770088"/>
+          <w:sz w:val="24"/>
+          <w:szCs w:val="24"/>
+          <w:shd w:val="clear" w:color="auto" w:fill="EEEEEE"/>
+        </w:rPr>
+        <w:t>',</w:t>
+      </w:r>
+    </w:p>
+    <w:p>
+      <w:pPr>
+        <w:rPr>
+          <w:rStyle w:val="cm-keyword"/>
+          <w:rFonts w:ascii="Courier New" w:hAnsi="Courier New" w:cs="Courier New"/>
+          <w:color w:val="770088"/>
+          <w:sz w:val="24"/>
+          <w:szCs w:val="24"/>
+          <w:shd w:val="clear" w:color="auto" w:fill="EEEEEE"/>
+        </w:rPr>
+      </w:pPr>
+      <w:r>
+        <w:rPr>
+          <w:rStyle w:val="cm-keyword"/>
+          <w:rFonts w:ascii="Courier New" w:hAnsi="Courier New" w:cs="Courier New" w:hint="eastAsia"/>
+          <w:color w:val="770088"/>
+          <w:sz w:val="24"/>
+          <w:szCs w:val="24"/>
+          <w:shd w:val="clear" w:color="auto" w:fill="EEEEEE"/>
+        </w:rPr>
+        <w:t xml:space="preserve">  `</w:t>
+      </w:r>
+      <w:proofErr w:type="spellStart"/>
+      <w:r>
+        <w:rPr>
+          <w:rStyle w:val="cm-keyword"/>
+          <w:rFonts w:ascii="Courier New" w:hAnsi="Courier New" w:cs="Courier New" w:hint="eastAsia"/>
+          <w:color w:val="770088"/>
+          <w:sz w:val="24"/>
+          <w:szCs w:val="24"/>
+          <w:shd w:val="clear" w:color="auto" w:fill="EEEEEE"/>
+        </w:rPr>
+        <w:t>zt</w:t>
+      </w:r>
+      <w:proofErr w:type="spellEnd"/>
+      <w:r>
+        <w:rPr>
+          <w:rStyle w:val="cm-keyword"/>
+          <w:rFonts w:ascii="Courier New" w:hAnsi="Courier New" w:cs="Courier New" w:hint="eastAsia"/>
+          <w:color w:val="770088"/>
+          <w:sz w:val="24"/>
+          <w:szCs w:val="24"/>
+          <w:shd w:val="clear" w:color="auto" w:fill="EEEEEE"/>
+        </w:rPr>
+        <w:t>` TINYINT(2) NOT NULL COMMENT '</w:t>
+      </w:r>
+      <w:r>
+        <w:rPr>
+          <w:rStyle w:val="cm-keyword"/>
+          <w:rFonts w:ascii="Courier New" w:hAnsi="Courier New" w:cs="Courier New" w:hint="eastAsia"/>
+          <w:color w:val="770088"/>
+          <w:sz w:val="24"/>
+          <w:szCs w:val="24"/>
+          <w:shd w:val="clear" w:color="auto" w:fill="EEEEEE"/>
+        </w:rPr>
+        <w:t>状态</w:t>
+      </w:r>
+      <w:r>
+        <w:rPr>
+          <w:rStyle w:val="cm-keyword"/>
+          <w:rFonts w:ascii="Courier New" w:hAnsi="Courier New" w:cs="Courier New" w:hint="eastAsia"/>
+          <w:color w:val="770088"/>
+          <w:sz w:val="24"/>
+          <w:szCs w:val="24"/>
+          <w:shd w:val="clear" w:color="auto" w:fill="EEEEEE"/>
+        </w:rPr>
+        <w:t>id</w:t>
+      </w:r>
+      <w:r>
+        <w:rPr>
+          <w:rStyle w:val="cm-keyword"/>
+          <w:rFonts w:ascii="Courier New" w:hAnsi="Courier New" w:cs="Courier New" w:hint="eastAsia"/>
+          <w:color w:val="770088"/>
+          <w:sz w:val="24"/>
+          <w:szCs w:val="24"/>
+          <w:shd w:val="clear" w:color="auto" w:fill="EEEEEE"/>
+        </w:rPr>
+        <w:t>：</w:t>
+      </w:r>
+      <w:r>
+        <w:rPr>
+          <w:rStyle w:val="cm-keyword"/>
+          <w:rFonts w:ascii="Courier New" w:hAnsi="Courier New" w:cs="Courier New" w:hint="eastAsia"/>
+          <w:color w:val="770088"/>
+          <w:sz w:val="24"/>
+          <w:szCs w:val="24"/>
+          <w:shd w:val="clear" w:color="auto" w:fill="EEEEEE"/>
+        </w:rPr>
+        <w:t>0-</w:t>
+      </w:r>
+      <w:r>
+        <w:rPr>
+          <w:rStyle w:val="cm-keyword"/>
+          <w:rFonts w:ascii="Courier New" w:hAnsi="Courier New" w:cs="Courier New" w:hint="eastAsia"/>
+          <w:color w:val="770088"/>
+          <w:sz w:val="24"/>
+          <w:szCs w:val="24"/>
+          <w:shd w:val="clear" w:color="auto" w:fill="EEEEEE"/>
+        </w:rPr>
+        <w:t>使用中；</w:t>
+      </w:r>
+      <w:r>
+        <w:rPr>
+          <w:rStyle w:val="cm-keyword"/>
+          <w:rFonts w:ascii="Courier New" w:hAnsi="Courier New" w:cs="Courier New" w:hint="eastAsia"/>
+          <w:color w:val="770088"/>
+          <w:sz w:val="24"/>
+          <w:szCs w:val="24"/>
+          <w:shd w:val="clear" w:color="auto" w:fill="EEEEEE"/>
+        </w:rPr>
+        <w:t>1-</w:t>
+      </w:r>
+      <w:r>
+        <w:rPr>
+          <w:rStyle w:val="cm-keyword"/>
+          <w:rFonts w:ascii="Courier New" w:hAnsi="Courier New" w:cs="Courier New" w:hint="eastAsia"/>
+          <w:color w:val="770088"/>
+          <w:sz w:val="24"/>
+          <w:szCs w:val="24"/>
+          <w:shd w:val="clear" w:color="auto" w:fill="EEEEEE"/>
+        </w:rPr>
+        <w:t>库存</w:t>
+      </w:r>
+      <w:r>
+        <w:rPr>
+          <w:rStyle w:val="cm-keyword"/>
+          <w:rFonts w:ascii="Courier New" w:hAnsi="Courier New" w:cs="Courier New" w:hint="eastAsia"/>
+          <w:color w:val="770088"/>
+          <w:sz w:val="24"/>
+          <w:szCs w:val="24"/>
+          <w:shd w:val="clear" w:color="auto" w:fill="EEEEEE"/>
+        </w:rPr>
+        <w:t>;2-</w:t>
+      </w:r>
+      <w:r>
+        <w:rPr>
+          <w:rStyle w:val="cm-keyword"/>
+          <w:rFonts w:ascii="Courier New" w:hAnsi="Courier New" w:cs="Courier New" w:hint="eastAsia"/>
+          <w:color w:val="770088"/>
+          <w:sz w:val="24"/>
+          <w:szCs w:val="24"/>
+          <w:shd w:val="clear" w:color="auto" w:fill="EEEEEE"/>
+        </w:rPr>
+        <w:t>报废；</w:t>
+      </w:r>
+      <w:r>
+        <w:rPr>
+          <w:rStyle w:val="cm-keyword"/>
+          <w:rFonts w:ascii="Courier New" w:hAnsi="Courier New" w:cs="Courier New" w:hint="eastAsia"/>
+          <w:color w:val="770088"/>
+          <w:sz w:val="24"/>
+          <w:szCs w:val="24"/>
+          <w:shd w:val="clear" w:color="auto" w:fill="EEEEEE"/>
+        </w:rPr>
+        <w:t>3-</w:t>
+      </w:r>
+      <w:r>
+        <w:rPr>
+          <w:rStyle w:val="cm-keyword"/>
+          <w:rFonts w:ascii="Courier New" w:hAnsi="Courier New" w:cs="Courier New" w:hint="eastAsia"/>
+          <w:color w:val="770088"/>
+          <w:sz w:val="24"/>
+          <w:szCs w:val="24"/>
+          <w:shd w:val="clear" w:color="auto" w:fill="EEEEEE"/>
+        </w:rPr>
+        <w:t>作废</w:t>
+      </w:r>
+      <w:r>
+        <w:rPr>
+          <w:rStyle w:val="cm-keyword"/>
+          <w:rFonts w:ascii="Courier New" w:hAnsi="Courier New" w:cs="Courier New" w:hint="eastAsia"/>
+          <w:color w:val="770088"/>
+          <w:sz w:val="24"/>
+          <w:szCs w:val="24"/>
+          <w:shd w:val="clear" w:color="auto" w:fill="EEEEEE"/>
+        </w:rPr>
+        <w:t>',</w:t>
+      </w:r>
+    </w:p>
+    <w:p>
+      <w:pPr>
+        <w:rPr>
+          <w:rStyle w:val="cm-keyword"/>
+          <w:rFonts w:ascii="Courier New" w:hAnsi="Courier New" w:cs="Courier New"/>
+          <w:color w:val="770088"/>
+          <w:sz w:val="24"/>
+          <w:szCs w:val="24"/>
+          <w:shd w:val="clear" w:color="auto" w:fill="EEEEEE"/>
+        </w:rPr>
+      </w:pPr>
+      <w:r>
+        <w:rPr>
+          <w:rStyle w:val="cm-keyword"/>
+          <w:rFonts w:ascii="Courier New" w:hAnsi="Courier New" w:cs="Courier New" w:hint="eastAsia"/>
+          <w:color w:val="770088"/>
+          <w:sz w:val="24"/>
+          <w:szCs w:val="24"/>
+          <w:shd w:val="clear" w:color="auto" w:fill="EEEEEE"/>
+        </w:rPr>
+        <w:t xml:space="preserve">  `je` FLOAT(9) NULL COMMENT '</w:t>
+      </w:r>
+      <w:r>
+        <w:rPr>
+          <w:rStyle w:val="cm-keyword"/>
+          <w:rFonts w:ascii="Courier New" w:hAnsi="Courier New" w:cs="Courier New" w:hint="eastAsia"/>
+          <w:color w:val="770088"/>
+          <w:sz w:val="24"/>
+          <w:szCs w:val="24"/>
+          <w:shd w:val="clear" w:color="auto" w:fill="EEEEEE"/>
+        </w:rPr>
+        <w:t>金额</w:t>
+      </w:r>
+      <w:r>
+        <w:rPr>
+          <w:rStyle w:val="cm-keyword"/>
+          <w:rFonts w:ascii="Courier New" w:hAnsi="Courier New" w:cs="Courier New" w:hint="eastAsia"/>
+          <w:color w:val="770088"/>
+          <w:sz w:val="24"/>
+          <w:szCs w:val="24"/>
+          <w:shd w:val="clear" w:color="auto" w:fill="EEEEEE"/>
+        </w:rPr>
+        <w:t>',</w:t>
+      </w:r>
       <w:bookmarkStart w:id="0" w:name="_GoBack"/>
       <w:bookmarkEnd w:id="0"/>
-      <w:proofErr w:type="spellEnd"/>
-    </w:p>
-    <w:p>
-      <w:pPr>
-        <w:ind w:left="720"/>
-        <w:rPr>
-          <w:rStyle w:val="cm-keyword"/>
-          <w:rFonts w:ascii="Courier New" w:hAnsi="Courier New" w:cs="Courier New" w:hint="eastAsia"/>
-          <w:color w:val="770088"/>
-          <w:sz w:val="28"/>
-          <w:szCs w:val="24"/>
-          <w:shd w:val="clear" w:color="auto" w:fill="EEEEEE"/>
-        </w:rPr>
-      </w:pPr>
-      <w:r>
-        <w:rPr>
-          <w:rStyle w:val="cm-keyword"/>
-          <w:rFonts w:ascii="Courier New" w:hAnsi="Courier New" w:cs="Courier New" w:hint="eastAsia"/>
-          <w:color w:val="770088"/>
-          <w:sz w:val="28"/>
-          <w:szCs w:val="24"/>
-          <w:shd w:val="clear" w:color="auto" w:fill="EEEEEE"/>
-        </w:rPr>
-        <w:t xml:space="preserve">t_main.dd = </w:t>
-      </w:r>
-      <w:proofErr w:type="spellStart"/>
-      <w:r>
-        <w:rPr>
-          <w:rStyle w:val="cm-keyword"/>
-          <w:rFonts w:ascii="Courier New" w:hAnsi="Courier New" w:cs="Courier New" w:hint="eastAsia"/>
-          <w:color w:val="770088"/>
-          <w:sz w:val="28"/>
-          <w:szCs w:val="24"/>
-          <w:shd w:val="clear" w:color="auto" w:fill="EEEEEE"/>
-        </w:rPr>
-        <w:t>t_place.pid</w:t>
-      </w:r>
-      <w:proofErr w:type="spellEnd"/>
-    </w:p>
-    <w:p>
-      <w:pPr>
-        <w:ind w:left="720"/>
-        <w:rPr>
-          <w:rStyle w:val="cm-keyword"/>
-          <w:rFonts w:ascii="Courier New" w:hAnsi="Courier New" w:cs="Courier New"/>
-          <w:color w:val="770088"/>
-          <w:sz w:val="28"/>
-          <w:szCs w:val="18"/>
-          <w:shd w:val="clear" w:color="auto" w:fill="EEEEEE"/>
-        </w:rPr>
-      </w:pPr>
-      <w:r>
-        <w:rPr>
-          <w:rStyle w:val="cm-keyword"/>
-          <w:rFonts w:ascii="Courier New" w:hAnsi="Courier New" w:cs="Courier New" w:hint="eastAsia"/>
-          <w:color w:val="770088"/>
-          <w:sz w:val="28"/>
-          <w:szCs w:val="24"/>
-          <w:shd w:val="clear" w:color="auto" w:fill="EEEEEE"/>
-        </w:rPr>
-        <w:t>t_main.mid = t_allot.mid</w:t>
-      </w:r>
-    </w:p>
-    <w:p>
-      <w:pPr>
-        <w:rPr>
-          <w:rStyle w:val="cm-keyword"/>
-          <w:rFonts w:ascii="Courier New" w:hAnsi="Courier New" w:cs="Courier New"/>
-          <w:color w:val="770088"/>
-          <w:sz w:val="24"/>
-          <w:szCs w:val="24"/>
-          <w:shd w:val="clear" w:color="auto" w:fill="EEEEEE"/>
-        </w:rPr>
-      </w:pPr>
-      <w:r>
-        <w:rPr>
-          <w:rStyle w:val="cm-keyword"/>
-          <w:rFonts w:ascii="Courier New" w:hAnsi="Courier New" w:cs="Courier New"/>
-          <w:color w:val="770088"/>
-          <w:sz w:val="24"/>
-          <w:szCs w:val="24"/>
-          <w:shd w:val="clear" w:color="auto" w:fill="EEEEEE"/>
-        </w:rPr>
-        <w:t>CREATE TABLE `db_</w:t>
-      </w:r>
-      <w:proofErr w:type="spellStart"/>
-      <w:r>
-        <w:rPr>
-          <w:rStyle w:val="cm-keyword"/>
-          <w:rFonts w:ascii="Courier New" w:hAnsi="Courier New" w:cs="Courier New"/>
-          <w:color w:val="770088"/>
-          <w:sz w:val="24"/>
-          <w:szCs w:val="24"/>
-          <w:shd w:val="clear" w:color="auto" w:fill="EEEEEE"/>
-        </w:rPr>
-        <w:t>mangment</w:t>
-      </w:r>
-      <w:proofErr w:type="spellEnd"/>
-      <w:r>
-        <w:rPr>
-          <w:rStyle w:val="cm-keyword"/>
-          <w:rFonts w:ascii="Courier New" w:hAnsi="Courier New" w:cs="Courier New"/>
-          <w:color w:val="770088"/>
-          <w:sz w:val="24"/>
-          <w:szCs w:val="24"/>
-          <w:shd w:val="clear" w:color="auto" w:fill="EEEEEE"/>
-        </w:rPr>
-        <w:t>`</w:t>
-      </w:r>
-      <w:proofErr w:type="gramStart"/>
-      <w:r>
-        <w:rPr>
-          <w:rStyle w:val="cm-keyword"/>
-          <w:rFonts w:ascii="Courier New" w:hAnsi="Courier New" w:cs="Courier New"/>
-          <w:color w:val="770088"/>
-          <w:sz w:val="24"/>
-          <w:szCs w:val="24"/>
-          <w:shd w:val="clear" w:color="auto" w:fill="EEEEEE"/>
-        </w:rPr>
-        <w:t>.`</w:t>
-      </w:r>
-      <w:proofErr w:type="spellStart"/>
-      <w:proofErr w:type="gramEnd"/>
-      <w:r>
-        <w:rPr>
-          <w:rStyle w:val="cm-keyword"/>
-          <w:rFonts w:ascii="Courier New" w:hAnsi="Courier New" w:cs="Courier New"/>
-          <w:color w:val="770088"/>
-          <w:sz w:val="24"/>
-          <w:szCs w:val="24"/>
-          <w:shd w:val="clear" w:color="auto" w:fill="EEEEEE"/>
-        </w:rPr>
-        <w:t>t_main</w:t>
-      </w:r>
-      <w:proofErr w:type="spellEnd"/>
-      <w:r>
-        <w:rPr>
-          <w:rStyle w:val="cm-keyword"/>
-          <w:rFonts w:ascii="Courier New" w:hAnsi="Courier New" w:cs="Courier New"/>
-          <w:color w:val="770088"/>
-          <w:sz w:val="24"/>
-          <w:szCs w:val="24"/>
-          <w:shd w:val="clear" w:color="auto" w:fill="EEEEEE"/>
-        </w:rPr>
-        <w:t>`(</w:t>
-      </w:r>
-    </w:p>
-    <w:p>
-      <w:pPr>
-        <w:rPr>
-          <w:rStyle w:val="cm-keyword"/>
-          <w:rFonts w:ascii="Courier New" w:hAnsi="Courier New" w:cs="Courier New"/>
-          <w:color w:val="770088"/>
-          <w:sz w:val="24"/>
-          <w:szCs w:val="24"/>
-          <w:shd w:val="clear" w:color="auto" w:fill="EEEEEE"/>
-        </w:rPr>
-      </w:pPr>
-      <w:r>
-        <w:rPr>
-          <w:rStyle w:val="cm-keyword"/>
-          <w:rFonts w:ascii="Courier New" w:hAnsi="Courier New" w:cs="Courier New" w:hint="eastAsia"/>
-          <w:color w:val="770088"/>
-          <w:sz w:val="24"/>
-          <w:szCs w:val="24"/>
-          <w:shd w:val="clear" w:color="auto" w:fill="EEEEEE"/>
-        </w:rPr>
-        <w:t xml:space="preserve">  `</w:t>
-      </w:r>
-      <w:proofErr w:type="gramStart"/>
-      <w:r>
-        <w:rPr>
-          <w:rStyle w:val="cm-keyword"/>
-          <w:rFonts w:ascii="Courier New" w:hAnsi="Courier New" w:cs="Courier New" w:hint="eastAsia"/>
-          <w:color w:val="770088"/>
-          <w:sz w:val="24"/>
-          <w:szCs w:val="24"/>
-          <w:shd w:val="clear" w:color="auto" w:fill="EEEEEE"/>
-        </w:rPr>
-        <w:t>mid</w:t>
-      </w:r>
-      <w:proofErr w:type="gramEnd"/>
-      <w:r>
-        <w:rPr>
-          <w:rStyle w:val="cm-keyword"/>
-          <w:rFonts w:ascii="Courier New" w:hAnsi="Courier New" w:cs="Courier New" w:hint="eastAsia"/>
-          <w:color w:val="770088"/>
-          <w:sz w:val="24"/>
-          <w:szCs w:val="24"/>
-          <w:shd w:val="clear" w:color="auto" w:fill="EEEEEE"/>
-        </w:rPr>
-        <w:t>` INT(6) NOT NULL AUTO_INCREMENT COMMENT '</w:t>
-      </w:r>
-      <w:r>
-        <w:rPr>
-          <w:rStyle w:val="cm-keyword"/>
-          <w:rFonts w:ascii="Courier New" w:hAnsi="Courier New" w:cs="Courier New" w:hint="eastAsia"/>
-          <w:color w:val="770088"/>
-          <w:sz w:val="24"/>
-          <w:szCs w:val="24"/>
-          <w:shd w:val="clear" w:color="auto" w:fill="EEEEEE"/>
-        </w:rPr>
-        <w:t>设备</w:t>
-      </w:r>
-      <w:r>
-        <w:rPr>
-          <w:rStyle w:val="cm-keyword"/>
-          <w:rFonts w:ascii="Courier New" w:hAnsi="Courier New" w:cs="Courier New" w:hint="eastAsia"/>
-          <w:color w:val="770088"/>
-          <w:sz w:val="24"/>
-          <w:szCs w:val="24"/>
-          <w:shd w:val="clear" w:color="auto" w:fill="EEEEEE"/>
-        </w:rPr>
-        <w:t>ID',</w:t>
-      </w:r>
     </w:p>
     <w:p>
       <w:pPr>
@@ -433,7 +939,7 @@
           <w:szCs w:val="24"/>
           <w:shd w:val="clear" w:color="auto" w:fill="EEEEEE"/>
         </w:rPr>
-        <w:t>tid</w:t>
+        <w:t>dhsj</w:t>
       </w:r>
       <w:proofErr w:type="spellEnd"/>
       <w:proofErr w:type="gramEnd"/>
@@ -446,29 +952,51 @@
           <w:szCs w:val="24"/>
           <w:shd w:val="clear" w:color="auto" w:fill="EEEEEE"/>
         </w:rPr>
-        <w:t>` INT(6) NOT NULL COMMENT '</w:t>
-      </w:r>
-      <w:r>
-        <w:rPr>
-          <w:rStyle w:val="cm-keyword"/>
-          <w:rFonts w:ascii="Courier New" w:hAnsi="Courier New" w:cs="Courier New" w:hint="eastAsia"/>
-          <w:color w:val="770088"/>
-          <w:sz w:val="24"/>
-          <w:szCs w:val="24"/>
-          <w:shd w:val="clear" w:color="auto" w:fill="EEEEEE"/>
-        </w:rPr>
-        <w:t>类型</w:t>
-      </w:r>
-      <w:r>
-        <w:rPr>
-          <w:rStyle w:val="cm-keyword"/>
-          <w:rFonts w:ascii="Courier New" w:hAnsi="Courier New" w:cs="Courier New" w:hint="eastAsia"/>
-          <w:color w:val="770088"/>
-          <w:sz w:val="24"/>
-          <w:szCs w:val="24"/>
-          <w:shd w:val="clear" w:color="auto" w:fill="EEEEEE"/>
-        </w:rPr>
-        <w:t>ID',</w:t>
+        <w:t>` INT(</w:t>
+      </w:r>
+      <w:r>
+        <w:rPr>
+          <w:rStyle w:val="cm-keyword"/>
+          <w:rFonts w:ascii="Courier New" w:hAnsi="Courier New" w:cs="Courier New" w:hint="eastAsia"/>
+          <w:color w:val="770088"/>
+          <w:sz w:val="24"/>
+          <w:szCs w:val="24"/>
+          <w:shd w:val="clear" w:color="auto" w:fill="EEEEEE"/>
+        </w:rPr>
+        <w:t>8</w:t>
+      </w:r>
+      <w:r>
+        <w:rPr>
+          <w:rStyle w:val="cm-keyword"/>
+          <w:rFonts w:ascii="Courier New" w:hAnsi="Courier New" w:cs="Courier New" w:hint="eastAsia"/>
+          <w:color w:val="770088"/>
+          <w:sz w:val="24"/>
+          <w:szCs w:val="24"/>
+          <w:shd w:val="clear" w:color="auto" w:fill="EEEEEE"/>
+        </w:rPr>
+        <w:t>) NULL COMMENT '</w:t>
+      </w:r>
+      <w:r>
+        <w:rPr>
+          <w:rStyle w:val="cm-keyword"/>
+          <w:rFonts w:ascii="Courier New" w:hAnsi="Courier New" w:cs="Courier New" w:hint="eastAsia"/>
+          <w:color w:val="770088"/>
+          <w:sz w:val="24"/>
+          <w:szCs w:val="24"/>
+          <w:shd w:val="clear" w:color="auto" w:fill="EEEEEE"/>
+        </w:rPr>
+        <w:t>到货日期：时间戳</w:t>
+      </w:r>
+      <w:r>
+        <w:rPr>
+          <w:rStyle w:val="cm-keyword"/>
+          <w:rFonts w:ascii="Courier New" w:hAnsi="Courier New" w:cs="Courier New" w:hint="eastAsia"/>
+          <w:color w:val="770088"/>
+          <w:sz w:val="24"/>
+          <w:szCs w:val="24"/>
+          <w:shd w:val="clear" w:color="auto" w:fill="EEEEEE"/>
+        </w:rPr>
+        <w:t>',</w:t>
       </w:r>
     </w:p>
     <w:p>
@@ -504,7 +1032,7 @@
           <w:szCs w:val="24"/>
           <w:shd w:val="clear" w:color="auto" w:fill="EEEEEE"/>
         </w:rPr>
-        <w:t>xhgg</w:t>
+        <w:t>pid</w:t>
       </w:r>
       <w:proofErr w:type="spellEnd"/>
       <w:proofErr w:type="gramEnd"/>
@@ -517,18 +1045,51 @@
           <w:szCs w:val="24"/>
           <w:shd w:val="clear" w:color="auto" w:fill="EEEEEE"/>
         </w:rPr>
-        <w:t>` VARCHAR(35) NOT NULL COMMENT '</w:t>
-      </w:r>
-      <w:r>
-        <w:rPr>
-          <w:rStyle w:val="cm-keyword"/>
-          <w:rFonts w:ascii="Courier New" w:hAnsi="Courier New" w:cs="Courier New" w:hint="eastAsia"/>
-          <w:color w:val="770088"/>
-          <w:sz w:val="24"/>
-          <w:szCs w:val="24"/>
-          <w:shd w:val="clear" w:color="auto" w:fill="EEEEEE"/>
-        </w:rPr>
-        <w:t>型号规格</w:t>
+        <w:t xml:space="preserve">` </w:t>
+      </w:r>
+      <w:r>
+        <w:rPr>
+          <w:rStyle w:val="cm-keyword"/>
+          <w:rFonts w:ascii="Courier New" w:hAnsi="Courier New" w:cs="Courier New" w:hint="eastAsia"/>
+          <w:color w:val="770088"/>
+          <w:sz w:val="24"/>
+          <w:szCs w:val="24"/>
+          <w:shd w:val="clear" w:color="auto" w:fill="EEEEEE"/>
+        </w:rPr>
+        <w:t xml:space="preserve">INT(5) </w:t>
+      </w:r>
+      <w:r>
+        <w:rPr>
+          <w:rStyle w:val="cm-keyword"/>
+          <w:rFonts w:ascii="Courier New" w:hAnsi="Courier New" w:cs="Courier New" w:hint="eastAsia"/>
+          <w:color w:val="770088"/>
+          <w:sz w:val="24"/>
+          <w:szCs w:val="24"/>
+          <w:shd w:val="clear" w:color="auto" w:fill="EEEEEE"/>
+        </w:rPr>
+        <w:t xml:space="preserve">NOT </w:t>
+      </w:r>
+      <w:r>
+        <w:rPr>
+          <w:rStyle w:val="cm-keyword"/>
+          <w:rFonts w:ascii="Courier New" w:hAnsi="Courier New" w:cs="Courier New" w:hint="eastAsia"/>
+          <w:color w:val="770088"/>
+          <w:sz w:val="24"/>
+          <w:szCs w:val="24"/>
+          <w:shd w:val="clear" w:color="auto" w:fill="EEEEEE"/>
+        </w:rPr>
+        <w:t>NULL COMMENT '</w:t>
+      </w:r>
+      <w:r>
+        <w:rPr>
+          <w:rStyle w:val="cm-keyword"/>
+          <w:rFonts w:ascii="Courier New" w:hAnsi="Courier New" w:cs="Courier New" w:hint="eastAsia"/>
+          <w:color w:val="770088"/>
+          <w:sz w:val="24"/>
+          <w:szCs w:val="24"/>
+          <w:shd w:val="clear" w:color="auto" w:fill="EEEEEE"/>
+        </w:rPr>
+        <w:t>安装地点</w:t>
       </w:r>
       <w:r>
         <w:rPr>
@@ -575,7 +1136,7 @@
           <w:szCs w:val="24"/>
           <w:shd w:val="clear" w:color="auto" w:fill="EEEEEE"/>
         </w:rPr>
-        <w:t>sn</w:t>
+        <w:t>azsj</w:t>
       </w:r>
       <w:proofErr w:type="spellEnd"/>
       <w:proofErr w:type="gramEnd"/>
@@ -588,18 +1149,40 @@
           <w:szCs w:val="24"/>
           <w:shd w:val="clear" w:color="auto" w:fill="EEEEEE"/>
         </w:rPr>
-        <w:t>` VARCHAR(20) NULL COMMENT 'S/N</w:t>
-      </w:r>
-      <w:r>
-        <w:rPr>
-          <w:rStyle w:val="cm-keyword"/>
-          <w:rFonts w:ascii="Courier New" w:hAnsi="Courier New" w:cs="Courier New" w:hint="eastAsia"/>
-          <w:color w:val="770088"/>
-          <w:sz w:val="24"/>
-          <w:szCs w:val="24"/>
-          <w:shd w:val="clear" w:color="auto" w:fill="EEEEEE"/>
-        </w:rPr>
-        <w:t>编号</w:t>
+        <w:t>` INT(</w:t>
+      </w:r>
+      <w:r>
+        <w:rPr>
+          <w:rStyle w:val="cm-keyword"/>
+          <w:rFonts w:ascii="Courier New" w:hAnsi="Courier New" w:cs="Courier New" w:hint="eastAsia"/>
+          <w:color w:val="770088"/>
+          <w:sz w:val="24"/>
+          <w:szCs w:val="24"/>
+          <w:shd w:val="clear" w:color="auto" w:fill="EEEEEE"/>
+        </w:rPr>
+        <w:t>8</w:t>
+      </w:r>
+      <w:r>
+        <w:rPr>
+          <w:rStyle w:val="cm-keyword"/>
+          <w:rFonts w:ascii="Courier New" w:hAnsi="Courier New" w:cs="Courier New" w:hint="eastAsia"/>
+          <w:color w:val="770088"/>
+          <w:sz w:val="24"/>
+          <w:szCs w:val="24"/>
+          <w:shd w:val="clear" w:color="auto" w:fill="EEEEEE"/>
+        </w:rPr>
+        <w:t>) NULL COMMENT '</w:t>
+      </w:r>
+      <w:r>
+        <w:rPr>
+          <w:rStyle w:val="cm-keyword"/>
+          <w:rFonts w:ascii="Courier New" w:hAnsi="Courier New" w:cs="Courier New" w:hint="eastAsia"/>
+          <w:color w:val="770088"/>
+          <w:sz w:val="24"/>
+          <w:szCs w:val="24"/>
+          <w:shd w:val="clear" w:color="auto" w:fill="EEEEEE"/>
+        </w:rPr>
+        <w:t>安装日期：时间戳</w:t>
       </w:r>
       <w:r>
         <w:rPr>
@@ -646,7 +1229,7 @@
           <w:szCs w:val="24"/>
           <w:shd w:val="clear" w:color="auto" w:fill="EEEEEE"/>
         </w:rPr>
-        <w:t>zcbh</w:t>
+        <w:t>fph</w:t>
       </w:r>
       <w:proofErr w:type="spellEnd"/>
       <w:proofErr w:type="gramEnd"/>
@@ -659,18 +1242,18 @@
           <w:szCs w:val="24"/>
           <w:shd w:val="clear" w:color="auto" w:fill="EEEEEE"/>
         </w:rPr>
-        <w:t>` VARCHAR(15) NULL COMMENT '</w:t>
-      </w:r>
-      <w:r>
-        <w:rPr>
-          <w:rStyle w:val="cm-keyword"/>
-          <w:rFonts w:ascii="Courier New" w:hAnsi="Courier New" w:cs="Courier New" w:hint="eastAsia"/>
-          <w:color w:val="770088"/>
-          <w:sz w:val="24"/>
-          <w:szCs w:val="24"/>
-          <w:shd w:val="clear" w:color="auto" w:fill="EEEEEE"/>
-        </w:rPr>
-        <w:t>资产编码</w:t>
+        <w:t>` VARCHAR(30) NULL COMMENT '</w:t>
+      </w:r>
+      <w:r>
+        <w:rPr>
+          <w:rStyle w:val="cm-keyword"/>
+          <w:rFonts w:ascii="Courier New" w:hAnsi="Courier New" w:cs="Courier New" w:hint="eastAsia"/>
+          <w:color w:val="770088"/>
+          <w:sz w:val="24"/>
+          <w:szCs w:val="24"/>
+          <w:shd w:val="clear" w:color="auto" w:fill="EEEEEE"/>
+        </w:rPr>
+        <w:t>发票号</w:t>
       </w:r>
       <w:r>
         <w:rPr>
@@ -717,7 +1300,7 @@
           <w:szCs w:val="24"/>
           <w:shd w:val="clear" w:color="auto" w:fill="EEEEEE"/>
         </w:rPr>
-        <w:t>zt</w:t>
+        <w:t>hth</w:t>
       </w:r>
       <w:proofErr w:type="spellEnd"/>
       <w:proofErr w:type="gramEnd"/>
@@ -730,197 +1313,18 @@
           <w:szCs w:val="24"/>
           <w:shd w:val="clear" w:color="auto" w:fill="EEEEEE"/>
         </w:rPr>
-        <w:t>` TINYINT(2) NOT NULL COMMENT '</w:t>
-      </w:r>
-      <w:r>
-        <w:rPr>
-          <w:rStyle w:val="cm-keyword"/>
-          <w:rFonts w:ascii="Courier New" w:hAnsi="Courier New" w:cs="Courier New" w:hint="eastAsia"/>
-          <w:color w:val="770088"/>
-          <w:sz w:val="24"/>
-          <w:szCs w:val="24"/>
-          <w:shd w:val="clear" w:color="auto" w:fill="EEEEEE"/>
-        </w:rPr>
-        <w:t>状态</w:t>
-      </w:r>
-      <w:r>
-        <w:rPr>
-          <w:rStyle w:val="cm-keyword"/>
-          <w:rFonts w:ascii="Courier New" w:hAnsi="Courier New" w:cs="Courier New" w:hint="eastAsia"/>
-          <w:color w:val="770088"/>
-          <w:sz w:val="24"/>
-          <w:szCs w:val="24"/>
-          <w:shd w:val="clear" w:color="auto" w:fill="EEEEEE"/>
-        </w:rPr>
-        <w:t>id</w:t>
-      </w:r>
-      <w:r>
-        <w:rPr>
-          <w:rStyle w:val="cm-keyword"/>
-          <w:rFonts w:ascii="Courier New" w:hAnsi="Courier New" w:cs="Courier New" w:hint="eastAsia"/>
-          <w:color w:val="770088"/>
-          <w:sz w:val="24"/>
-          <w:szCs w:val="24"/>
-          <w:shd w:val="clear" w:color="auto" w:fill="EEEEEE"/>
-        </w:rPr>
-        <w:t>：</w:t>
-      </w:r>
-      <w:r>
-        <w:rPr>
-          <w:rStyle w:val="cm-keyword"/>
-          <w:rFonts w:ascii="Courier New" w:hAnsi="Courier New" w:cs="Courier New" w:hint="eastAsia"/>
-          <w:color w:val="770088"/>
-          <w:sz w:val="24"/>
-          <w:szCs w:val="24"/>
-          <w:shd w:val="clear" w:color="auto" w:fill="EEEEEE"/>
-        </w:rPr>
-        <w:t>0-</w:t>
-      </w:r>
-      <w:r>
-        <w:rPr>
-          <w:rStyle w:val="cm-keyword"/>
-          <w:rFonts w:ascii="Courier New" w:hAnsi="Courier New" w:cs="Courier New" w:hint="eastAsia"/>
-          <w:color w:val="770088"/>
-          <w:sz w:val="24"/>
-          <w:szCs w:val="24"/>
-          <w:shd w:val="clear" w:color="auto" w:fill="EEEEEE"/>
-        </w:rPr>
-        <w:t>使用中；</w:t>
-      </w:r>
-      <w:r>
-        <w:rPr>
-          <w:rStyle w:val="cm-keyword"/>
-          <w:rFonts w:ascii="Courier New" w:hAnsi="Courier New" w:cs="Courier New" w:hint="eastAsia"/>
-          <w:color w:val="770088"/>
-          <w:sz w:val="24"/>
-          <w:szCs w:val="24"/>
-          <w:shd w:val="clear" w:color="auto" w:fill="EEEEEE"/>
-        </w:rPr>
-        <w:t>1-</w:t>
-      </w:r>
-      <w:r>
-        <w:rPr>
-          <w:rStyle w:val="cm-keyword"/>
-          <w:rFonts w:ascii="Courier New" w:hAnsi="Courier New" w:cs="Courier New" w:hint="eastAsia"/>
-          <w:color w:val="770088"/>
-          <w:sz w:val="24"/>
-          <w:szCs w:val="24"/>
-          <w:shd w:val="clear" w:color="auto" w:fill="EEEEEE"/>
-        </w:rPr>
-        <w:t>库存</w:t>
-      </w:r>
-      <w:r>
-        <w:rPr>
-          <w:rStyle w:val="cm-keyword"/>
-          <w:rFonts w:ascii="Courier New" w:hAnsi="Courier New" w:cs="Courier New" w:hint="eastAsia"/>
-          <w:color w:val="770088"/>
-          <w:sz w:val="24"/>
-          <w:szCs w:val="24"/>
-          <w:shd w:val="clear" w:color="auto" w:fill="EEEEEE"/>
-        </w:rPr>
-        <w:t>;2-</w:t>
-      </w:r>
-      <w:r>
-        <w:rPr>
-          <w:rStyle w:val="cm-keyword"/>
-          <w:rFonts w:ascii="Courier New" w:hAnsi="Courier New" w:cs="Courier New" w:hint="eastAsia"/>
-          <w:color w:val="770088"/>
-          <w:sz w:val="24"/>
-          <w:szCs w:val="24"/>
-          <w:shd w:val="clear" w:color="auto" w:fill="EEEEEE"/>
-        </w:rPr>
-        <w:t>报废；</w:t>
-      </w:r>
-      <w:r>
-        <w:rPr>
-          <w:rStyle w:val="cm-keyword"/>
-          <w:rFonts w:ascii="Courier New" w:hAnsi="Courier New" w:cs="Courier New" w:hint="eastAsia"/>
-          <w:color w:val="770088"/>
-          <w:sz w:val="24"/>
-          <w:szCs w:val="24"/>
-          <w:shd w:val="clear" w:color="auto" w:fill="EEEEEE"/>
-        </w:rPr>
-        <w:t>3-</w:t>
-      </w:r>
-      <w:r>
-        <w:rPr>
-          <w:rStyle w:val="cm-keyword"/>
-          <w:rFonts w:ascii="Courier New" w:hAnsi="Courier New" w:cs="Courier New" w:hint="eastAsia"/>
-          <w:color w:val="770088"/>
-          <w:sz w:val="24"/>
-          <w:szCs w:val="24"/>
-          <w:shd w:val="clear" w:color="auto" w:fill="EEEEEE"/>
-        </w:rPr>
-        <w:t>作废</w:t>
-      </w:r>
-      <w:r>
-        <w:rPr>
-          <w:rStyle w:val="cm-keyword"/>
-          <w:rFonts w:ascii="Courier New" w:hAnsi="Courier New" w:cs="Courier New" w:hint="eastAsia"/>
-          <w:color w:val="770088"/>
-          <w:sz w:val="24"/>
-          <w:szCs w:val="24"/>
-          <w:shd w:val="clear" w:color="auto" w:fill="EEEEEE"/>
-        </w:rPr>
-        <w:t>',</w:t>
-      </w:r>
-    </w:p>
-    <w:p>
-      <w:pPr>
-        <w:rPr>
-          <w:rStyle w:val="cm-keyword"/>
-          <w:rFonts w:ascii="Courier New" w:hAnsi="Courier New" w:cs="Courier New"/>
-          <w:color w:val="770088"/>
-          <w:sz w:val="24"/>
-          <w:szCs w:val="24"/>
-          <w:shd w:val="clear" w:color="auto" w:fill="EEEEEE"/>
-        </w:rPr>
-      </w:pPr>
-      <w:r>
-        <w:rPr>
-          <w:rStyle w:val="cm-keyword"/>
-          <w:rFonts w:ascii="Courier New" w:hAnsi="Courier New" w:cs="Courier New" w:hint="eastAsia"/>
-          <w:color w:val="770088"/>
-          <w:sz w:val="24"/>
-          <w:szCs w:val="24"/>
-          <w:shd w:val="clear" w:color="auto" w:fill="EEEEEE"/>
-        </w:rPr>
-        <w:t xml:space="preserve">  `</w:t>
-      </w:r>
-      <w:proofErr w:type="gramStart"/>
-      <w:r>
-        <w:rPr>
-          <w:rStyle w:val="cm-keyword"/>
-          <w:rFonts w:ascii="Courier New" w:hAnsi="Courier New" w:cs="Courier New" w:hint="eastAsia"/>
-          <w:color w:val="770088"/>
-          <w:sz w:val="24"/>
-          <w:szCs w:val="24"/>
-          <w:shd w:val="clear" w:color="auto" w:fill="EEEEEE"/>
-        </w:rPr>
-        <w:t>je</w:t>
-      </w:r>
-      <w:proofErr w:type="gramEnd"/>
-      <w:r>
-        <w:rPr>
-          <w:rStyle w:val="cm-keyword"/>
-          <w:rFonts w:ascii="Courier New" w:hAnsi="Courier New" w:cs="Courier New" w:hint="eastAsia"/>
-          <w:color w:val="770088"/>
-          <w:sz w:val="24"/>
-          <w:szCs w:val="24"/>
-          <w:shd w:val="clear" w:color="auto" w:fill="EEEEEE"/>
-        </w:rPr>
-        <w:t>` FLOAT(9) NULL COMMENT '</w:t>
-      </w:r>
-      <w:r>
-        <w:rPr>
-          <w:rStyle w:val="cm-keyword"/>
-          <w:rFonts w:ascii="Courier New" w:hAnsi="Courier New" w:cs="Courier New" w:hint="eastAsia"/>
-          <w:color w:val="770088"/>
-          <w:sz w:val="24"/>
-          <w:szCs w:val="24"/>
-          <w:shd w:val="clear" w:color="auto" w:fill="EEEEEE"/>
-        </w:rPr>
-        <w:t>金额</w:t>
+        <w:t>` VARCHAR(30) NULL COMMENT '</w:t>
+      </w:r>
+      <w:r>
+        <w:rPr>
+          <w:rStyle w:val="cm-keyword"/>
+          <w:rFonts w:ascii="Courier New" w:hAnsi="Courier New" w:cs="Courier New" w:hint="eastAsia"/>
+          <w:color w:val="770088"/>
+          <w:sz w:val="24"/>
+          <w:szCs w:val="24"/>
+          <w:shd w:val="clear" w:color="auto" w:fill="EEEEEE"/>
+        </w:rPr>
+        <w:t>合同号</w:t>
       </w:r>
       <w:r>
         <w:rPr>
@@ -967,7 +1371,7 @@
           <w:szCs w:val="24"/>
           <w:shd w:val="clear" w:color="auto" w:fill="EEEEEE"/>
         </w:rPr>
-        <w:t>dhsj</w:t>
+        <w:t>bz</w:t>
       </w:r>
       <w:proofErr w:type="spellEnd"/>
       <w:proofErr w:type="gramEnd"/>
@@ -980,383 +1384,6 @@
           <w:szCs w:val="24"/>
           <w:shd w:val="clear" w:color="auto" w:fill="EEEEEE"/>
         </w:rPr>
-        <w:t>` INT(12) NULL COMMENT '</w:t>
-      </w:r>
-      <w:r>
-        <w:rPr>
-          <w:rStyle w:val="cm-keyword"/>
-          <w:rFonts w:ascii="Courier New" w:hAnsi="Courier New" w:cs="Courier New" w:hint="eastAsia"/>
-          <w:color w:val="770088"/>
-          <w:sz w:val="24"/>
-          <w:szCs w:val="24"/>
-          <w:shd w:val="clear" w:color="auto" w:fill="EEEEEE"/>
-        </w:rPr>
-        <w:t>到货日期：时间戳</w:t>
-      </w:r>
-      <w:r>
-        <w:rPr>
-          <w:rStyle w:val="cm-keyword"/>
-          <w:rFonts w:ascii="Courier New" w:hAnsi="Courier New" w:cs="Courier New" w:hint="eastAsia"/>
-          <w:color w:val="770088"/>
-          <w:sz w:val="24"/>
-          <w:szCs w:val="24"/>
-          <w:shd w:val="clear" w:color="auto" w:fill="EEEEEE"/>
-        </w:rPr>
-        <w:t>',</w:t>
-      </w:r>
-    </w:p>
-    <w:p>
-      <w:pPr>
-        <w:rPr>
-          <w:rStyle w:val="cm-keyword"/>
-          <w:rFonts w:ascii="Courier New" w:hAnsi="Courier New" w:cs="Courier New"/>
-          <w:color w:val="770088"/>
-          <w:sz w:val="24"/>
-          <w:szCs w:val="24"/>
-          <w:shd w:val="clear" w:color="auto" w:fill="EEEEEE"/>
-        </w:rPr>
-      </w:pPr>
-      <w:r>
-        <w:rPr>
-          <w:rStyle w:val="cm-keyword"/>
-          <w:rFonts w:ascii="Courier New" w:hAnsi="Courier New" w:cs="Courier New" w:hint="eastAsia"/>
-          <w:color w:val="770088"/>
-          <w:sz w:val="24"/>
-          <w:szCs w:val="24"/>
-          <w:shd w:val="clear" w:color="auto" w:fill="EEEEEE"/>
-        </w:rPr>
-        <w:t xml:space="preserve">  `</w:t>
-      </w:r>
-      <w:proofErr w:type="spellStart"/>
-      <w:proofErr w:type="gramStart"/>
-      <w:r>
-        <w:rPr>
-          <w:rStyle w:val="cm-keyword"/>
-          <w:rFonts w:ascii="Courier New" w:hAnsi="Courier New" w:cs="Courier New" w:hint="eastAsia"/>
-          <w:color w:val="770088"/>
-          <w:sz w:val="24"/>
-          <w:szCs w:val="24"/>
-          <w:shd w:val="clear" w:color="auto" w:fill="EEEEEE"/>
-        </w:rPr>
-        <w:t>pid</w:t>
-      </w:r>
-      <w:proofErr w:type="spellEnd"/>
-      <w:proofErr w:type="gramEnd"/>
-      <w:r>
-        <w:rPr>
-          <w:rStyle w:val="cm-keyword"/>
-          <w:rFonts w:ascii="Courier New" w:hAnsi="Courier New" w:cs="Courier New" w:hint="eastAsia"/>
-          <w:color w:val="770088"/>
-          <w:sz w:val="24"/>
-          <w:szCs w:val="24"/>
-          <w:shd w:val="clear" w:color="auto" w:fill="EEEEEE"/>
-        </w:rPr>
-        <w:t xml:space="preserve">` </w:t>
-      </w:r>
-      <w:r>
-        <w:rPr>
-          <w:rStyle w:val="cm-keyword"/>
-          <w:rFonts w:ascii="Courier New" w:hAnsi="Courier New" w:cs="Courier New" w:hint="eastAsia"/>
-          <w:color w:val="770088"/>
-          <w:sz w:val="24"/>
-          <w:szCs w:val="24"/>
-          <w:shd w:val="clear" w:color="auto" w:fill="EEEEEE"/>
-        </w:rPr>
-        <w:t xml:space="preserve">INT(5) </w:t>
-      </w:r>
-      <w:r>
-        <w:rPr>
-          <w:rStyle w:val="cm-keyword"/>
-          <w:rFonts w:ascii="Courier New" w:hAnsi="Courier New" w:cs="Courier New" w:hint="eastAsia"/>
-          <w:color w:val="770088"/>
-          <w:sz w:val="24"/>
-          <w:szCs w:val="24"/>
-          <w:shd w:val="clear" w:color="auto" w:fill="EEEEEE"/>
-        </w:rPr>
-        <w:t>NULL COMMENT '</w:t>
-      </w:r>
-      <w:r>
-        <w:rPr>
-          <w:rStyle w:val="cm-keyword"/>
-          <w:rFonts w:ascii="Courier New" w:hAnsi="Courier New" w:cs="Courier New" w:hint="eastAsia"/>
-          <w:color w:val="770088"/>
-          <w:sz w:val="24"/>
-          <w:szCs w:val="24"/>
-          <w:shd w:val="clear" w:color="auto" w:fill="EEEEEE"/>
-        </w:rPr>
-        <w:t>安装地点</w:t>
-      </w:r>
-      <w:r>
-        <w:rPr>
-          <w:rStyle w:val="cm-keyword"/>
-          <w:rFonts w:ascii="Courier New" w:hAnsi="Courier New" w:cs="Courier New" w:hint="eastAsia"/>
-          <w:color w:val="770088"/>
-          <w:sz w:val="24"/>
-          <w:szCs w:val="24"/>
-          <w:shd w:val="clear" w:color="auto" w:fill="EEEEEE"/>
-        </w:rPr>
-        <w:t>',</w:t>
-      </w:r>
-    </w:p>
-    <w:p>
-      <w:pPr>
-        <w:rPr>
-          <w:rStyle w:val="cm-keyword"/>
-          <w:rFonts w:ascii="Courier New" w:hAnsi="Courier New" w:cs="Courier New"/>
-          <w:color w:val="770088"/>
-          <w:sz w:val="24"/>
-          <w:szCs w:val="24"/>
-          <w:shd w:val="clear" w:color="auto" w:fill="EEEEEE"/>
-        </w:rPr>
-      </w:pPr>
-      <w:r>
-        <w:rPr>
-          <w:rStyle w:val="cm-keyword"/>
-          <w:rFonts w:ascii="Courier New" w:hAnsi="Courier New" w:cs="Courier New" w:hint="eastAsia"/>
-          <w:color w:val="770088"/>
-          <w:sz w:val="24"/>
-          <w:szCs w:val="24"/>
-          <w:shd w:val="clear" w:color="auto" w:fill="EEEEEE"/>
-        </w:rPr>
-        <w:t xml:space="preserve">  `</w:t>
-      </w:r>
-      <w:proofErr w:type="spellStart"/>
-      <w:proofErr w:type="gramStart"/>
-      <w:r>
-        <w:rPr>
-          <w:rStyle w:val="cm-keyword"/>
-          <w:rFonts w:ascii="Courier New" w:hAnsi="Courier New" w:cs="Courier New" w:hint="eastAsia"/>
-          <w:color w:val="770088"/>
-          <w:sz w:val="24"/>
-          <w:szCs w:val="24"/>
-          <w:shd w:val="clear" w:color="auto" w:fill="EEEEEE"/>
-        </w:rPr>
-        <w:t>azsj</w:t>
-      </w:r>
-      <w:proofErr w:type="spellEnd"/>
-      <w:proofErr w:type="gramEnd"/>
-      <w:r>
-        <w:rPr>
-          <w:rStyle w:val="cm-keyword"/>
-          <w:rFonts w:ascii="Courier New" w:hAnsi="Courier New" w:cs="Courier New" w:hint="eastAsia"/>
-          <w:color w:val="770088"/>
-          <w:sz w:val="24"/>
-          <w:szCs w:val="24"/>
-          <w:shd w:val="clear" w:color="auto" w:fill="EEEEEE"/>
-        </w:rPr>
-        <w:t>` INT(12) NULL COMMENT '</w:t>
-      </w:r>
-      <w:r>
-        <w:rPr>
-          <w:rStyle w:val="cm-keyword"/>
-          <w:rFonts w:ascii="Courier New" w:hAnsi="Courier New" w:cs="Courier New" w:hint="eastAsia"/>
-          <w:color w:val="770088"/>
-          <w:sz w:val="24"/>
-          <w:szCs w:val="24"/>
-          <w:shd w:val="clear" w:color="auto" w:fill="EEEEEE"/>
-        </w:rPr>
-        <w:t>安装日期：时间戳</w:t>
-      </w:r>
-      <w:r>
-        <w:rPr>
-          <w:rStyle w:val="cm-keyword"/>
-          <w:rFonts w:ascii="Courier New" w:hAnsi="Courier New" w:cs="Courier New" w:hint="eastAsia"/>
-          <w:color w:val="770088"/>
-          <w:sz w:val="24"/>
-          <w:szCs w:val="24"/>
-          <w:shd w:val="clear" w:color="auto" w:fill="EEEEEE"/>
-        </w:rPr>
-        <w:t>',</w:t>
-      </w:r>
-    </w:p>
-    <w:p>
-      <w:pPr>
-        <w:rPr>
-          <w:rStyle w:val="cm-keyword"/>
-          <w:rFonts w:ascii="Courier New" w:hAnsi="Courier New" w:cs="Courier New"/>
-          <w:color w:val="770088"/>
-          <w:sz w:val="24"/>
-          <w:szCs w:val="24"/>
-          <w:shd w:val="clear" w:color="auto" w:fill="EEEEEE"/>
-        </w:rPr>
-      </w:pPr>
-      <w:r>
-        <w:rPr>
-          <w:rStyle w:val="cm-keyword"/>
-          <w:rFonts w:ascii="Courier New" w:hAnsi="Courier New" w:cs="Courier New" w:hint="eastAsia"/>
-          <w:color w:val="770088"/>
-          <w:sz w:val="24"/>
-          <w:szCs w:val="24"/>
-          <w:shd w:val="clear" w:color="auto" w:fill="EEEEEE"/>
-        </w:rPr>
-        <w:t xml:space="preserve">  `</w:t>
-      </w:r>
-      <w:proofErr w:type="spellStart"/>
-      <w:proofErr w:type="gramStart"/>
-      <w:r>
-        <w:rPr>
-          <w:rStyle w:val="cm-keyword"/>
-          <w:rFonts w:ascii="Courier New" w:hAnsi="Courier New" w:cs="Courier New" w:hint="eastAsia"/>
-          <w:color w:val="770088"/>
-          <w:sz w:val="24"/>
-          <w:szCs w:val="24"/>
-          <w:shd w:val="clear" w:color="auto" w:fill="EEEEEE"/>
-        </w:rPr>
-        <w:t>fph</w:t>
-      </w:r>
-      <w:proofErr w:type="spellEnd"/>
-      <w:proofErr w:type="gramEnd"/>
-      <w:r>
-        <w:rPr>
-          <w:rStyle w:val="cm-keyword"/>
-          <w:rFonts w:ascii="Courier New" w:hAnsi="Courier New" w:cs="Courier New" w:hint="eastAsia"/>
-          <w:color w:val="770088"/>
-          <w:sz w:val="24"/>
-          <w:szCs w:val="24"/>
-          <w:shd w:val="clear" w:color="auto" w:fill="EEEEEE"/>
-        </w:rPr>
-        <w:t>` VARCHAR(30) NULL COMMENT '</w:t>
-      </w:r>
-      <w:r>
-        <w:rPr>
-          <w:rStyle w:val="cm-keyword"/>
-          <w:rFonts w:ascii="Courier New" w:hAnsi="Courier New" w:cs="Courier New" w:hint="eastAsia"/>
-          <w:color w:val="770088"/>
-          <w:sz w:val="24"/>
-          <w:szCs w:val="24"/>
-          <w:shd w:val="clear" w:color="auto" w:fill="EEEEEE"/>
-        </w:rPr>
-        <w:t>发票号</w:t>
-      </w:r>
-      <w:r>
-        <w:rPr>
-          <w:rStyle w:val="cm-keyword"/>
-          <w:rFonts w:ascii="Courier New" w:hAnsi="Courier New" w:cs="Courier New" w:hint="eastAsia"/>
-          <w:color w:val="770088"/>
-          <w:sz w:val="24"/>
-          <w:szCs w:val="24"/>
-          <w:shd w:val="clear" w:color="auto" w:fill="EEEEEE"/>
-        </w:rPr>
-        <w:t>',</w:t>
-      </w:r>
-    </w:p>
-    <w:p>
-      <w:pPr>
-        <w:rPr>
-          <w:rStyle w:val="cm-keyword"/>
-          <w:rFonts w:ascii="Courier New" w:hAnsi="Courier New" w:cs="Courier New"/>
-          <w:color w:val="770088"/>
-          <w:sz w:val="24"/>
-          <w:szCs w:val="24"/>
-          <w:shd w:val="clear" w:color="auto" w:fill="EEEEEE"/>
-        </w:rPr>
-      </w:pPr>
-      <w:r>
-        <w:rPr>
-          <w:rStyle w:val="cm-keyword"/>
-          <w:rFonts w:ascii="Courier New" w:hAnsi="Courier New" w:cs="Courier New" w:hint="eastAsia"/>
-          <w:color w:val="770088"/>
-          <w:sz w:val="24"/>
-          <w:szCs w:val="24"/>
-          <w:shd w:val="clear" w:color="auto" w:fill="EEEEEE"/>
-        </w:rPr>
-        <w:t xml:space="preserve">  `</w:t>
-      </w:r>
-      <w:proofErr w:type="spellStart"/>
-      <w:proofErr w:type="gramStart"/>
-      <w:r>
-        <w:rPr>
-          <w:rStyle w:val="cm-keyword"/>
-          <w:rFonts w:ascii="Courier New" w:hAnsi="Courier New" w:cs="Courier New" w:hint="eastAsia"/>
-          <w:color w:val="770088"/>
-          <w:sz w:val="24"/>
-          <w:szCs w:val="24"/>
-          <w:shd w:val="clear" w:color="auto" w:fill="EEEEEE"/>
-        </w:rPr>
-        <w:t>hth</w:t>
-      </w:r>
-      <w:proofErr w:type="spellEnd"/>
-      <w:proofErr w:type="gramEnd"/>
-      <w:r>
-        <w:rPr>
-          <w:rStyle w:val="cm-keyword"/>
-          <w:rFonts w:ascii="Courier New" w:hAnsi="Courier New" w:cs="Courier New" w:hint="eastAsia"/>
-          <w:color w:val="770088"/>
-          <w:sz w:val="24"/>
-          <w:szCs w:val="24"/>
-          <w:shd w:val="clear" w:color="auto" w:fill="EEEEEE"/>
-        </w:rPr>
-        <w:t>` VARCHAR(30) NULL COMMENT '</w:t>
-      </w:r>
-      <w:r>
-        <w:rPr>
-          <w:rStyle w:val="cm-keyword"/>
-          <w:rFonts w:ascii="Courier New" w:hAnsi="Courier New" w:cs="Courier New" w:hint="eastAsia"/>
-          <w:color w:val="770088"/>
-          <w:sz w:val="24"/>
-          <w:szCs w:val="24"/>
-          <w:shd w:val="clear" w:color="auto" w:fill="EEEEEE"/>
-        </w:rPr>
-        <w:t>合同号</w:t>
-      </w:r>
-      <w:r>
-        <w:rPr>
-          <w:rStyle w:val="cm-keyword"/>
-          <w:rFonts w:ascii="Courier New" w:hAnsi="Courier New" w:cs="Courier New" w:hint="eastAsia"/>
-          <w:color w:val="770088"/>
-          <w:sz w:val="24"/>
-          <w:szCs w:val="24"/>
-          <w:shd w:val="clear" w:color="auto" w:fill="EEEEEE"/>
-        </w:rPr>
-        <w:t>',</w:t>
-      </w:r>
-    </w:p>
-    <w:p>
-      <w:pPr>
-        <w:rPr>
-          <w:rStyle w:val="cm-keyword"/>
-          <w:rFonts w:ascii="Courier New" w:hAnsi="Courier New" w:cs="Courier New"/>
-          <w:color w:val="770088"/>
-          <w:sz w:val="24"/>
-          <w:szCs w:val="24"/>
-          <w:shd w:val="clear" w:color="auto" w:fill="EEEEEE"/>
-        </w:rPr>
-      </w:pPr>
-      <w:r>
-        <w:rPr>
-          <w:rStyle w:val="cm-keyword"/>
-          <w:rFonts w:ascii="Courier New" w:hAnsi="Courier New" w:cs="Courier New" w:hint="eastAsia"/>
-          <w:color w:val="770088"/>
-          <w:sz w:val="24"/>
-          <w:szCs w:val="24"/>
-          <w:shd w:val="clear" w:color="auto" w:fill="EEEEEE"/>
-        </w:rPr>
-        <w:t xml:space="preserve">  `</w:t>
-      </w:r>
-      <w:proofErr w:type="spellStart"/>
-      <w:proofErr w:type="gramStart"/>
-      <w:r>
-        <w:rPr>
-          <w:rStyle w:val="cm-keyword"/>
-          <w:rFonts w:ascii="Courier New" w:hAnsi="Courier New" w:cs="Courier New" w:hint="eastAsia"/>
-          <w:color w:val="770088"/>
-          <w:sz w:val="24"/>
-          <w:szCs w:val="24"/>
-          <w:shd w:val="clear" w:color="auto" w:fill="EEEEEE"/>
-        </w:rPr>
-        <w:t>bz</w:t>
-      </w:r>
-      <w:proofErr w:type="spellEnd"/>
-      <w:proofErr w:type="gramEnd"/>
-      <w:r>
-        <w:rPr>
-          <w:rStyle w:val="cm-keyword"/>
-          <w:rFonts w:ascii="Courier New" w:hAnsi="Courier New" w:cs="Courier New" w:hint="eastAsia"/>
-          <w:color w:val="770088"/>
-          <w:sz w:val="24"/>
-          <w:szCs w:val="24"/>
-          <w:shd w:val="clear" w:color="auto" w:fill="EEEEEE"/>
-        </w:rPr>
         <w:t>` VARCHAR(100) NULL COMMENT '</w:t>
       </w:r>
       <w:r>
@@ -1600,211 +1627,211 @@
       <w:pPr>
         <w:rPr>
           <w:rStyle w:val="cm-keyword"/>
-          <w:rFonts w:ascii="Courier New" w:hAnsi="Courier New" w:cs="Courier New" w:hint="eastAsia"/>
-          <w:color w:val="770088"/>
-          <w:sz w:val="28"/>
-          <w:szCs w:val="24"/>
-          <w:shd w:val="clear" w:color="auto" w:fill="EEEEEE"/>
-        </w:rPr>
-      </w:pPr>
-    </w:p>
-    <w:p>
-      <w:pPr>
-        <w:rPr>
-          <w:rStyle w:val="cm-keyword"/>
-          <w:rFonts w:ascii="Courier New" w:hAnsi="Courier New" w:cs="Courier New" w:hint="eastAsia"/>
-          <w:color w:val="770088"/>
-          <w:sz w:val="28"/>
-          <w:szCs w:val="24"/>
-          <w:shd w:val="clear" w:color="auto" w:fill="EEEEEE"/>
-        </w:rPr>
-      </w:pPr>
-    </w:p>
-    <w:p>
-      <w:pPr>
-        <w:rPr>
-          <w:rStyle w:val="cm-keyword"/>
-          <w:rFonts w:ascii="Courier New" w:hAnsi="Courier New" w:cs="Courier New" w:hint="eastAsia"/>
-          <w:color w:val="770088"/>
-          <w:sz w:val="28"/>
-          <w:szCs w:val="24"/>
-          <w:shd w:val="clear" w:color="auto" w:fill="EEEEEE"/>
-        </w:rPr>
-      </w:pPr>
-    </w:p>
-    <w:p>
-      <w:pPr>
-        <w:rPr>
-          <w:rStyle w:val="cm-keyword"/>
-          <w:rFonts w:ascii="Courier New" w:hAnsi="Courier New" w:cs="Courier New" w:hint="eastAsia"/>
-          <w:color w:val="770088"/>
-          <w:sz w:val="28"/>
-          <w:szCs w:val="24"/>
-          <w:shd w:val="clear" w:color="auto" w:fill="EEEEEE"/>
-        </w:rPr>
-      </w:pPr>
-    </w:p>
-    <w:p>
-      <w:pPr>
-        <w:rPr>
-          <w:rStyle w:val="cm-keyword"/>
-          <w:rFonts w:ascii="Courier New" w:hAnsi="Courier New" w:cs="Courier New" w:hint="eastAsia"/>
-          <w:color w:val="770088"/>
-          <w:sz w:val="28"/>
-          <w:szCs w:val="24"/>
-          <w:shd w:val="clear" w:color="auto" w:fill="EEEEEE"/>
-        </w:rPr>
-      </w:pPr>
-    </w:p>
-    <w:p>
-      <w:pPr>
-        <w:rPr>
-          <w:rStyle w:val="cm-keyword"/>
-          <w:rFonts w:ascii="Courier New" w:hAnsi="Courier New" w:cs="Courier New" w:hint="eastAsia"/>
-          <w:color w:val="770088"/>
-          <w:sz w:val="28"/>
-          <w:szCs w:val="24"/>
-          <w:shd w:val="clear" w:color="auto" w:fill="EEEEEE"/>
-        </w:rPr>
-      </w:pPr>
-    </w:p>
-    <w:p>
-      <w:pPr>
-        <w:rPr>
-          <w:rStyle w:val="cm-keyword"/>
-          <w:rFonts w:ascii="Courier New" w:hAnsi="Courier New" w:cs="Courier New" w:hint="eastAsia"/>
-          <w:color w:val="770088"/>
-          <w:sz w:val="28"/>
-          <w:szCs w:val="24"/>
-          <w:shd w:val="clear" w:color="auto" w:fill="EEEEEE"/>
-        </w:rPr>
-      </w:pPr>
-    </w:p>
-    <w:p>
-      <w:pPr>
-        <w:rPr>
-          <w:rStyle w:val="cm-keyword"/>
-          <w:rFonts w:ascii="Courier New" w:hAnsi="Courier New" w:cs="Courier New" w:hint="eastAsia"/>
-          <w:color w:val="770088"/>
-          <w:sz w:val="28"/>
-          <w:szCs w:val="24"/>
-          <w:shd w:val="clear" w:color="auto" w:fill="EEEEEE"/>
-        </w:rPr>
-      </w:pPr>
-    </w:p>
-    <w:p>
-      <w:pPr>
-        <w:rPr>
-          <w:rStyle w:val="cm-keyword"/>
-          <w:rFonts w:ascii="Courier New" w:hAnsi="Courier New" w:cs="Courier New" w:hint="eastAsia"/>
-          <w:color w:val="770088"/>
-          <w:sz w:val="28"/>
-          <w:szCs w:val="24"/>
-          <w:shd w:val="clear" w:color="auto" w:fill="EEEEEE"/>
-        </w:rPr>
-      </w:pPr>
-    </w:p>
-    <w:p>
-      <w:pPr>
-        <w:rPr>
-          <w:rStyle w:val="cm-keyword"/>
-          <w:rFonts w:ascii="Courier New" w:hAnsi="Courier New" w:cs="Courier New" w:hint="eastAsia"/>
-          <w:color w:val="770088"/>
-          <w:sz w:val="28"/>
-          <w:szCs w:val="24"/>
-          <w:shd w:val="clear" w:color="auto" w:fill="EEEEEE"/>
-        </w:rPr>
-      </w:pPr>
-    </w:p>
-    <w:p>
-      <w:pPr>
-        <w:rPr>
-          <w:rStyle w:val="cm-keyword"/>
-          <w:rFonts w:ascii="Courier New" w:hAnsi="Courier New" w:cs="Courier New" w:hint="eastAsia"/>
-          <w:color w:val="770088"/>
-          <w:sz w:val="28"/>
-          <w:szCs w:val="24"/>
-          <w:shd w:val="clear" w:color="auto" w:fill="EEEEEE"/>
-        </w:rPr>
-      </w:pPr>
-    </w:p>
-    <w:p>
-      <w:pPr>
-        <w:rPr>
-          <w:rStyle w:val="cm-keyword"/>
-          <w:rFonts w:ascii="Courier New" w:hAnsi="Courier New" w:cs="Courier New" w:hint="eastAsia"/>
-          <w:color w:val="770088"/>
-          <w:sz w:val="28"/>
-          <w:szCs w:val="24"/>
-          <w:shd w:val="clear" w:color="auto" w:fill="EEEEEE"/>
-        </w:rPr>
-      </w:pPr>
-    </w:p>
-    <w:p>
-      <w:pPr>
-        <w:rPr>
-          <w:rStyle w:val="cm-keyword"/>
-          <w:rFonts w:ascii="Courier New" w:hAnsi="Courier New" w:cs="Courier New" w:hint="eastAsia"/>
-          <w:color w:val="770088"/>
-          <w:sz w:val="28"/>
-          <w:szCs w:val="24"/>
-          <w:shd w:val="clear" w:color="auto" w:fill="EEEEEE"/>
-        </w:rPr>
-      </w:pPr>
-    </w:p>
-    <w:p>
-      <w:pPr>
-        <w:rPr>
-          <w:rStyle w:val="cm-keyword"/>
-          <w:rFonts w:ascii="Courier New" w:hAnsi="Courier New" w:cs="Courier New" w:hint="eastAsia"/>
-          <w:color w:val="770088"/>
-          <w:sz w:val="28"/>
-          <w:szCs w:val="24"/>
-          <w:shd w:val="clear" w:color="auto" w:fill="EEEEEE"/>
-        </w:rPr>
-      </w:pPr>
-    </w:p>
-    <w:p>
-      <w:pPr>
-        <w:rPr>
-          <w:rStyle w:val="cm-keyword"/>
-          <w:rFonts w:ascii="Courier New" w:hAnsi="Courier New" w:cs="Courier New" w:hint="eastAsia"/>
-          <w:color w:val="770088"/>
-          <w:sz w:val="28"/>
-          <w:szCs w:val="24"/>
-          <w:shd w:val="clear" w:color="auto" w:fill="EEEEEE"/>
-        </w:rPr>
-      </w:pPr>
-    </w:p>
-    <w:p>
-      <w:pPr>
-        <w:rPr>
-          <w:rStyle w:val="cm-keyword"/>
-          <w:rFonts w:ascii="Courier New" w:hAnsi="Courier New" w:cs="Courier New" w:hint="eastAsia"/>
-          <w:color w:val="770088"/>
-          <w:sz w:val="28"/>
-          <w:szCs w:val="24"/>
-          <w:shd w:val="clear" w:color="auto" w:fill="EEEEEE"/>
-        </w:rPr>
-      </w:pPr>
-    </w:p>
-    <w:p>
-      <w:pPr>
-        <w:rPr>
-          <w:rStyle w:val="cm-keyword"/>
-          <w:rFonts w:ascii="Courier New" w:hAnsi="Courier New" w:cs="Courier New" w:hint="eastAsia"/>
-          <w:color w:val="770088"/>
-          <w:sz w:val="28"/>
-          <w:szCs w:val="24"/>
-          <w:shd w:val="clear" w:color="auto" w:fill="EEEEEE"/>
-        </w:rPr>
-      </w:pPr>
-    </w:p>
-    <w:p>
-      <w:pPr>
-        <w:rPr>
-          <w:rStyle w:val="cm-keyword"/>
-          <w:rFonts w:ascii="Courier New" w:hAnsi="Courier New" w:cs="Courier New" w:hint="eastAsia"/>
+          <w:rFonts w:ascii="Courier New" w:hAnsi="Courier New" w:cs="Courier New"/>
+          <w:color w:val="770088"/>
+          <w:sz w:val="28"/>
+          <w:szCs w:val="24"/>
+          <w:shd w:val="clear" w:color="auto" w:fill="EEEEEE"/>
+        </w:rPr>
+      </w:pPr>
+    </w:p>
+    <w:p>
+      <w:pPr>
+        <w:rPr>
+          <w:rStyle w:val="cm-keyword"/>
+          <w:rFonts w:ascii="Courier New" w:hAnsi="Courier New" w:cs="Courier New"/>
+          <w:color w:val="770088"/>
+          <w:sz w:val="28"/>
+          <w:szCs w:val="24"/>
+          <w:shd w:val="clear" w:color="auto" w:fill="EEEEEE"/>
+        </w:rPr>
+      </w:pPr>
+    </w:p>
+    <w:p>
+      <w:pPr>
+        <w:rPr>
+          <w:rStyle w:val="cm-keyword"/>
+          <w:rFonts w:ascii="Courier New" w:hAnsi="Courier New" w:cs="Courier New"/>
+          <w:color w:val="770088"/>
+          <w:sz w:val="28"/>
+          <w:szCs w:val="24"/>
+          <w:shd w:val="clear" w:color="auto" w:fill="EEEEEE"/>
+        </w:rPr>
+      </w:pPr>
+    </w:p>
+    <w:p>
+      <w:pPr>
+        <w:rPr>
+          <w:rStyle w:val="cm-keyword"/>
+          <w:rFonts w:ascii="Courier New" w:hAnsi="Courier New" w:cs="Courier New"/>
+          <w:color w:val="770088"/>
+          <w:sz w:val="28"/>
+          <w:szCs w:val="24"/>
+          <w:shd w:val="clear" w:color="auto" w:fill="EEEEEE"/>
+        </w:rPr>
+      </w:pPr>
+    </w:p>
+    <w:p>
+      <w:pPr>
+        <w:rPr>
+          <w:rStyle w:val="cm-keyword"/>
+          <w:rFonts w:ascii="Courier New" w:hAnsi="Courier New" w:cs="Courier New"/>
+          <w:color w:val="770088"/>
+          <w:sz w:val="28"/>
+          <w:szCs w:val="24"/>
+          <w:shd w:val="clear" w:color="auto" w:fill="EEEEEE"/>
+        </w:rPr>
+      </w:pPr>
+    </w:p>
+    <w:p>
+      <w:pPr>
+        <w:rPr>
+          <w:rStyle w:val="cm-keyword"/>
+          <w:rFonts w:ascii="Courier New" w:hAnsi="Courier New" w:cs="Courier New"/>
+          <w:color w:val="770088"/>
+          <w:sz w:val="28"/>
+          <w:szCs w:val="24"/>
+          <w:shd w:val="clear" w:color="auto" w:fill="EEEEEE"/>
+        </w:rPr>
+      </w:pPr>
+    </w:p>
+    <w:p>
+      <w:pPr>
+        <w:rPr>
+          <w:rStyle w:val="cm-keyword"/>
+          <w:rFonts w:ascii="Courier New" w:hAnsi="Courier New" w:cs="Courier New"/>
+          <w:color w:val="770088"/>
+          <w:sz w:val="28"/>
+          <w:szCs w:val="24"/>
+          <w:shd w:val="clear" w:color="auto" w:fill="EEEEEE"/>
+        </w:rPr>
+      </w:pPr>
+    </w:p>
+    <w:p>
+      <w:pPr>
+        <w:rPr>
+          <w:rStyle w:val="cm-keyword"/>
+          <w:rFonts w:ascii="Courier New" w:hAnsi="Courier New" w:cs="Courier New"/>
+          <w:color w:val="770088"/>
+          <w:sz w:val="28"/>
+          <w:szCs w:val="24"/>
+          <w:shd w:val="clear" w:color="auto" w:fill="EEEEEE"/>
+        </w:rPr>
+      </w:pPr>
+    </w:p>
+    <w:p>
+      <w:pPr>
+        <w:rPr>
+          <w:rStyle w:val="cm-keyword"/>
+          <w:rFonts w:ascii="Courier New" w:hAnsi="Courier New" w:cs="Courier New"/>
+          <w:color w:val="770088"/>
+          <w:sz w:val="28"/>
+          <w:szCs w:val="24"/>
+          <w:shd w:val="clear" w:color="auto" w:fill="EEEEEE"/>
+        </w:rPr>
+      </w:pPr>
+    </w:p>
+    <w:p>
+      <w:pPr>
+        <w:rPr>
+          <w:rStyle w:val="cm-keyword"/>
+          <w:rFonts w:ascii="Courier New" w:hAnsi="Courier New" w:cs="Courier New"/>
+          <w:color w:val="770088"/>
+          <w:sz w:val="28"/>
+          <w:szCs w:val="24"/>
+          <w:shd w:val="clear" w:color="auto" w:fill="EEEEEE"/>
+        </w:rPr>
+      </w:pPr>
+    </w:p>
+    <w:p>
+      <w:pPr>
+        <w:rPr>
+          <w:rStyle w:val="cm-keyword"/>
+          <w:rFonts w:ascii="Courier New" w:hAnsi="Courier New" w:cs="Courier New"/>
+          <w:color w:val="770088"/>
+          <w:sz w:val="28"/>
+          <w:szCs w:val="24"/>
+          <w:shd w:val="clear" w:color="auto" w:fill="EEEEEE"/>
+        </w:rPr>
+      </w:pPr>
+    </w:p>
+    <w:p>
+      <w:pPr>
+        <w:rPr>
+          <w:rStyle w:val="cm-keyword"/>
+          <w:rFonts w:ascii="Courier New" w:hAnsi="Courier New" w:cs="Courier New"/>
+          <w:color w:val="770088"/>
+          <w:sz w:val="28"/>
+          <w:szCs w:val="24"/>
+          <w:shd w:val="clear" w:color="auto" w:fill="EEEEEE"/>
+        </w:rPr>
+      </w:pPr>
+    </w:p>
+    <w:p>
+      <w:pPr>
+        <w:rPr>
+          <w:rStyle w:val="cm-keyword"/>
+          <w:rFonts w:ascii="Courier New" w:hAnsi="Courier New" w:cs="Courier New"/>
+          <w:color w:val="770088"/>
+          <w:sz w:val="28"/>
+          <w:szCs w:val="24"/>
+          <w:shd w:val="clear" w:color="auto" w:fill="EEEEEE"/>
+        </w:rPr>
+      </w:pPr>
+    </w:p>
+    <w:p>
+      <w:pPr>
+        <w:rPr>
+          <w:rStyle w:val="cm-keyword"/>
+          <w:rFonts w:ascii="Courier New" w:hAnsi="Courier New" w:cs="Courier New"/>
+          <w:color w:val="770088"/>
+          <w:sz w:val="28"/>
+          <w:szCs w:val="24"/>
+          <w:shd w:val="clear" w:color="auto" w:fill="EEEEEE"/>
+        </w:rPr>
+      </w:pPr>
+    </w:p>
+    <w:p>
+      <w:pPr>
+        <w:rPr>
+          <w:rStyle w:val="cm-keyword"/>
+          <w:rFonts w:ascii="Courier New" w:hAnsi="Courier New" w:cs="Courier New"/>
+          <w:color w:val="770088"/>
+          <w:sz w:val="28"/>
+          <w:szCs w:val="24"/>
+          <w:shd w:val="clear" w:color="auto" w:fill="EEEEEE"/>
+        </w:rPr>
+      </w:pPr>
+    </w:p>
+    <w:p>
+      <w:pPr>
+        <w:rPr>
+          <w:rStyle w:val="cm-keyword"/>
+          <w:rFonts w:ascii="Courier New" w:hAnsi="Courier New" w:cs="Courier New"/>
+          <w:color w:val="770088"/>
+          <w:sz w:val="28"/>
+          <w:szCs w:val="24"/>
+          <w:shd w:val="clear" w:color="auto" w:fill="EEEEEE"/>
+        </w:rPr>
+      </w:pPr>
+    </w:p>
+    <w:p>
+      <w:pPr>
+        <w:rPr>
+          <w:rStyle w:val="cm-keyword"/>
+          <w:rFonts w:ascii="Courier New" w:hAnsi="Courier New" w:cs="Courier New"/>
+          <w:color w:val="770088"/>
+          <w:sz w:val="28"/>
+          <w:szCs w:val="24"/>
+          <w:shd w:val="clear" w:color="auto" w:fill="EEEEEE"/>
+        </w:rPr>
+      </w:pPr>
+    </w:p>
+    <w:p>
+      <w:pPr>
+        <w:rPr>
+          <w:rStyle w:val="cm-keyword"/>
+          <w:rFonts w:ascii="Courier New" w:hAnsi="Courier New" w:cs="Courier New"/>
           <w:color w:val="770088"/>
           <w:sz w:val="28"/>
           <w:szCs w:val="24"/>
@@ -2929,31 +2956,31 @@
       <w:pPr>
         <w:rPr>
           <w:rStyle w:val="cm-keyword"/>
-          <w:rFonts w:ascii="Courier New" w:hAnsi="Courier New" w:cs="Courier New" w:hint="eastAsia"/>
-          <w:color w:val="770088"/>
-          <w:sz w:val="28"/>
-          <w:szCs w:val="24"/>
-          <w:shd w:val="clear" w:color="auto" w:fill="EEEEEE"/>
-        </w:rPr>
-      </w:pPr>
-    </w:p>
-    <w:p>
-      <w:pPr>
-        <w:rPr>
-          <w:rStyle w:val="cm-keyword"/>
-          <w:rFonts w:ascii="Courier New" w:hAnsi="Courier New" w:cs="Courier New" w:hint="eastAsia"/>
-          <w:color w:val="770088"/>
-          <w:sz w:val="28"/>
-          <w:szCs w:val="24"/>
-          <w:shd w:val="clear" w:color="auto" w:fill="EEEEEE"/>
-        </w:rPr>
-      </w:pPr>
-    </w:p>
-    <w:p>
-      <w:pPr>
-        <w:rPr>
-          <w:rStyle w:val="cm-keyword"/>
-          <w:rFonts w:ascii="Courier New" w:hAnsi="Courier New" w:cs="Courier New" w:hint="eastAsia"/>
+          <w:rFonts w:ascii="Courier New" w:hAnsi="Courier New" w:cs="Courier New"/>
+          <w:color w:val="770088"/>
+          <w:sz w:val="28"/>
+          <w:szCs w:val="24"/>
+          <w:shd w:val="clear" w:color="auto" w:fill="EEEEEE"/>
+        </w:rPr>
+      </w:pPr>
+    </w:p>
+    <w:p>
+      <w:pPr>
+        <w:rPr>
+          <w:rStyle w:val="cm-keyword"/>
+          <w:rFonts w:ascii="Courier New" w:hAnsi="Courier New" w:cs="Courier New"/>
+          <w:color w:val="770088"/>
+          <w:sz w:val="28"/>
+          <w:szCs w:val="24"/>
+          <w:shd w:val="clear" w:color="auto" w:fill="EEEEEE"/>
+        </w:rPr>
+      </w:pPr>
+    </w:p>
+    <w:p>
+      <w:pPr>
+        <w:rPr>
+          <w:rStyle w:val="cm-keyword"/>
+          <w:rFonts w:ascii="Courier New" w:hAnsi="Courier New" w:cs="Courier New"/>
           <w:color w:val="770088"/>
           <w:sz w:val="28"/>
           <w:szCs w:val="24"/>
@@ -3370,7 +3397,7 @@
       <w:pPr>
         <w:rPr>
           <w:rStyle w:val="cm-keyword"/>
-          <w:rFonts w:ascii="Courier New" w:hAnsi="Courier New" w:cs="Courier New" w:hint="eastAsia"/>
+          <w:rFonts w:ascii="Courier New" w:hAnsi="Courier New" w:cs="Courier New"/>
           <w:color w:val="770088"/>
           <w:sz w:val="24"/>
           <w:szCs w:val="24"/>
@@ -3417,211 +3444,211 @@
       <w:pPr>
         <w:rPr>
           <w:rStyle w:val="cm-keyword"/>
-          <w:rFonts w:ascii="Courier New" w:hAnsi="Courier New" w:cs="Courier New" w:hint="eastAsia"/>
-          <w:color w:val="770088"/>
-          <w:sz w:val="24"/>
-          <w:szCs w:val="24"/>
-          <w:shd w:val="clear" w:color="auto" w:fill="EEEEEE"/>
-        </w:rPr>
-      </w:pPr>
-    </w:p>
-    <w:p>
-      <w:pPr>
-        <w:rPr>
-          <w:rStyle w:val="cm-keyword"/>
-          <w:rFonts w:ascii="Courier New" w:hAnsi="Courier New" w:cs="Courier New" w:hint="eastAsia"/>
-          <w:color w:val="770088"/>
-          <w:sz w:val="24"/>
-          <w:szCs w:val="24"/>
-          <w:shd w:val="clear" w:color="auto" w:fill="EEEEEE"/>
-        </w:rPr>
-      </w:pPr>
-    </w:p>
-    <w:p>
-      <w:pPr>
-        <w:rPr>
-          <w:rStyle w:val="cm-keyword"/>
-          <w:rFonts w:ascii="Courier New" w:hAnsi="Courier New" w:cs="Courier New" w:hint="eastAsia"/>
-          <w:color w:val="770088"/>
-          <w:sz w:val="24"/>
-          <w:szCs w:val="24"/>
-          <w:shd w:val="clear" w:color="auto" w:fill="EEEEEE"/>
-        </w:rPr>
-      </w:pPr>
-    </w:p>
-    <w:p>
-      <w:pPr>
-        <w:rPr>
-          <w:rStyle w:val="cm-keyword"/>
-          <w:rFonts w:ascii="Courier New" w:hAnsi="Courier New" w:cs="Courier New" w:hint="eastAsia"/>
-          <w:color w:val="770088"/>
-          <w:sz w:val="24"/>
-          <w:szCs w:val="24"/>
-          <w:shd w:val="clear" w:color="auto" w:fill="EEEEEE"/>
-        </w:rPr>
-      </w:pPr>
-    </w:p>
-    <w:p>
-      <w:pPr>
-        <w:rPr>
-          <w:rStyle w:val="cm-keyword"/>
-          <w:rFonts w:ascii="Courier New" w:hAnsi="Courier New" w:cs="Courier New" w:hint="eastAsia"/>
-          <w:color w:val="770088"/>
-          <w:sz w:val="24"/>
-          <w:szCs w:val="24"/>
-          <w:shd w:val="clear" w:color="auto" w:fill="EEEEEE"/>
-        </w:rPr>
-      </w:pPr>
-    </w:p>
-    <w:p>
-      <w:pPr>
-        <w:rPr>
-          <w:rStyle w:val="cm-keyword"/>
-          <w:rFonts w:ascii="Courier New" w:hAnsi="Courier New" w:cs="Courier New" w:hint="eastAsia"/>
-          <w:color w:val="770088"/>
-          <w:sz w:val="24"/>
-          <w:szCs w:val="24"/>
-          <w:shd w:val="clear" w:color="auto" w:fill="EEEEEE"/>
-        </w:rPr>
-      </w:pPr>
-    </w:p>
-    <w:p>
-      <w:pPr>
-        <w:rPr>
-          <w:rStyle w:val="cm-keyword"/>
-          <w:rFonts w:ascii="Courier New" w:hAnsi="Courier New" w:cs="Courier New" w:hint="eastAsia"/>
-          <w:color w:val="770088"/>
-          <w:sz w:val="24"/>
-          <w:szCs w:val="24"/>
-          <w:shd w:val="clear" w:color="auto" w:fill="EEEEEE"/>
-        </w:rPr>
-      </w:pPr>
-    </w:p>
-    <w:p>
-      <w:pPr>
-        <w:rPr>
-          <w:rStyle w:val="cm-keyword"/>
-          <w:rFonts w:ascii="Courier New" w:hAnsi="Courier New" w:cs="Courier New" w:hint="eastAsia"/>
-          <w:color w:val="770088"/>
-          <w:sz w:val="24"/>
-          <w:szCs w:val="24"/>
-          <w:shd w:val="clear" w:color="auto" w:fill="EEEEEE"/>
-        </w:rPr>
-      </w:pPr>
-    </w:p>
-    <w:p>
-      <w:pPr>
-        <w:rPr>
-          <w:rStyle w:val="cm-keyword"/>
-          <w:rFonts w:ascii="Courier New" w:hAnsi="Courier New" w:cs="Courier New" w:hint="eastAsia"/>
-          <w:color w:val="770088"/>
-          <w:sz w:val="24"/>
-          <w:szCs w:val="24"/>
-          <w:shd w:val="clear" w:color="auto" w:fill="EEEEEE"/>
-        </w:rPr>
-      </w:pPr>
-    </w:p>
-    <w:p>
-      <w:pPr>
-        <w:rPr>
-          <w:rStyle w:val="cm-keyword"/>
-          <w:rFonts w:ascii="Courier New" w:hAnsi="Courier New" w:cs="Courier New" w:hint="eastAsia"/>
-          <w:color w:val="770088"/>
-          <w:sz w:val="24"/>
-          <w:szCs w:val="24"/>
-          <w:shd w:val="clear" w:color="auto" w:fill="EEEEEE"/>
-        </w:rPr>
-      </w:pPr>
-    </w:p>
-    <w:p>
-      <w:pPr>
-        <w:rPr>
-          <w:rStyle w:val="cm-keyword"/>
-          <w:rFonts w:ascii="Courier New" w:hAnsi="Courier New" w:cs="Courier New" w:hint="eastAsia"/>
-          <w:color w:val="770088"/>
-          <w:sz w:val="24"/>
-          <w:szCs w:val="24"/>
-          <w:shd w:val="clear" w:color="auto" w:fill="EEEEEE"/>
-        </w:rPr>
-      </w:pPr>
-    </w:p>
-    <w:p>
-      <w:pPr>
-        <w:rPr>
-          <w:rStyle w:val="cm-keyword"/>
-          <w:rFonts w:ascii="Courier New" w:hAnsi="Courier New" w:cs="Courier New" w:hint="eastAsia"/>
-          <w:color w:val="770088"/>
-          <w:sz w:val="24"/>
-          <w:szCs w:val="24"/>
-          <w:shd w:val="clear" w:color="auto" w:fill="EEEEEE"/>
-        </w:rPr>
-      </w:pPr>
-    </w:p>
-    <w:p>
-      <w:pPr>
-        <w:rPr>
-          <w:rStyle w:val="cm-keyword"/>
-          <w:rFonts w:ascii="Courier New" w:hAnsi="Courier New" w:cs="Courier New" w:hint="eastAsia"/>
-          <w:color w:val="770088"/>
-          <w:sz w:val="24"/>
-          <w:szCs w:val="24"/>
-          <w:shd w:val="clear" w:color="auto" w:fill="EEEEEE"/>
-        </w:rPr>
-      </w:pPr>
-    </w:p>
-    <w:p>
-      <w:pPr>
-        <w:rPr>
-          <w:rStyle w:val="cm-keyword"/>
-          <w:rFonts w:ascii="Courier New" w:hAnsi="Courier New" w:cs="Courier New" w:hint="eastAsia"/>
-          <w:color w:val="770088"/>
-          <w:sz w:val="24"/>
-          <w:szCs w:val="24"/>
-          <w:shd w:val="clear" w:color="auto" w:fill="EEEEEE"/>
-        </w:rPr>
-      </w:pPr>
-    </w:p>
-    <w:p>
-      <w:pPr>
-        <w:rPr>
-          <w:rStyle w:val="cm-keyword"/>
-          <w:rFonts w:ascii="Courier New" w:hAnsi="Courier New" w:cs="Courier New" w:hint="eastAsia"/>
-          <w:color w:val="770088"/>
-          <w:sz w:val="24"/>
-          <w:szCs w:val="24"/>
-          <w:shd w:val="clear" w:color="auto" w:fill="EEEEEE"/>
-        </w:rPr>
-      </w:pPr>
-    </w:p>
-    <w:p>
-      <w:pPr>
-        <w:rPr>
-          <w:rStyle w:val="cm-keyword"/>
-          <w:rFonts w:ascii="Courier New" w:hAnsi="Courier New" w:cs="Courier New" w:hint="eastAsia"/>
-          <w:color w:val="770088"/>
-          <w:sz w:val="24"/>
-          <w:szCs w:val="24"/>
-          <w:shd w:val="clear" w:color="auto" w:fill="EEEEEE"/>
-        </w:rPr>
-      </w:pPr>
-    </w:p>
-    <w:p>
-      <w:pPr>
-        <w:rPr>
-          <w:rStyle w:val="cm-keyword"/>
-          <w:rFonts w:ascii="Courier New" w:hAnsi="Courier New" w:cs="Courier New" w:hint="eastAsia"/>
-          <w:color w:val="770088"/>
-          <w:sz w:val="24"/>
-          <w:szCs w:val="24"/>
-          <w:shd w:val="clear" w:color="auto" w:fill="EEEEEE"/>
-        </w:rPr>
-      </w:pPr>
-    </w:p>
-    <w:p>
-      <w:pPr>
-        <w:rPr>
-          <w:rStyle w:val="cm-keyword"/>
-          <w:rFonts w:ascii="Courier New" w:hAnsi="Courier New" w:cs="Courier New" w:hint="eastAsia"/>
+          <w:rFonts w:ascii="Courier New" w:hAnsi="Courier New" w:cs="Courier New"/>
+          <w:color w:val="770088"/>
+          <w:sz w:val="24"/>
+          <w:szCs w:val="24"/>
+          <w:shd w:val="clear" w:color="auto" w:fill="EEEEEE"/>
+        </w:rPr>
+      </w:pPr>
+    </w:p>
+    <w:p>
+      <w:pPr>
+        <w:rPr>
+          <w:rStyle w:val="cm-keyword"/>
+          <w:rFonts w:ascii="Courier New" w:hAnsi="Courier New" w:cs="Courier New"/>
+          <w:color w:val="770088"/>
+          <w:sz w:val="24"/>
+          <w:szCs w:val="24"/>
+          <w:shd w:val="clear" w:color="auto" w:fill="EEEEEE"/>
+        </w:rPr>
+      </w:pPr>
+    </w:p>
+    <w:p>
+      <w:pPr>
+        <w:rPr>
+          <w:rStyle w:val="cm-keyword"/>
+          <w:rFonts w:ascii="Courier New" w:hAnsi="Courier New" w:cs="Courier New"/>
+          <w:color w:val="770088"/>
+          <w:sz w:val="24"/>
+          <w:szCs w:val="24"/>
+          <w:shd w:val="clear" w:color="auto" w:fill="EEEEEE"/>
+        </w:rPr>
+      </w:pPr>
+    </w:p>
+    <w:p>
+      <w:pPr>
+        <w:rPr>
+          <w:rStyle w:val="cm-keyword"/>
+          <w:rFonts w:ascii="Courier New" w:hAnsi="Courier New" w:cs="Courier New"/>
+          <w:color w:val="770088"/>
+          <w:sz w:val="24"/>
+          <w:szCs w:val="24"/>
+          <w:shd w:val="clear" w:color="auto" w:fill="EEEEEE"/>
+        </w:rPr>
+      </w:pPr>
+    </w:p>
+    <w:p>
+      <w:pPr>
+        <w:rPr>
+          <w:rStyle w:val="cm-keyword"/>
+          <w:rFonts w:ascii="Courier New" w:hAnsi="Courier New" w:cs="Courier New"/>
+          <w:color w:val="770088"/>
+          <w:sz w:val="24"/>
+          <w:szCs w:val="24"/>
+          <w:shd w:val="clear" w:color="auto" w:fill="EEEEEE"/>
+        </w:rPr>
+      </w:pPr>
+    </w:p>
+    <w:p>
+      <w:pPr>
+        <w:rPr>
+          <w:rStyle w:val="cm-keyword"/>
+          <w:rFonts w:ascii="Courier New" w:hAnsi="Courier New" w:cs="Courier New"/>
+          <w:color w:val="770088"/>
+          <w:sz w:val="24"/>
+          <w:szCs w:val="24"/>
+          <w:shd w:val="clear" w:color="auto" w:fill="EEEEEE"/>
+        </w:rPr>
+      </w:pPr>
+    </w:p>
+    <w:p>
+      <w:pPr>
+        <w:rPr>
+          <w:rStyle w:val="cm-keyword"/>
+          <w:rFonts w:ascii="Courier New" w:hAnsi="Courier New" w:cs="Courier New"/>
+          <w:color w:val="770088"/>
+          <w:sz w:val="24"/>
+          <w:szCs w:val="24"/>
+          <w:shd w:val="clear" w:color="auto" w:fill="EEEEEE"/>
+        </w:rPr>
+      </w:pPr>
+    </w:p>
+    <w:p>
+      <w:pPr>
+        <w:rPr>
+          <w:rStyle w:val="cm-keyword"/>
+          <w:rFonts w:ascii="Courier New" w:hAnsi="Courier New" w:cs="Courier New"/>
+          <w:color w:val="770088"/>
+          <w:sz w:val="24"/>
+          <w:szCs w:val="24"/>
+          <w:shd w:val="clear" w:color="auto" w:fill="EEEEEE"/>
+        </w:rPr>
+      </w:pPr>
+    </w:p>
+    <w:p>
+      <w:pPr>
+        <w:rPr>
+          <w:rStyle w:val="cm-keyword"/>
+          <w:rFonts w:ascii="Courier New" w:hAnsi="Courier New" w:cs="Courier New"/>
+          <w:color w:val="770088"/>
+          <w:sz w:val="24"/>
+          <w:szCs w:val="24"/>
+          <w:shd w:val="clear" w:color="auto" w:fill="EEEEEE"/>
+        </w:rPr>
+      </w:pPr>
+    </w:p>
+    <w:p>
+      <w:pPr>
+        <w:rPr>
+          <w:rStyle w:val="cm-keyword"/>
+          <w:rFonts w:ascii="Courier New" w:hAnsi="Courier New" w:cs="Courier New"/>
+          <w:color w:val="770088"/>
+          <w:sz w:val="24"/>
+          <w:szCs w:val="24"/>
+          <w:shd w:val="clear" w:color="auto" w:fill="EEEEEE"/>
+        </w:rPr>
+      </w:pPr>
+    </w:p>
+    <w:p>
+      <w:pPr>
+        <w:rPr>
+          <w:rStyle w:val="cm-keyword"/>
+          <w:rFonts w:ascii="Courier New" w:hAnsi="Courier New" w:cs="Courier New"/>
+          <w:color w:val="770088"/>
+          <w:sz w:val="24"/>
+          <w:szCs w:val="24"/>
+          <w:shd w:val="clear" w:color="auto" w:fill="EEEEEE"/>
+        </w:rPr>
+      </w:pPr>
+    </w:p>
+    <w:p>
+      <w:pPr>
+        <w:rPr>
+          <w:rStyle w:val="cm-keyword"/>
+          <w:rFonts w:ascii="Courier New" w:hAnsi="Courier New" w:cs="Courier New"/>
+          <w:color w:val="770088"/>
+          <w:sz w:val="24"/>
+          <w:szCs w:val="24"/>
+          <w:shd w:val="clear" w:color="auto" w:fill="EEEEEE"/>
+        </w:rPr>
+      </w:pPr>
+    </w:p>
+    <w:p>
+      <w:pPr>
+        <w:rPr>
+          <w:rStyle w:val="cm-keyword"/>
+          <w:rFonts w:ascii="Courier New" w:hAnsi="Courier New" w:cs="Courier New"/>
+          <w:color w:val="770088"/>
+          <w:sz w:val="24"/>
+          <w:szCs w:val="24"/>
+          <w:shd w:val="clear" w:color="auto" w:fill="EEEEEE"/>
+        </w:rPr>
+      </w:pPr>
+    </w:p>
+    <w:p>
+      <w:pPr>
+        <w:rPr>
+          <w:rStyle w:val="cm-keyword"/>
+          <w:rFonts w:ascii="Courier New" w:hAnsi="Courier New" w:cs="Courier New"/>
+          <w:color w:val="770088"/>
+          <w:sz w:val="24"/>
+          <w:szCs w:val="24"/>
+          <w:shd w:val="clear" w:color="auto" w:fill="EEEEEE"/>
+        </w:rPr>
+      </w:pPr>
+    </w:p>
+    <w:p>
+      <w:pPr>
+        <w:rPr>
+          <w:rStyle w:val="cm-keyword"/>
+          <w:rFonts w:ascii="Courier New" w:hAnsi="Courier New" w:cs="Courier New"/>
+          <w:color w:val="770088"/>
+          <w:sz w:val="24"/>
+          <w:szCs w:val="24"/>
+          <w:shd w:val="clear" w:color="auto" w:fill="EEEEEE"/>
+        </w:rPr>
+      </w:pPr>
+    </w:p>
+    <w:p>
+      <w:pPr>
+        <w:rPr>
+          <w:rStyle w:val="cm-keyword"/>
+          <w:rFonts w:ascii="Courier New" w:hAnsi="Courier New" w:cs="Courier New"/>
+          <w:color w:val="770088"/>
+          <w:sz w:val="24"/>
+          <w:szCs w:val="24"/>
+          <w:shd w:val="clear" w:color="auto" w:fill="EEEEEE"/>
+        </w:rPr>
+      </w:pPr>
+    </w:p>
+    <w:p>
+      <w:pPr>
+        <w:rPr>
+          <w:rStyle w:val="cm-keyword"/>
+          <w:rFonts w:ascii="Courier New" w:hAnsi="Courier New" w:cs="Courier New"/>
+          <w:color w:val="770088"/>
+          <w:sz w:val="24"/>
+          <w:szCs w:val="24"/>
+          <w:shd w:val="clear" w:color="auto" w:fill="EEEEEE"/>
+        </w:rPr>
+      </w:pPr>
+    </w:p>
+    <w:p>
+      <w:pPr>
+        <w:rPr>
+          <w:rStyle w:val="cm-keyword"/>
+          <w:rFonts w:ascii="Courier New" w:hAnsi="Courier New" w:cs="Courier New"/>
           <w:color w:val="770088"/>
           <w:sz w:val="28"/>
           <w:szCs w:val="24"/>
@@ -3682,7 +3709,7 @@
       <w:pPr>
         <w:rPr>
           <w:rStyle w:val="cm-keyword"/>
-          <w:rFonts w:ascii="Courier New" w:hAnsi="Courier New" w:cs="Courier New" w:hint="eastAsia"/>
+          <w:rFonts w:ascii="Courier New" w:hAnsi="Courier New" w:cs="Courier New"/>
           <w:color w:val="770088"/>
           <w:sz w:val="28"/>
           <w:szCs w:val="24"/>
@@ -3800,7 +3827,7 @@
       <w:pPr>
         <w:rPr>
           <w:rStyle w:val="cm-keyword"/>
-          <w:rFonts w:ascii="Courier New" w:hAnsi="Courier New" w:cs="Courier New" w:hint="eastAsia"/>
+          <w:rFonts w:ascii="Courier New" w:hAnsi="Courier New" w:cs="Courier New"/>
           <w:color w:val="770088"/>
           <w:sz w:val="24"/>
           <w:szCs w:val="24"/>
@@ -3869,7 +3896,7 @@
       <w:pPr>
         <w:rPr>
           <w:rStyle w:val="cm-keyword"/>
-          <w:rFonts w:ascii="Courier New" w:hAnsi="Courier New" w:cs="Courier New" w:hint="eastAsia"/>
+          <w:rFonts w:ascii="Courier New" w:hAnsi="Courier New" w:cs="Courier New"/>
           <w:color w:val="770088"/>
           <w:sz w:val="24"/>
           <w:szCs w:val="24"/>
@@ -3938,7 +3965,7 @@
       <w:pPr>
         <w:rPr>
           <w:rStyle w:val="cm-keyword"/>
-          <w:rFonts w:ascii="Courier New" w:hAnsi="Courier New" w:cs="Courier New" w:hint="eastAsia"/>
+          <w:rFonts w:ascii="Courier New" w:hAnsi="Courier New" w:cs="Courier New"/>
           <w:color w:val="770088"/>
           <w:sz w:val="24"/>
           <w:szCs w:val="24"/>
@@ -4009,7 +4036,7 @@
       <w:pPr>
         <w:rPr>
           <w:rStyle w:val="cm-keyword"/>
-          <w:rFonts w:ascii="Courier New" w:hAnsi="Courier New" w:cs="Courier New" w:hint="eastAsia"/>
+          <w:rFonts w:ascii="Courier New" w:hAnsi="Courier New" w:cs="Courier New"/>
           <w:color w:val="770088"/>
           <w:sz w:val="24"/>
           <w:szCs w:val="24"/>
@@ -4080,7 +4107,7 @@
       <w:pPr>
         <w:rPr>
           <w:rStyle w:val="cm-keyword"/>
-          <w:rFonts w:ascii="Courier New" w:hAnsi="Courier New" w:cs="Courier New" w:hint="eastAsia"/>
+          <w:rFonts w:ascii="Courier New" w:hAnsi="Courier New" w:cs="Courier New"/>
           <w:color w:val="770088"/>
           <w:sz w:val="24"/>
           <w:szCs w:val="24"/>
@@ -5156,7 +5183,7 @@
 </file>
 
 <file path=customXml/itemProps2.xml><?xml version="1.0" encoding="utf-8"?>
-<ds:datastoreItem xmlns:ds="http://schemas.openxmlformats.org/officeDocument/2006/customXml" ds:itemID="{7432D7E1-A7D1-4427-84B0-B9536400BD21}">
+<ds:datastoreItem xmlns:ds="http://schemas.openxmlformats.org/officeDocument/2006/customXml" ds:itemID="{4BED6ED4-13E0-464A-A313-0E68D49813AE}">
   <ds:schemaRefs>
     <ds:schemaRef ds:uri="http://schemas.openxmlformats.org/officeDocument/2006/bibliography"/>
   </ds:schemaRefs>

--- a/mangment表结构.docx
+++ b/mangment表结构.docx
@@ -703,6 +703,7 @@
         <w:t xml:space="preserve">  `</w:t>
       </w:r>
       <w:proofErr w:type="spellStart"/>
+      <w:proofErr w:type="gramStart"/>
       <w:r>
         <w:rPr>
           <w:rStyle w:val="cm-keyword"/>
@@ -715,17 +716,33 @@
         <w:t>zt</w:t>
       </w:r>
       <w:proofErr w:type="spellEnd"/>
-      <w:r>
-        <w:rPr>
-          <w:rStyle w:val="cm-keyword"/>
-          <w:rFonts w:ascii="Courier New" w:hAnsi="Courier New" w:cs="Courier New" w:hint="eastAsia"/>
-          <w:color w:val="770088"/>
-          <w:sz w:val="24"/>
-          <w:szCs w:val="24"/>
-          <w:shd w:val="clear" w:color="auto" w:fill="EEEEEE"/>
-        </w:rPr>
-        <w:t>` TINYINT(2) NOT NULL COMMENT '</w:t>
-      </w:r>
+      <w:proofErr w:type="gramEnd"/>
+      <w:r>
+        <w:rPr>
+          <w:rStyle w:val="cm-keyword"/>
+          <w:rFonts w:ascii="Courier New" w:hAnsi="Courier New" w:cs="Courier New" w:hint="eastAsia"/>
+          <w:color w:val="770088"/>
+          <w:sz w:val="24"/>
+          <w:szCs w:val="24"/>
+          <w:shd w:val="clear" w:color="auto" w:fill="EEEEEE"/>
+        </w:rPr>
+        <w:t xml:space="preserve">` TINYINT(2) NOT NULL COMMENT </w:t>
+      </w:r>
+      <w:bookmarkStart w:id="0" w:name="OLE_LINK9"/>
+      <w:bookmarkStart w:id="1" w:name="OLE_LINK10"/>
+      <w:r>
+        <w:rPr>
+          <w:rStyle w:val="cm-keyword"/>
+          <w:rFonts w:ascii="Courier New" w:hAnsi="Courier New" w:cs="Courier New" w:hint="eastAsia"/>
+          <w:color w:val="770088"/>
+          <w:sz w:val="24"/>
+          <w:szCs w:val="24"/>
+          <w:shd w:val="clear" w:color="auto" w:fill="EEEEEE"/>
+        </w:rPr>
+        <w:t>'</w:t>
+      </w:r>
+      <w:bookmarkEnd w:id="0"/>
+      <w:bookmarkEnd w:id="1"/>
       <w:r>
         <w:rPr>
           <w:rStyle w:val="cm-keyword"/>
@@ -856,55 +873,88 @@
           <w:szCs w:val="24"/>
           <w:shd w:val="clear" w:color="auto" w:fill="EEEEEE"/>
         </w:rPr>
+        <w:t xml:space="preserve"> 4-</w:t>
+      </w:r>
+      <w:r>
+        <w:rPr>
+          <w:rStyle w:val="cm-keyword"/>
+          <w:rFonts w:ascii="Courier New" w:hAnsi="Courier New" w:cs="Courier New" w:hint="eastAsia"/>
+          <w:color w:val="770088"/>
+          <w:sz w:val="24"/>
+          <w:szCs w:val="24"/>
+          <w:shd w:val="clear" w:color="auto" w:fill="EEEEEE"/>
+        </w:rPr>
+        <w:t>维修</w:t>
+      </w:r>
+      <w:r>
+        <w:rPr>
+          <w:rStyle w:val="cm-keyword"/>
+          <w:rFonts w:ascii="Courier New" w:hAnsi="Courier New" w:cs="Courier New" w:hint="eastAsia"/>
+          <w:color w:val="770088"/>
+          <w:sz w:val="24"/>
+          <w:szCs w:val="24"/>
+          <w:shd w:val="clear" w:color="auto" w:fill="EEEEEE"/>
+        </w:rPr>
+        <w:t>'</w:t>
+      </w:r>
+      <w:r>
+        <w:rPr>
+          <w:rStyle w:val="cm-keyword"/>
+          <w:rFonts w:ascii="Courier New" w:hAnsi="Courier New" w:cs="Courier New" w:hint="eastAsia"/>
+          <w:color w:val="770088"/>
+          <w:sz w:val="24"/>
+          <w:szCs w:val="24"/>
+          <w:shd w:val="clear" w:color="auto" w:fill="EEEEEE"/>
+        </w:rPr>
+        <w:t>,</w:t>
+      </w:r>
+      <w:bookmarkStart w:id="2" w:name="_GoBack"/>
+      <w:bookmarkEnd w:id="2"/>
+    </w:p>
+    <w:p>
+      <w:pPr>
+        <w:rPr>
+          <w:rStyle w:val="cm-keyword"/>
+          <w:rFonts w:ascii="Courier New" w:hAnsi="Courier New" w:cs="Courier New"/>
+          <w:color w:val="770088"/>
+          <w:sz w:val="24"/>
+          <w:szCs w:val="24"/>
+          <w:shd w:val="clear" w:color="auto" w:fill="EEEEEE"/>
+        </w:rPr>
+      </w:pPr>
+      <w:r>
+        <w:rPr>
+          <w:rStyle w:val="cm-keyword"/>
+          <w:rFonts w:ascii="Courier New" w:hAnsi="Courier New" w:cs="Courier New" w:hint="eastAsia"/>
+          <w:color w:val="770088"/>
+          <w:sz w:val="24"/>
+          <w:szCs w:val="24"/>
+          <w:shd w:val="clear" w:color="auto" w:fill="EEEEEE"/>
+        </w:rPr>
+        <w:t xml:space="preserve">  `je` FLOAT(9) NULL COMMENT '</w:t>
+      </w:r>
+      <w:r>
+        <w:rPr>
+          <w:rStyle w:val="cm-keyword"/>
+          <w:rFonts w:ascii="Courier New" w:hAnsi="Courier New" w:cs="Courier New" w:hint="eastAsia"/>
+          <w:color w:val="770088"/>
+          <w:sz w:val="24"/>
+          <w:szCs w:val="24"/>
+          <w:shd w:val="clear" w:color="auto" w:fill="EEEEEE"/>
+        </w:rPr>
+        <w:t>金额</w:t>
+      </w:r>
+      <w:r>
+        <w:rPr>
+          <w:rStyle w:val="cm-keyword"/>
+          <w:rFonts w:ascii="Courier New" w:hAnsi="Courier New" w:cs="Courier New" w:hint="eastAsia"/>
+          <w:color w:val="770088"/>
+          <w:sz w:val="24"/>
+          <w:szCs w:val="24"/>
+          <w:shd w:val="clear" w:color="auto" w:fill="EEEEEE"/>
+        </w:rPr>
         <w:t>',</w:t>
       </w:r>
-    </w:p>
-    <w:p>
-      <w:pPr>
-        <w:rPr>
-          <w:rStyle w:val="cm-keyword"/>
-          <w:rFonts w:ascii="Courier New" w:hAnsi="Courier New" w:cs="Courier New"/>
-          <w:color w:val="770088"/>
-          <w:sz w:val="24"/>
-          <w:szCs w:val="24"/>
-          <w:shd w:val="clear" w:color="auto" w:fill="EEEEEE"/>
-        </w:rPr>
-      </w:pPr>
-      <w:r>
-        <w:rPr>
-          <w:rStyle w:val="cm-keyword"/>
-          <w:rFonts w:ascii="Courier New" w:hAnsi="Courier New" w:cs="Courier New" w:hint="eastAsia"/>
-          <w:color w:val="770088"/>
-          <w:sz w:val="24"/>
-          <w:szCs w:val="24"/>
-          <w:shd w:val="clear" w:color="auto" w:fill="EEEEEE"/>
-        </w:rPr>
-        <w:t xml:space="preserve">  `je` FLOAT(9) NULL COMMENT '</w:t>
-      </w:r>
-      <w:r>
-        <w:rPr>
-          <w:rStyle w:val="cm-keyword"/>
-          <w:rFonts w:ascii="Courier New" w:hAnsi="Courier New" w:cs="Courier New" w:hint="eastAsia"/>
-          <w:color w:val="770088"/>
-          <w:sz w:val="24"/>
-          <w:szCs w:val="24"/>
-          <w:shd w:val="clear" w:color="auto" w:fill="EEEEEE"/>
-        </w:rPr>
-        <w:t>金额</w:t>
-      </w:r>
-      <w:r>
-        <w:rPr>
-          <w:rStyle w:val="cm-keyword"/>
-          <w:rFonts w:ascii="Courier New" w:hAnsi="Courier New" w:cs="Courier New" w:hint="eastAsia"/>
-          <w:color w:val="770088"/>
-          <w:sz w:val="24"/>
-          <w:szCs w:val="24"/>
-          <w:shd w:val="clear" w:color="auto" w:fill="EEEEEE"/>
-        </w:rPr>
-        <w:t>',</w:t>
-      </w:r>
-      <w:bookmarkStart w:id="0" w:name="_GoBack"/>
-      <w:bookmarkEnd w:id="0"/>
     </w:p>
     <w:p>
       <w:pPr>
@@ -1862,8 +1912,8 @@
         <w:lastRenderedPageBreak/>
         <w:t>类型表：</w:t>
       </w:r>
-      <w:bookmarkStart w:id="1" w:name="OLE_LINK4"/>
-      <w:bookmarkStart w:id="2" w:name="OLE_LINK5"/>
+      <w:bookmarkStart w:id="3" w:name="OLE_LINK4"/>
+      <w:bookmarkStart w:id="4" w:name="OLE_LINK5"/>
       <w:proofErr w:type="spellStart"/>
       <w:r>
         <w:rPr>
@@ -1876,8 +1926,8 @@
         </w:rPr>
         <w:t>t_type</w:t>
       </w:r>
-      <w:bookmarkEnd w:id="1"/>
-      <w:bookmarkEnd w:id="2"/>
+      <w:bookmarkEnd w:id="3"/>
+      <w:bookmarkEnd w:id="4"/>
       <w:proofErr w:type="spellEnd"/>
       <w:proofErr w:type="gramStart"/>
       <w:r>
@@ -2236,8 +2286,8 @@
         </w:rPr>
         <w:t xml:space="preserve">` VARCHAR(20) NOT NULL </w:t>
       </w:r>
-      <w:bookmarkStart w:id="3" w:name="OLE_LINK6"/>
-      <w:bookmarkStart w:id="4" w:name="OLE_LINK7"/>
+      <w:bookmarkStart w:id="5" w:name="OLE_LINK6"/>
+      <w:bookmarkStart w:id="6" w:name="OLE_LINK7"/>
       <w:r>
         <w:rPr>
           <w:rStyle w:val="cm-keyword"/>
@@ -2271,8 +2321,8 @@
         </w:rPr>
         <w:t>',</w:t>
       </w:r>
-      <w:bookmarkEnd w:id="3"/>
-      <w:bookmarkEnd w:id="4"/>
+      <w:bookmarkEnd w:id="5"/>
+      <w:bookmarkEnd w:id="6"/>
     </w:p>
     <w:p>
       <w:pPr>
@@ -4225,7 +4275,7 @@
       <w:pPr>
         <w:rPr>
           <w:rStyle w:val="cm-keyword"/>
-          <w:rFonts w:ascii="Courier New" w:hAnsi="Courier New" w:cs="Courier New"/>
+          <w:rFonts w:ascii="Courier New" w:hAnsi="Courier New" w:cs="Courier New" w:hint="eastAsia"/>
           <w:color w:val="770088"/>
           <w:sz w:val="24"/>
           <w:szCs w:val="24"/>
@@ -4290,6 +4340,1140 @@
         <w:t>';</w:t>
       </w:r>
     </w:p>
+    <w:p>
+      <w:pPr>
+        <w:rPr>
+          <w:rStyle w:val="cm-keyword"/>
+          <w:rFonts w:ascii="Courier New" w:hAnsi="Courier New" w:cs="Courier New" w:hint="eastAsia"/>
+          <w:color w:val="770088"/>
+          <w:sz w:val="24"/>
+          <w:szCs w:val="24"/>
+          <w:shd w:val="clear" w:color="auto" w:fill="EEEEEE"/>
+        </w:rPr>
+      </w:pPr>
+    </w:p>
+    <w:p>
+      <w:pPr>
+        <w:rPr>
+          <w:rStyle w:val="cm-keyword"/>
+          <w:rFonts w:ascii="Courier New" w:hAnsi="Courier New" w:cs="Courier New" w:hint="eastAsia"/>
+          <w:color w:val="770088"/>
+          <w:sz w:val="24"/>
+          <w:szCs w:val="24"/>
+          <w:shd w:val="clear" w:color="auto" w:fill="EEEEEE"/>
+        </w:rPr>
+      </w:pPr>
+    </w:p>
+    <w:p>
+      <w:pPr>
+        <w:rPr>
+          <w:rStyle w:val="cm-keyword"/>
+          <w:rFonts w:ascii="Courier New" w:hAnsi="Courier New" w:cs="Courier New" w:hint="eastAsia"/>
+          <w:color w:val="770088"/>
+          <w:sz w:val="24"/>
+          <w:szCs w:val="24"/>
+          <w:shd w:val="clear" w:color="auto" w:fill="EEEEEE"/>
+        </w:rPr>
+      </w:pPr>
+    </w:p>
+    <w:p>
+      <w:pPr>
+        <w:rPr>
+          <w:rStyle w:val="cm-keyword"/>
+          <w:rFonts w:ascii="Courier New" w:hAnsi="Courier New" w:cs="Courier New" w:hint="eastAsia"/>
+          <w:color w:val="770088"/>
+          <w:sz w:val="24"/>
+          <w:szCs w:val="24"/>
+          <w:shd w:val="clear" w:color="auto" w:fill="EEEEEE"/>
+        </w:rPr>
+      </w:pPr>
+    </w:p>
+    <w:p>
+      <w:pPr>
+        <w:rPr>
+          <w:rStyle w:val="cm-keyword"/>
+          <w:rFonts w:ascii="Courier New" w:hAnsi="Courier New" w:cs="Courier New" w:hint="eastAsia"/>
+          <w:color w:val="770088"/>
+          <w:sz w:val="24"/>
+          <w:szCs w:val="24"/>
+          <w:shd w:val="clear" w:color="auto" w:fill="EEEEEE"/>
+        </w:rPr>
+      </w:pPr>
+    </w:p>
+    <w:p>
+      <w:pPr>
+        <w:rPr>
+          <w:rStyle w:val="cm-keyword"/>
+          <w:rFonts w:ascii="Courier New" w:hAnsi="Courier New" w:cs="Courier New" w:hint="eastAsia"/>
+          <w:color w:val="770088"/>
+          <w:sz w:val="24"/>
+          <w:szCs w:val="24"/>
+          <w:shd w:val="clear" w:color="auto" w:fill="EEEEEE"/>
+        </w:rPr>
+      </w:pPr>
+    </w:p>
+    <w:p>
+      <w:pPr>
+        <w:rPr>
+          <w:rStyle w:val="cm-keyword"/>
+          <w:rFonts w:ascii="Courier New" w:hAnsi="Courier New" w:cs="Courier New" w:hint="eastAsia"/>
+          <w:color w:val="770088"/>
+          <w:sz w:val="24"/>
+          <w:szCs w:val="24"/>
+          <w:shd w:val="clear" w:color="auto" w:fill="EEEEEE"/>
+        </w:rPr>
+      </w:pPr>
+    </w:p>
+    <w:p>
+      <w:pPr>
+        <w:rPr>
+          <w:rStyle w:val="cm-keyword"/>
+          <w:rFonts w:ascii="Courier New" w:hAnsi="Courier New" w:cs="Courier New" w:hint="eastAsia"/>
+          <w:color w:val="770088"/>
+          <w:sz w:val="24"/>
+          <w:szCs w:val="24"/>
+          <w:shd w:val="clear" w:color="auto" w:fill="EEEEEE"/>
+        </w:rPr>
+      </w:pPr>
+    </w:p>
+    <w:p>
+      <w:pPr>
+        <w:rPr>
+          <w:rStyle w:val="cm-keyword"/>
+          <w:rFonts w:ascii="Courier New" w:hAnsi="Courier New" w:cs="Courier New" w:hint="eastAsia"/>
+          <w:color w:val="770088"/>
+          <w:sz w:val="24"/>
+          <w:szCs w:val="24"/>
+          <w:shd w:val="clear" w:color="auto" w:fill="EEEEEE"/>
+        </w:rPr>
+      </w:pPr>
+    </w:p>
+    <w:p>
+      <w:pPr>
+        <w:rPr>
+          <w:rStyle w:val="cm-keyword"/>
+          <w:rFonts w:ascii="Courier New" w:hAnsi="Courier New" w:cs="Courier New" w:hint="eastAsia"/>
+          <w:color w:val="770088"/>
+          <w:sz w:val="24"/>
+          <w:szCs w:val="24"/>
+          <w:shd w:val="clear" w:color="auto" w:fill="EEEEEE"/>
+        </w:rPr>
+      </w:pPr>
+    </w:p>
+    <w:p>
+      <w:pPr>
+        <w:rPr>
+          <w:rStyle w:val="cm-keyword"/>
+          <w:rFonts w:ascii="Courier New" w:hAnsi="Courier New" w:cs="Courier New" w:hint="eastAsia"/>
+          <w:color w:val="770088"/>
+          <w:sz w:val="24"/>
+          <w:szCs w:val="24"/>
+          <w:shd w:val="clear" w:color="auto" w:fill="EEEEEE"/>
+        </w:rPr>
+      </w:pPr>
+    </w:p>
+    <w:p>
+      <w:pPr>
+        <w:rPr>
+          <w:rStyle w:val="cm-keyword"/>
+          <w:rFonts w:ascii="Courier New" w:hAnsi="Courier New" w:cs="Courier New" w:hint="eastAsia"/>
+          <w:color w:val="770088"/>
+          <w:sz w:val="24"/>
+          <w:szCs w:val="24"/>
+          <w:shd w:val="clear" w:color="auto" w:fill="EEEEEE"/>
+        </w:rPr>
+      </w:pPr>
+    </w:p>
+    <w:p>
+      <w:pPr>
+        <w:rPr>
+          <w:rStyle w:val="cm-keyword"/>
+          <w:rFonts w:ascii="Courier New" w:hAnsi="Courier New" w:cs="Courier New" w:hint="eastAsia"/>
+          <w:color w:val="770088"/>
+          <w:sz w:val="24"/>
+          <w:szCs w:val="24"/>
+          <w:shd w:val="clear" w:color="auto" w:fill="EEEEEE"/>
+        </w:rPr>
+      </w:pPr>
+    </w:p>
+    <w:p>
+      <w:pPr>
+        <w:rPr>
+          <w:rStyle w:val="cm-keyword"/>
+          <w:rFonts w:ascii="Courier New" w:hAnsi="Courier New" w:cs="Courier New" w:hint="eastAsia"/>
+          <w:color w:val="770088"/>
+          <w:sz w:val="24"/>
+          <w:szCs w:val="24"/>
+          <w:shd w:val="clear" w:color="auto" w:fill="EEEEEE"/>
+        </w:rPr>
+      </w:pPr>
+    </w:p>
+    <w:p>
+      <w:pPr>
+        <w:rPr>
+          <w:rStyle w:val="cm-keyword"/>
+          <w:rFonts w:ascii="Courier New" w:hAnsi="Courier New" w:cs="Courier New"/>
+          <w:color w:val="770088"/>
+          <w:sz w:val="28"/>
+          <w:szCs w:val="24"/>
+          <w:shd w:val="clear" w:color="auto" w:fill="EEEEEE"/>
+        </w:rPr>
+      </w:pPr>
+      <w:r>
+        <w:rPr>
+          <w:rStyle w:val="cm-keyword"/>
+          <w:rFonts w:ascii="Courier New" w:hAnsi="Courier New" w:cs="Courier New" w:hint="eastAsia"/>
+          <w:color w:val="770088"/>
+          <w:sz w:val="28"/>
+          <w:szCs w:val="24"/>
+          <w:shd w:val="clear" w:color="auto" w:fill="EEEEEE"/>
+        </w:rPr>
+        <w:lastRenderedPageBreak/>
+        <w:t>维修</w:t>
+      </w:r>
+      <w:r>
+        <w:rPr>
+          <w:rStyle w:val="cm-keyword"/>
+          <w:rFonts w:ascii="Courier New" w:hAnsi="Courier New" w:cs="Courier New" w:hint="eastAsia"/>
+          <w:color w:val="770088"/>
+          <w:sz w:val="28"/>
+          <w:szCs w:val="24"/>
+          <w:shd w:val="clear" w:color="auto" w:fill="EEEEEE"/>
+        </w:rPr>
+        <w:t>表：</w:t>
+      </w:r>
+      <w:proofErr w:type="spellStart"/>
+      <w:r>
+        <w:rPr>
+          <w:rStyle w:val="cm-keyword"/>
+          <w:rFonts w:ascii="Courier New" w:hAnsi="Courier New" w:cs="Courier New" w:hint="eastAsia"/>
+          <w:color w:val="770088"/>
+          <w:sz w:val="28"/>
+          <w:szCs w:val="24"/>
+          <w:shd w:val="clear" w:color="auto" w:fill="EEEEEE"/>
+        </w:rPr>
+        <w:t>t_</w:t>
+      </w:r>
+      <w:bookmarkStart w:id="7" w:name="OLE_LINK1"/>
+      <w:bookmarkStart w:id="8" w:name="OLE_LINK2"/>
+      <w:r>
+        <w:rPr>
+          <w:rStyle w:val="cm-keyword"/>
+          <w:rFonts w:ascii="Courier New" w:hAnsi="Courier New" w:cs="Courier New" w:hint="eastAsia"/>
+          <w:color w:val="770088"/>
+          <w:sz w:val="28"/>
+          <w:szCs w:val="24"/>
+          <w:shd w:val="clear" w:color="auto" w:fill="EEEEEE"/>
+        </w:rPr>
+        <w:t>repair</w:t>
+      </w:r>
+      <w:bookmarkEnd w:id="7"/>
+      <w:bookmarkEnd w:id="8"/>
+      <w:proofErr w:type="spellEnd"/>
+      <w:proofErr w:type="gramStart"/>
+      <w:r>
+        <w:rPr>
+          <w:rStyle w:val="cm-keyword"/>
+          <w:rFonts w:ascii="Courier New" w:hAnsi="Courier New" w:cs="Courier New" w:hint="eastAsia"/>
+          <w:color w:val="770088"/>
+          <w:sz w:val="28"/>
+          <w:szCs w:val="24"/>
+          <w:shd w:val="clear" w:color="auto" w:fill="EEEEEE"/>
+        </w:rPr>
+        <w:t>:</w:t>
+      </w:r>
+      <w:r>
+        <w:rPr>
+          <w:rStyle w:val="cm-keyword"/>
+          <w:rFonts w:ascii="Courier New" w:hAnsi="Courier New" w:cs="Courier New" w:hint="eastAsia"/>
+          <w:color w:val="770088"/>
+          <w:sz w:val="28"/>
+          <w:szCs w:val="24"/>
+          <w:shd w:val="clear" w:color="auto" w:fill="EEEEEE"/>
+        </w:rPr>
+        <w:t>记录设备</w:t>
+      </w:r>
+      <w:r>
+        <w:rPr>
+          <w:rStyle w:val="cm-keyword"/>
+          <w:rFonts w:ascii="Courier New" w:hAnsi="Courier New" w:cs="Courier New" w:hint="eastAsia"/>
+          <w:color w:val="770088"/>
+          <w:sz w:val="28"/>
+          <w:szCs w:val="24"/>
+          <w:shd w:val="clear" w:color="auto" w:fill="EEEEEE"/>
+        </w:rPr>
+        <w:t>维修</w:t>
+      </w:r>
+      <w:r>
+        <w:rPr>
+          <w:rStyle w:val="cm-keyword"/>
+          <w:rFonts w:ascii="Courier New" w:hAnsi="Courier New" w:cs="Courier New" w:hint="eastAsia"/>
+          <w:color w:val="770088"/>
+          <w:sz w:val="28"/>
+          <w:szCs w:val="24"/>
+          <w:shd w:val="clear" w:color="auto" w:fill="EEEEEE"/>
+        </w:rPr>
+        <w:t>明细</w:t>
+      </w:r>
+      <w:proofErr w:type="gramEnd"/>
+    </w:p>
+    <w:p>
+      <w:pPr>
+        <w:rPr>
+          <w:rStyle w:val="cm-keyword"/>
+          <w:rFonts w:ascii="Courier New" w:hAnsi="Courier New" w:cs="Courier New"/>
+          <w:color w:val="770088"/>
+          <w:sz w:val="28"/>
+          <w:szCs w:val="24"/>
+          <w:shd w:val="clear" w:color="auto" w:fill="EEEEEE"/>
+        </w:rPr>
+      </w:pPr>
+      <w:r>
+        <w:rPr>
+          <w:rStyle w:val="cm-keyword"/>
+          <w:rFonts w:ascii="Courier New" w:hAnsi="Courier New" w:cs="Courier New" w:hint="eastAsia"/>
+          <w:color w:val="770088"/>
+          <w:sz w:val="28"/>
+          <w:szCs w:val="24"/>
+          <w:shd w:val="clear" w:color="auto" w:fill="EEEEEE"/>
+        </w:rPr>
+        <w:t>关联：</w:t>
+      </w:r>
+      <w:r>
+        <w:rPr>
+          <w:rStyle w:val="cm-keyword"/>
+          <w:rFonts w:ascii="Courier New" w:hAnsi="Courier New" w:cs="Courier New" w:hint="eastAsia"/>
+          <w:color w:val="770088"/>
+          <w:sz w:val="28"/>
+          <w:szCs w:val="24"/>
+          <w:shd w:val="clear" w:color="auto" w:fill="EEEEEE"/>
+        </w:rPr>
+        <w:t>t_</w:t>
+      </w:r>
+      <w:r>
+        <w:rPr>
+          <w:rStyle w:val="cm-keyword"/>
+          <w:rFonts w:ascii="Courier New" w:hAnsi="Courier New" w:cs="Courier New" w:hint="eastAsia"/>
+          <w:color w:val="770088"/>
+          <w:sz w:val="28"/>
+          <w:szCs w:val="24"/>
+          <w:shd w:val="clear" w:color="auto" w:fill="EEEEEE"/>
+        </w:rPr>
+        <w:t xml:space="preserve"> </w:t>
+      </w:r>
+      <w:r>
+        <w:rPr>
+          <w:rStyle w:val="cm-keyword"/>
+          <w:rFonts w:ascii="Courier New" w:hAnsi="Courier New" w:cs="Courier New" w:hint="eastAsia"/>
+          <w:color w:val="770088"/>
+          <w:sz w:val="28"/>
+          <w:szCs w:val="24"/>
+          <w:shd w:val="clear" w:color="auto" w:fill="EEEEEE"/>
+        </w:rPr>
+        <w:t>repair.mid = main.mid</w:t>
+      </w:r>
+    </w:p>
+    <w:p>
+      <w:pPr>
+        <w:rPr>
+          <w:rStyle w:val="cm-keyword"/>
+          <w:rFonts w:ascii="Courier New" w:hAnsi="Courier New" w:cs="Courier New"/>
+          <w:color w:val="770088"/>
+          <w:sz w:val="24"/>
+          <w:szCs w:val="24"/>
+          <w:shd w:val="clear" w:color="auto" w:fill="EEEEEE"/>
+        </w:rPr>
+      </w:pPr>
+      <w:bookmarkStart w:id="9" w:name="OLE_LINK3"/>
+      <w:bookmarkStart w:id="10" w:name="OLE_LINK8"/>
+      <w:r>
+        <w:rPr>
+          <w:rStyle w:val="cm-keyword"/>
+          <w:rFonts w:ascii="Courier New" w:hAnsi="Courier New" w:cs="Courier New"/>
+          <w:color w:val="770088"/>
+          <w:sz w:val="24"/>
+          <w:szCs w:val="24"/>
+          <w:shd w:val="clear" w:color="auto" w:fill="EEEEEE"/>
+        </w:rPr>
+        <w:t>CR</w:t>
+      </w:r>
+      <w:r>
+        <w:rPr>
+          <w:rStyle w:val="cm-keyword"/>
+          <w:rFonts w:ascii="Courier New" w:hAnsi="Courier New" w:cs="Courier New"/>
+          <w:color w:val="770088"/>
+          <w:sz w:val="24"/>
+          <w:szCs w:val="24"/>
+          <w:shd w:val="clear" w:color="auto" w:fill="EEEEEE"/>
+        </w:rPr>
+        <w:t>EATE TABLE `db_</w:t>
+      </w:r>
+      <w:proofErr w:type="spellStart"/>
+      <w:r>
+        <w:rPr>
+          <w:rStyle w:val="cm-keyword"/>
+          <w:rFonts w:ascii="Courier New" w:hAnsi="Courier New" w:cs="Courier New"/>
+          <w:color w:val="770088"/>
+          <w:sz w:val="24"/>
+          <w:szCs w:val="24"/>
+          <w:shd w:val="clear" w:color="auto" w:fill="EEEEEE"/>
+        </w:rPr>
+        <w:t>mangment</w:t>
+      </w:r>
+      <w:proofErr w:type="spellEnd"/>
+      <w:r>
+        <w:rPr>
+          <w:rStyle w:val="cm-keyword"/>
+          <w:rFonts w:ascii="Courier New" w:hAnsi="Courier New" w:cs="Courier New"/>
+          <w:color w:val="770088"/>
+          <w:sz w:val="24"/>
+          <w:szCs w:val="24"/>
+          <w:shd w:val="clear" w:color="auto" w:fill="EEEEEE"/>
+        </w:rPr>
+        <w:t>`</w:t>
+      </w:r>
+      <w:proofErr w:type="gramStart"/>
+      <w:r>
+        <w:rPr>
+          <w:rStyle w:val="cm-keyword"/>
+          <w:rFonts w:ascii="Courier New" w:hAnsi="Courier New" w:cs="Courier New"/>
+          <w:color w:val="770088"/>
+          <w:sz w:val="24"/>
+          <w:szCs w:val="24"/>
+          <w:shd w:val="clear" w:color="auto" w:fill="EEEEEE"/>
+        </w:rPr>
+        <w:t>.`</w:t>
+      </w:r>
+      <w:proofErr w:type="spellStart"/>
+      <w:proofErr w:type="gramEnd"/>
+      <w:r>
+        <w:rPr>
+          <w:rStyle w:val="cm-keyword"/>
+          <w:rFonts w:ascii="Courier New" w:hAnsi="Courier New" w:cs="Courier New"/>
+          <w:color w:val="770088"/>
+          <w:sz w:val="24"/>
+          <w:szCs w:val="24"/>
+          <w:shd w:val="clear" w:color="auto" w:fill="EEEEEE"/>
+        </w:rPr>
+        <w:t>t_rep</w:t>
+      </w:r>
+      <w:r>
+        <w:rPr>
+          <w:rStyle w:val="cm-keyword"/>
+          <w:rFonts w:ascii="Courier New" w:hAnsi="Courier New" w:cs="Courier New" w:hint="eastAsia"/>
+          <w:color w:val="770088"/>
+          <w:sz w:val="24"/>
+          <w:szCs w:val="24"/>
+          <w:shd w:val="clear" w:color="auto" w:fill="EEEEEE"/>
+        </w:rPr>
+        <w:t>a</w:t>
+      </w:r>
+      <w:r>
+        <w:rPr>
+          <w:rStyle w:val="cm-keyword"/>
+          <w:rFonts w:ascii="Courier New" w:hAnsi="Courier New" w:cs="Courier New"/>
+          <w:color w:val="770088"/>
+          <w:sz w:val="24"/>
+          <w:szCs w:val="24"/>
+          <w:shd w:val="clear" w:color="auto" w:fill="EEEEEE"/>
+        </w:rPr>
+        <w:t>ir</w:t>
+      </w:r>
+      <w:proofErr w:type="spellEnd"/>
+      <w:r>
+        <w:rPr>
+          <w:rStyle w:val="cm-keyword"/>
+          <w:rFonts w:ascii="Courier New" w:hAnsi="Courier New" w:cs="Courier New"/>
+          <w:color w:val="770088"/>
+          <w:sz w:val="24"/>
+          <w:szCs w:val="24"/>
+          <w:shd w:val="clear" w:color="auto" w:fill="EEEEEE"/>
+        </w:rPr>
+        <w:t>`(</w:t>
+      </w:r>
+    </w:p>
+    <w:p>
+      <w:pPr>
+        <w:rPr>
+          <w:rStyle w:val="cm-keyword"/>
+          <w:rFonts w:ascii="Courier New" w:hAnsi="Courier New" w:cs="Courier New" w:hint="eastAsia"/>
+          <w:color w:val="770088"/>
+          <w:sz w:val="24"/>
+          <w:szCs w:val="24"/>
+          <w:shd w:val="clear" w:color="auto" w:fill="EEEEEE"/>
+        </w:rPr>
+      </w:pPr>
+      <w:r>
+        <w:rPr>
+          <w:rStyle w:val="cm-keyword"/>
+          <w:rFonts w:ascii="Courier New" w:hAnsi="Courier New" w:cs="Courier New" w:hint="eastAsia"/>
+          <w:color w:val="770088"/>
+          <w:sz w:val="24"/>
+          <w:szCs w:val="24"/>
+          <w:shd w:val="clear" w:color="auto" w:fill="EEEEEE"/>
+        </w:rPr>
+        <w:t xml:space="preserve">  `</w:t>
+      </w:r>
+      <w:proofErr w:type="gramStart"/>
+      <w:r>
+        <w:rPr>
+          <w:rStyle w:val="cm-keyword"/>
+          <w:rFonts w:ascii="Courier New" w:hAnsi="Courier New" w:cs="Courier New" w:hint="eastAsia"/>
+          <w:color w:val="770088"/>
+          <w:sz w:val="24"/>
+          <w:szCs w:val="24"/>
+          <w:shd w:val="clear" w:color="auto" w:fill="EEEEEE"/>
+        </w:rPr>
+        <w:t>rid</w:t>
+      </w:r>
+      <w:proofErr w:type="gramEnd"/>
+      <w:r>
+        <w:rPr>
+          <w:rStyle w:val="cm-keyword"/>
+          <w:rFonts w:ascii="Courier New" w:hAnsi="Courier New" w:cs="Courier New" w:hint="eastAsia"/>
+          <w:color w:val="770088"/>
+          <w:sz w:val="24"/>
+          <w:szCs w:val="24"/>
+          <w:shd w:val="clear" w:color="auto" w:fill="EEEEEE"/>
+        </w:rPr>
+        <w:t>` INT(5) NOT NULL AUTO_INCREMENT COMMENT '</w:t>
+      </w:r>
+      <w:r>
+        <w:rPr>
+          <w:rStyle w:val="cm-keyword"/>
+          <w:rFonts w:ascii="Courier New" w:hAnsi="Courier New" w:cs="Courier New" w:hint="eastAsia"/>
+          <w:color w:val="770088"/>
+          <w:sz w:val="24"/>
+          <w:szCs w:val="24"/>
+          <w:shd w:val="clear" w:color="auto" w:fill="EEEEEE"/>
+        </w:rPr>
+        <w:t>维修</w:t>
+      </w:r>
+      <w:r>
+        <w:rPr>
+          <w:rStyle w:val="cm-keyword"/>
+          <w:rFonts w:ascii="Courier New" w:hAnsi="Courier New" w:cs="Courier New" w:hint="eastAsia"/>
+          <w:color w:val="770088"/>
+          <w:sz w:val="24"/>
+          <w:szCs w:val="24"/>
+          <w:shd w:val="clear" w:color="auto" w:fill="EEEEEE"/>
+        </w:rPr>
+        <w:t>ID',</w:t>
+      </w:r>
+    </w:p>
+    <w:p>
+      <w:pPr>
+        <w:rPr>
+          <w:rStyle w:val="cm-keyword"/>
+          <w:rFonts w:ascii="Courier New" w:hAnsi="Courier New" w:cs="Courier New" w:hint="eastAsia"/>
+          <w:color w:val="770088"/>
+          <w:sz w:val="24"/>
+          <w:szCs w:val="24"/>
+          <w:shd w:val="clear" w:color="auto" w:fill="EEEEEE"/>
+        </w:rPr>
+      </w:pPr>
+      <w:r>
+        <w:rPr>
+          <w:rStyle w:val="cm-keyword"/>
+          <w:rFonts w:ascii="Courier New" w:hAnsi="Courier New" w:cs="Courier New" w:hint="eastAsia"/>
+          <w:color w:val="770088"/>
+          <w:sz w:val="24"/>
+          <w:szCs w:val="24"/>
+          <w:shd w:val="clear" w:color="auto" w:fill="EEEEEE"/>
+        </w:rPr>
+        <w:t xml:space="preserve">  `</w:t>
+      </w:r>
+      <w:proofErr w:type="gramStart"/>
+      <w:r>
+        <w:rPr>
+          <w:rStyle w:val="cm-keyword"/>
+          <w:rFonts w:ascii="Courier New" w:hAnsi="Courier New" w:cs="Courier New" w:hint="eastAsia"/>
+          <w:color w:val="770088"/>
+          <w:sz w:val="24"/>
+          <w:szCs w:val="24"/>
+          <w:shd w:val="clear" w:color="auto" w:fill="EEEEEE"/>
+        </w:rPr>
+        <w:t>mid</w:t>
+      </w:r>
+      <w:proofErr w:type="gramEnd"/>
+      <w:r>
+        <w:rPr>
+          <w:rStyle w:val="cm-keyword"/>
+          <w:rFonts w:ascii="Courier New" w:hAnsi="Courier New" w:cs="Courier New" w:hint="eastAsia"/>
+          <w:color w:val="770088"/>
+          <w:sz w:val="24"/>
+          <w:szCs w:val="24"/>
+          <w:shd w:val="clear" w:color="auto" w:fill="EEEEEE"/>
+        </w:rPr>
+        <w:t>` INT(5) NOT NULL COMMENT '</w:t>
+      </w:r>
+      <w:r>
+        <w:rPr>
+          <w:rStyle w:val="cm-keyword"/>
+          <w:rFonts w:ascii="Courier New" w:hAnsi="Courier New" w:cs="Courier New" w:hint="eastAsia"/>
+          <w:color w:val="770088"/>
+          <w:sz w:val="24"/>
+          <w:szCs w:val="24"/>
+          <w:shd w:val="clear" w:color="auto" w:fill="EEEEEE"/>
+        </w:rPr>
+        <w:t>设备</w:t>
+      </w:r>
+      <w:r>
+        <w:rPr>
+          <w:rStyle w:val="cm-keyword"/>
+          <w:rFonts w:ascii="Courier New" w:hAnsi="Courier New" w:cs="Courier New" w:hint="eastAsia"/>
+          <w:color w:val="770088"/>
+          <w:sz w:val="24"/>
+          <w:szCs w:val="24"/>
+          <w:shd w:val="clear" w:color="auto" w:fill="EEEEEE"/>
+        </w:rPr>
+        <w:t>ID',</w:t>
+      </w:r>
+    </w:p>
+    <w:p>
+      <w:pPr>
+        <w:rPr>
+          <w:rStyle w:val="cm-keyword"/>
+          <w:rFonts w:ascii="Courier New" w:hAnsi="Courier New" w:cs="Courier New" w:hint="eastAsia"/>
+          <w:color w:val="770088"/>
+          <w:sz w:val="24"/>
+          <w:szCs w:val="24"/>
+          <w:shd w:val="clear" w:color="auto" w:fill="EEEEEE"/>
+        </w:rPr>
+      </w:pPr>
+      <w:r>
+        <w:rPr>
+          <w:rStyle w:val="cm-keyword"/>
+          <w:rFonts w:ascii="Courier New" w:hAnsi="Courier New" w:cs="Courier New" w:hint="eastAsia"/>
+          <w:color w:val="770088"/>
+          <w:sz w:val="24"/>
+          <w:szCs w:val="24"/>
+          <w:shd w:val="clear" w:color="auto" w:fill="EEEEEE"/>
+        </w:rPr>
+        <w:t xml:space="preserve">  `</w:t>
+      </w:r>
+      <w:proofErr w:type="spellStart"/>
+      <w:proofErr w:type="gramStart"/>
+      <w:r>
+        <w:rPr>
+          <w:rStyle w:val="cm-keyword"/>
+          <w:rFonts w:ascii="Courier New" w:hAnsi="Courier New" w:cs="Courier New" w:hint="eastAsia"/>
+          <w:color w:val="770088"/>
+          <w:sz w:val="24"/>
+          <w:szCs w:val="24"/>
+          <w:shd w:val="clear" w:color="auto" w:fill="EEEEEE"/>
+        </w:rPr>
+        <w:t>gzsm</w:t>
+      </w:r>
+      <w:proofErr w:type="spellEnd"/>
+      <w:proofErr w:type="gramEnd"/>
+      <w:r>
+        <w:rPr>
+          <w:rStyle w:val="cm-keyword"/>
+          <w:rFonts w:ascii="Courier New" w:hAnsi="Courier New" w:cs="Courier New" w:hint="eastAsia"/>
+          <w:color w:val="770088"/>
+          <w:sz w:val="24"/>
+          <w:szCs w:val="24"/>
+          <w:shd w:val="clear" w:color="auto" w:fill="EEEEEE"/>
+        </w:rPr>
+        <w:t>` VARCHAR(150) NOT NULL COMMENT '</w:t>
+      </w:r>
+      <w:r>
+        <w:rPr>
+          <w:rStyle w:val="cm-keyword"/>
+          <w:rFonts w:ascii="Courier New" w:hAnsi="Courier New" w:cs="Courier New" w:hint="eastAsia"/>
+          <w:color w:val="770088"/>
+          <w:sz w:val="24"/>
+          <w:szCs w:val="24"/>
+          <w:shd w:val="clear" w:color="auto" w:fill="EEEEEE"/>
+        </w:rPr>
+        <w:t>故障说明</w:t>
+      </w:r>
+      <w:r>
+        <w:rPr>
+          <w:rStyle w:val="cm-keyword"/>
+          <w:rFonts w:ascii="Courier New" w:hAnsi="Courier New" w:cs="Courier New" w:hint="eastAsia"/>
+          <w:color w:val="770088"/>
+          <w:sz w:val="24"/>
+          <w:szCs w:val="24"/>
+          <w:shd w:val="clear" w:color="auto" w:fill="EEEEEE"/>
+        </w:rPr>
+        <w:t>',</w:t>
+      </w:r>
+    </w:p>
+    <w:p>
+      <w:pPr>
+        <w:rPr>
+          <w:rStyle w:val="cm-keyword"/>
+          <w:rFonts w:ascii="Courier New" w:hAnsi="Courier New" w:cs="Courier New" w:hint="eastAsia"/>
+          <w:color w:val="770088"/>
+          <w:sz w:val="24"/>
+          <w:szCs w:val="24"/>
+          <w:shd w:val="clear" w:color="auto" w:fill="EEEEEE"/>
+        </w:rPr>
+      </w:pPr>
+      <w:r>
+        <w:rPr>
+          <w:rStyle w:val="cm-keyword"/>
+          <w:rFonts w:ascii="Courier New" w:hAnsi="Courier New" w:cs="Courier New" w:hint="eastAsia"/>
+          <w:color w:val="770088"/>
+          <w:sz w:val="24"/>
+          <w:szCs w:val="24"/>
+          <w:shd w:val="clear" w:color="auto" w:fill="EEEEEE"/>
+        </w:rPr>
+        <w:t xml:space="preserve">  `</w:t>
+      </w:r>
+      <w:proofErr w:type="spellStart"/>
+      <w:proofErr w:type="gramStart"/>
+      <w:r>
+        <w:rPr>
+          <w:rStyle w:val="cm-keyword"/>
+          <w:rFonts w:ascii="Courier New" w:hAnsi="Courier New" w:cs="Courier New" w:hint="eastAsia"/>
+          <w:color w:val="770088"/>
+          <w:sz w:val="24"/>
+          <w:szCs w:val="24"/>
+          <w:shd w:val="clear" w:color="auto" w:fill="EEEEEE"/>
+        </w:rPr>
+        <w:t>sxsj</w:t>
+      </w:r>
+      <w:proofErr w:type="spellEnd"/>
+      <w:proofErr w:type="gramEnd"/>
+      <w:r>
+        <w:rPr>
+          <w:rStyle w:val="cm-keyword"/>
+          <w:rFonts w:ascii="Courier New" w:hAnsi="Courier New" w:cs="Courier New" w:hint="eastAsia"/>
+          <w:color w:val="770088"/>
+          <w:sz w:val="24"/>
+          <w:szCs w:val="24"/>
+          <w:shd w:val="clear" w:color="auto" w:fill="EEEEEE"/>
+        </w:rPr>
+        <w:t>` INT(8) NOT NULL COMMENT '</w:t>
+      </w:r>
+      <w:r>
+        <w:rPr>
+          <w:rStyle w:val="cm-keyword"/>
+          <w:rFonts w:ascii="Courier New" w:hAnsi="Courier New" w:cs="Courier New" w:hint="eastAsia"/>
+          <w:color w:val="770088"/>
+          <w:sz w:val="24"/>
+          <w:szCs w:val="24"/>
+          <w:shd w:val="clear" w:color="auto" w:fill="EEEEEE"/>
+        </w:rPr>
+        <w:t>送修时间</w:t>
+      </w:r>
+      <w:r>
+        <w:rPr>
+          <w:rStyle w:val="cm-keyword"/>
+          <w:rFonts w:ascii="Courier New" w:hAnsi="Courier New" w:cs="Courier New" w:hint="eastAsia"/>
+          <w:color w:val="770088"/>
+          <w:sz w:val="24"/>
+          <w:szCs w:val="24"/>
+          <w:shd w:val="clear" w:color="auto" w:fill="EEEEEE"/>
+        </w:rPr>
+        <w:t>',</w:t>
+      </w:r>
+    </w:p>
+    <w:p>
+      <w:pPr>
+        <w:rPr>
+          <w:rStyle w:val="cm-keyword"/>
+          <w:rFonts w:ascii="Courier New" w:hAnsi="Courier New" w:cs="Courier New" w:hint="eastAsia"/>
+          <w:color w:val="770088"/>
+          <w:sz w:val="24"/>
+          <w:szCs w:val="24"/>
+          <w:shd w:val="clear" w:color="auto" w:fill="EEEEEE"/>
+        </w:rPr>
+      </w:pPr>
+      <w:r>
+        <w:rPr>
+          <w:rStyle w:val="cm-keyword"/>
+          <w:rFonts w:ascii="Courier New" w:hAnsi="Courier New" w:cs="Courier New" w:hint="eastAsia"/>
+          <w:color w:val="770088"/>
+          <w:sz w:val="24"/>
+          <w:szCs w:val="24"/>
+          <w:shd w:val="clear" w:color="auto" w:fill="EEEEEE"/>
+        </w:rPr>
+        <w:t xml:space="preserve">  `</w:t>
+      </w:r>
+      <w:proofErr w:type="spellStart"/>
+      <w:proofErr w:type="gramStart"/>
+      <w:r>
+        <w:rPr>
+          <w:rStyle w:val="cm-keyword"/>
+          <w:rFonts w:ascii="Courier New" w:hAnsi="Courier New" w:cs="Courier New" w:hint="eastAsia"/>
+          <w:color w:val="770088"/>
+          <w:sz w:val="24"/>
+          <w:szCs w:val="24"/>
+          <w:shd w:val="clear" w:color="auto" w:fill="EEEEEE"/>
+        </w:rPr>
+        <w:t>fhsj</w:t>
+      </w:r>
+      <w:proofErr w:type="spellEnd"/>
+      <w:proofErr w:type="gramEnd"/>
+      <w:r>
+        <w:rPr>
+          <w:rStyle w:val="cm-keyword"/>
+          <w:rFonts w:ascii="Courier New" w:hAnsi="Courier New" w:cs="Courier New" w:hint="eastAsia"/>
+          <w:color w:val="770088"/>
+          <w:sz w:val="24"/>
+          <w:szCs w:val="24"/>
+          <w:shd w:val="clear" w:color="auto" w:fill="EEEEEE"/>
+        </w:rPr>
+        <w:t>` INT(8) NULL COMMENT '</w:t>
+      </w:r>
+      <w:r>
+        <w:rPr>
+          <w:rStyle w:val="cm-keyword"/>
+          <w:rFonts w:ascii="Courier New" w:hAnsi="Courier New" w:cs="Courier New" w:hint="eastAsia"/>
+          <w:color w:val="770088"/>
+          <w:sz w:val="24"/>
+          <w:szCs w:val="24"/>
+          <w:shd w:val="clear" w:color="auto" w:fill="EEEEEE"/>
+        </w:rPr>
+        <w:t>返回时间</w:t>
+      </w:r>
+      <w:r>
+        <w:rPr>
+          <w:rStyle w:val="cm-keyword"/>
+          <w:rFonts w:ascii="Courier New" w:hAnsi="Courier New" w:cs="Courier New" w:hint="eastAsia"/>
+          <w:color w:val="770088"/>
+          <w:sz w:val="24"/>
+          <w:szCs w:val="24"/>
+          <w:shd w:val="clear" w:color="auto" w:fill="EEEEEE"/>
+        </w:rPr>
+        <w:t>',</w:t>
+      </w:r>
+    </w:p>
+    <w:p>
+      <w:pPr>
+        <w:rPr>
+          <w:rStyle w:val="cm-keyword"/>
+          <w:rFonts w:ascii="Courier New" w:hAnsi="Courier New" w:cs="Courier New" w:hint="eastAsia"/>
+          <w:color w:val="770088"/>
+          <w:sz w:val="24"/>
+          <w:szCs w:val="24"/>
+          <w:shd w:val="clear" w:color="auto" w:fill="EEEEEE"/>
+        </w:rPr>
+      </w:pPr>
+      <w:r>
+        <w:rPr>
+          <w:rStyle w:val="cm-keyword"/>
+          <w:rFonts w:ascii="Courier New" w:hAnsi="Courier New" w:cs="Courier New" w:hint="eastAsia"/>
+          <w:color w:val="770088"/>
+          <w:sz w:val="24"/>
+          <w:szCs w:val="24"/>
+          <w:shd w:val="clear" w:color="auto" w:fill="EEEEEE"/>
+        </w:rPr>
+        <w:t xml:space="preserve">  `</w:t>
+      </w:r>
+      <w:proofErr w:type="spellStart"/>
+      <w:proofErr w:type="gramStart"/>
+      <w:r>
+        <w:rPr>
+          <w:rStyle w:val="cm-keyword"/>
+          <w:rFonts w:ascii="Courier New" w:hAnsi="Courier New" w:cs="Courier New" w:hint="eastAsia"/>
+          <w:color w:val="770088"/>
+          <w:sz w:val="24"/>
+          <w:szCs w:val="24"/>
+          <w:shd w:val="clear" w:color="auto" w:fill="EEEEEE"/>
+        </w:rPr>
+        <w:t>ghpj</w:t>
+      </w:r>
+      <w:proofErr w:type="spellEnd"/>
+      <w:proofErr w:type="gramEnd"/>
+      <w:r>
+        <w:rPr>
+          <w:rStyle w:val="cm-keyword"/>
+          <w:rFonts w:ascii="Courier New" w:hAnsi="Courier New" w:cs="Courier New" w:hint="eastAsia"/>
+          <w:color w:val="770088"/>
+          <w:sz w:val="24"/>
+          <w:szCs w:val="24"/>
+          <w:shd w:val="clear" w:color="auto" w:fill="EEEEEE"/>
+        </w:rPr>
+        <w:t>` VARCHAR(50) NULL COMMENT '</w:t>
+      </w:r>
+      <w:r>
+        <w:rPr>
+          <w:rStyle w:val="cm-keyword"/>
+          <w:rFonts w:ascii="Courier New" w:hAnsi="Courier New" w:cs="Courier New" w:hint="eastAsia"/>
+          <w:color w:val="770088"/>
+          <w:sz w:val="24"/>
+          <w:szCs w:val="24"/>
+          <w:shd w:val="clear" w:color="auto" w:fill="EEEEEE"/>
+        </w:rPr>
+        <w:t>更换配件</w:t>
+      </w:r>
+      <w:r>
+        <w:rPr>
+          <w:rStyle w:val="cm-keyword"/>
+          <w:rFonts w:ascii="Courier New" w:hAnsi="Courier New" w:cs="Courier New" w:hint="eastAsia"/>
+          <w:color w:val="770088"/>
+          <w:sz w:val="24"/>
+          <w:szCs w:val="24"/>
+          <w:shd w:val="clear" w:color="auto" w:fill="EEEEEE"/>
+        </w:rPr>
+        <w:t>',</w:t>
+      </w:r>
+    </w:p>
+    <w:p>
+      <w:pPr>
+        <w:rPr>
+          <w:rStyle w:val="cm-keyword"/>
+          <w:rFonts w:ascii="Courier New" w:hAnsi="Courier New" w:cs="Courier New" w:hint="eastAsia"/>
+          <w:color w:val="770088"/>
+          <w:sz w:val="24"/>
+          <w:szCs w:val="24"/>
+          <w:shd w:val="clear" w:color="auto" w:fill="EEEEEE"/>
+        </w:rPr>
+      </w:pPr>
+      <w:r>
+        <w:rPr>
+          <w:rStyle w:val="cm-keyword"/>
+          <w:rFonts w:ascii="Courier New" w:hAnsi="Courier New" w:cs="Courier New" w:hint="eastAsia"/>
+          <w:color w:val="770088"/>
+          <w:sz w:val="24"/>
+          <w:szCs w:val="24"/>
+          <w:shd w:val="clear" w:color="auto" w:fill="EEEEEE"/>
+        </w:rPr>
+        <w:t xml:space="preserve">  `</w:t>
+      </w:r>
+      <w:proofErr w:type="spellStart"/>
+      <w:proofErr w:type="gramStart"/>
+      <w:r>
+        <w:rPr>
+          <w:rStyle w:val="cm-keyword"/>
+          <w:rFonts w:ascii="Courier New" w:hAnsi="Courier New" w:cs="Courier New" w:hint="eastAsia"/>
+          <w:color w:val="770088"/>
+          <w:sz w:val="24"/>
+          <w:szCs w:val="24"/>
+          <w:shd w:val="clear" w:color="auto" w:fill="EEEEEE"/>
+        </w:rPr>
+        <w:t>wxje</w:t>
+      </w:r>
+      <w:proofErr w:type="spellEnd"/>
+      <w:proofErr w:type="gramEnd"/>
+      <w:r>
+        <w:rPr>
+          <w:rStyle w:val="cm-keyword"/>
+          <w:rFonts w:ascii="Courier New" w:hAnsi="Courier New" w:cs="Courier New" w:hint="eastAsia"/>
+          <w:color w:val="770088"/>
+          <w:sz w:val="24"/>
+          <w:szCs w:val="24"/>
+          <w:shd w:val="clear" w:color="auto" w:fill="EEEEEE"/>
+        </w:rPr>
+        <w:t>` FLOAT NULL COMMENT '</w:t>
+      </w:r>
+      <w:r>
+        <w:rPr>
+          <w:rStyle w:val="cm-keyword"/>
+          <w:rFonts w:ascii="Courier New" w:hAnsi="Courier New" w:cs="Courier New" w:hint="eastAsia"/>
+          <w:color w:val="770088"/>
+          <w:sz w:val="24"/>
+          <w:szCs w:val="24"/>
+          <w:shd w:val="clear" w:color="auto" w:fill="EEEEEE"/>
+        </w:rPr>
+        <w:t>维修金额</w:t>
+      </w:r>
+      <w:r>
+        <w:rPr>
+          <w:rStyle w:val="cm-keyword"/>
+          <w:rFonts w:ascii="Courier New" w:hAnsi="Courier New" w:cs="Courier New" w:hint="eastAsia"/>
+          <w:color w:val="770088"/>
+          <w:sz w:val="24"/>
+          <w:szCs w:val="24"/>
+          <w:shd w:val="clear" w:color="auto" w:fill="EEEEEE"/>
+        </w:rPr>
+        <w:t>',</w:t>
+      </w:r>
+    </w:p>
+    <w:p>
+      <w:pPr>
+        <w:rPr>
+          <w:rStyle w:val="cm-keyword"/>
+          <w:rFonts w:ascii="Courier New" w:hAnsi="Courier New" w:cs="Courier New" w:hint="eastAsia"/>
+          <w:color w:val="770088"/>
+          <w:sz w:val="24"/>
+          <w:szCs w:val="24"/>
+          <w:shd w:val="clear" w:color="auto" w:fill="EEEEEE"/>
+        </w:rPr>
+      </w:pPr>
+      <w:r>
+        <w:rPr>
+          <w:rStyle w:val="cm-keyword"/>
+          <w:rFonts w:ascii="Courier New" w:hAnsi="Courier New" w:cs="Courier New" w:hint="eastAsia"/>
+          <w:color w:val="770088"/>
+          <w:sz w:val="24"/>
+          <w:szCs w:val="24"/>
+          <w:shd w:val="clear" w:color="auto" w:fill="EEEEEE"/>
+        </w:rPr>
+        <w:t xml:space="preserve">  `</w:t>
+      </w:r>
+      <w:proofErr w:type="spellStart"/>
+      <w:proofErr w:type="gramStart"/>
+      <w:r>
+        <w:rPr>
+          <w:rStyle w:val="cm-keyword"/>
+          <w:rFonts w:ascii="Courier New" w:hAnsi="Courier New" w:cs="Courier New" w:hint="eastAsia"/>
+          <w:color w:val="770088"/>
+          <w:sz w:val="24"/>
+          <w:szCs w:val="24"/>
+          <w:shd w:val="clear" w:color="auto" w:fill="EEEEEE"/>
+        </w:rPr>
+        <w:t>bz</w:t>
+      </w:r>
+      <w:proofErr w:type="spellEnd"/>
+      <w:proofErr w:type="gramEnd"/>
+      <w:r>
+        <w:rPr>
+          <w:rStyle w:val="cm-keyword"/>
+          <w:rFonts w:ascii="Courier New" w:hAnsi="Courier New" w:cs="Courier New" w:hint="eastAsia"/>
+          <w:color w:val="770088"/>
+          <w:sz w:val="24"/>
+          <w:szCs w:val="24"/>
+          <w:shd w:val="clear" w:color="auto" w:fill="EEEEEE"/>
+        </w:rPr>
+        <w:t>` VARCHAR(150) NULL COMMENT '</w:t>
+      </w:r>
+      <w:r>
+        <w:rPr>
+          <w:rStyle w:val="cm-keyword"/>
+          <w:rFonts w:ascii="Courier New" w:hAnsi="Courier New" w:cs="Courier New" w:hint="eastAsia"/>
+          <w:color w:val="770088"/>
+          <w:sz w:val="24"/>
+          <w:szCs w:val="24"/>
+          <w:shd w:val="clear" w:color="auto" w:fill="EEEEEE"/>
+        </w:rPr>
+        <w:t>备注</w:t>
+      </w:r>
+      <w:r>
+        <w:rPr>
+          <w:rStyle w:val="cm-keyword"/>
+          <w:rFonts w:ascii="Courier New" w:hAnsi="Courier New" w:cs="Courier New" w:hint="eastAsia"/>
+          <w:color w:val="770088"/>
+          <w:sz w:val="24"/>
+          <w:szCs w:val="24"/>
+          <w:shd w:val="clear" w:color="auto" w:fill="EEEEEE"/>
+        </w:rPr>
+        <w:t>',</w:t>
+      </w:r>
+    </w:p>
+    <w:p>
+      <w:pPr>
+        <w:rPr>
+          <w:rStyle w:val="cm-keyword"/>
+          <w:rFonts w:ascii="Courier New" w:hAnsi="Courier New" w:cs="Courier New"/>
+          <w:color w:val="770088"/>
+          <w:sz w:val="24"/>
+          <w:szCs w:val="24"/>
+          <w:shd w:val="clear" w:color="auto" w:fill="EEEEEE"/>
+        </w:rPr>
+      </w:pPr>
+      <w:r>
+        <w:rPr>
+          <w:rStyle w:val="cm-keyword"/>
+          <w:rFonts w:ascii="Courier New" w:hAnsi="Courier New" w:cs="Courier New"/>
+          <w:color w:val="770088"/>
+          <w:sz w:val="24"/>
+          <w:szCs w:val="24"/>
+          <w:shd w:val="clear" w:color="auto" w:fill="EEEEEE"/>
+        </w:rPr>
+        <w:t xml:space="preserve">  PRIMARY </w:t>
+      </w:r>
+      <w:proofErr w:type="gramStart"/>
+      <w:r>
+        <w:rPr>
+          <w:rStyle w:val="cm-keyword"/>
+          <w:rFonts w:ascii="Courier New" w:hAnsi="Courier New" w:cs="Courier New"/>
+          <w:color w:val="770088"/>
+          <w:sz w:val="24"/>
+          <w:szCs w:val="24"/>
+          <w:shd w:val="clear" w:color="auto" w:fill="EEEEEE"/>
+        </w:rPr>
+        <w:t>KEY(</w:t>
+      </w:r>
+      <w:proofErr w:type="gramEnd"/>
+      <w:r>
+        <w:rPr>
+          <w:rStyle w:val="cm-keyword"/>
+          <w:rFonts w:ascii="Courier New" w:hAnsi="Courier New" w:cs="Courier New"/>
+          <w:color w:val="770088"/>
+          <w:sz w:val="24"/>
+          <w:szCs w:val="24"/>
+          <w:shd w:val="clear" w:color="auto" w:fill="EEEEEE"/>
+        </w:rPr>
+        <w:t>`rid`)</w:t>
+      </w:r>
+    </w:p>
+    <w:p>
+      <w:pPr>
+        <w:rPr>
+          <w:rStyle w:val="cm-keyword"/>
+          <w:rFonts w:ascii="Courier New" w:hAnsi="Courier New" w:cs="Courier New"/>
+          <w:color w:val="770088"/>
+          <w:sz w:val="24"/>
+          <w:szCs w:val="24"/>
+          <w:shd w:val="clear" w:color="auto" w:fill="EEEEEE"/>
+        </w:rPr>
+      </w:pPr>
+      <w:r>
+        <w:rPr>
+          <w:rStyle w:val="cm-keyword"/>
+          <w:rFonts w:ascii="Courier New" w:hAnsi="Courier New" w:cs="Courier New" w:hint="eastAsia"/>
+          <w:color w:val="770088"/>
+          <w:sz w:val="24"/>
+          <w:szCs w:val="24"/>
+          <w:shd w:val="clear" w:color="auto" w:fill="EEEEEE"/>
+        </w:rPr>
+        <w:t xml:space="preserve">) ENGINE = </w:t>
+      </w:r>
+      <w:proofErr w:type="spellStart"/>
+      <w:r>
+        <w:rPr>
+          <w:rStyle w:val="cm-keyword"/>
+          <w:rFonts w:ascii="Courier New" w:hAnsi="Courier New" w:cs="Courier New" w:hint="eastAsia"/>
+          <w:color w:val="770088"/>
+          <w:sz w:val="24"/>
+          <w:szCs w:val="24"/>
+          <w:shd w:val="clear" w:color="auto" w:fill="EEEEEE"/>
+        </w:rPr>
+        <w:t>InnoDB</w:t>
+      </w:r>
+      <w:proofErr w:type="spellEnd"/>
+      <w:r>
+        <w:rPr>
+          <w:rStyle w:val="cm-keyword"/>
+          <w:rFonts w:ascii="Courier New" w:hAnsi="Courier New" w:cs="Courier New" w:hint="eastAsia"/>
+          <w:color w:val="770088"/>
+          <w:sz w:val="24"/>
+          <w:szCs w:val="24"/>
+          <w:shd w:val="clear" w:color="auto" w:fill="EEEEEE"/>
+        </w:rPr>
+        <w:t xml:space="preserve"> CHARACTER SET utf8 COLLATE utf8_general_ci COMMENT = '</w:t>
+      </w:r>
+      <w:r>
+        <w:rPr>
+          <w:rStyle w:val="cm-keyword"/>
+          <w:rFonts w:ascii="Courier New" w:hAnsi="Courier New" w:cs="Courier New" w:hint="eastAsia"/>
+          <w:color w:val="770088"/>
+          <w:sz w:val="24"/>
+          <w:szCs w:val="24"/>
+          <w:shd w:val="clear" w:color="auto" w:fill="EEEEEE"/>
+        </w:rPr>
+        <w:t>维修表：用于记录维修记录</w:t>
+      </w:r>
+      <w:r>
+        <w:rPr>
+          <w:rStyle w:val="cm-keyword"/>
+          <w:rFonts w:ascii="Courier New" w:hAnsi="Courier New" w:cs="Courier New" w:hint="eastAsia"/>
+          <w:color w:val="770088"/>
+          <w:sz w:val="24"/>
+          <w:szCs w:val="24"/>
+          <w:shd w:val="clear" w:color="auto" w:fill="EEEEEE"/>
+        </w:rPr>
+        <w:t>';</w:t>
+      </w:r>
+    </w:p>
+    <w:bookmarkEnd w:id="9"/>
+    <w:bookmarkEnd w:id="10"/>
     <w:p/>
     <w:p/>
     <w:p/>
@@ -5183,7 +6367,7 @@
 </file>
 
 <file path=customXml/itemProps2.xml><?xml version="1.0" encoding="utf-8"?>
-<ds:datastoreItem xmlns:ds="http://schemas.openxmlformats.org/officeDocument/2006/customXml" ds:itemID="{4BED6ED4-13E0-464A-A313-0E68D49813AE}">
+<ds:datastoreItem xmlns:ds="http://schemas.openxmlformats.org/officeDocument/2006/customXml" ds:itemID="{A4381477-FE74-43E2-997C-A13918D58B8B}">
   <ds:schemaRefs>
     <ds:schemaRef ds:uri="http://schemas.openxmlformats.org/officeDocument/2006/bibliography"/>
   </ds:schemaRefs>
